--- a/word_4_zaizd/6 курс.docx
+++ b/word_4_zaizd/6 курс.docx
@@ -1,6 +1,6 @@
 
 <file path=word/document.xml><?xml version="1.0" encoding="utf-8"?>
-<w:document xmlns:wpc="http://schemas.microsoft.com/office/word/2010/wordprocessingCanvas" xmlns:mc="http://schemas.openxmlformats.org/markup-compatibility/2006" xmlns:o="urn:schemas-microsoft-com:office:office" xmlns:r="http://schemas.openxmlformats.org/officeDocument/2006/relationships" xmlns:m="http://schemas.openxmlformats.org/officeDocument/2006/math" xmlns:v="urn:schemas-microsoft-com:vml" xmlns:wp14="http://schemas.microsoft.com/office/word/2010/wordprocessingDrawing" xmlns:wp="http://schemas.openxmlformats.org/drawingml/2006/wordprocessingDrawing" xmlns:w10="urn:schemas-microsoft-com:office:word" xmlns:w="http://schemas.openxmlformats.org/wordprocessingml/2006/main" xmlns:w14="http://schemas.microsoft.com/office/word/2010/wordml" xmlns:wpg="http://schemas.microsoft.com/office/word/2010/wordprocessingGroup" xmlns:wpi="http://schemas.microsoft.com/office/word/2010/wordprocessingInk" xmlns:wne="http://schemas.microsoft.com/office/word/2006/wordml" xmlns:wps="http://schemas.microsoft.com/office/word/2010/wordprocessingShape" mc:Ignorable="w14 wp14">
+<w:document xmlns:wpc="http://schemas.microsoft.com/office/word/2010/wordprocessingCanvas" xmlns:cx="http://schemas.microsoft.com/office/drawing/2014/chartex" xmlns:mc="http://schemas.openxmlformats.org/markup-compatibility/2006" xmlns:o="urn:schemas-microsoft-com:office:office" xmlns:r="http://schemas.openxmlformats.org/officeDocument/2006/relationships" xmlns:m="http://schemas.openxmlformats.org/officeDocument/2006/math" xmlns:v="urn:schemas-microsoft-com:vml" xmlns:wp14="http://schemas.microsoft.com/office/word/2010/wordprocessingDrawing" xmlns:wp="http://schemas.openxmlformats.org/drawingml/2006/wordprocessingDrawing" xmlns:w10="urn:schemas-microsoft-com:office:word" xmlns:w="http://schemas.openxmlformats.org/wordprocessingml/2006/main" xmlns:w14="http://schemas.microsoft.com/office/word/2010/wordml" xmlns:w15="http://schemas.microsoft.com/office/word/2012/wordml" xmlns:w16se="http://schemas.microsoft.com/office/word/2015/wordml/symex" xmlns:wpg="http://schemas.microsoft.com/office/word/2010/wordprocessingGroup" xmlns:wpi="http://schemas.microsoft.com/office/word/2010/wordprocessingInk" xmlns:wne="http://schemas.microsoft.com/office/word/2006/wordml" xmlns:wps="http://schemas.microsoft.com/office/word/2010/wordprocessingShape" mc:Ignorable="w14 w15 w16se wp14">
   <w:body>
     <w:tbl>
       <w:tblPr>
@@ -2194,29 +2194,7 @@
                 <w:szCs w:val="18"/>
                 <w:lang w:eastAsia="uk-UA"/>
               </w:rPr>
-              <w:t xml:space="preserve">Методологія і організація наукових досліджень, проф. </w:t>
-            </w:r>
-            <w:proofErr w:type="spellStart"/>
-            <w:r>
-              <w:rPr>
-                <w:rFonts w:ascii="Times New Roman" w:eastAsia="Times New Roman" w:hAnsi="Times New Roman" w:cs="Times New Roman"/>
-                <w:color w:val="000000"/>
-                <w:sz w:val="18"/>
-                <w:szCs w:val="18"/>
-                <w:lang w:eastAsia="uk-UA"/>
-              </w:rPr>
-              <w:t>Поп</w:t>
-            </w:r>
-            <w:proofErr w:type="spellEnd"/>
-            <w:r>
-              <w:rPr>
-                <w:rFonts w:ascii="Times New Roman" w:eastAsia="Times New Roman" w:hAnsi="Times New Roman" w:cs="Times New Roman"/>
-                <w:color w:val="000000"/>
-                <w:sz w:val="18"/>
-                <w:szCs w:val="18"/>
-                <w:lang w:eastAsia="uk-UA"/>
-              </w:rPr>
-              <w:t xml:space="preserve"> С.С.</w:t>
+              <w:t>Методологія і організація наукових досліджень, проф. Поп С.С.</w:t>
             </w:r>
           </w:p>
         </w:tc>
@@ -2431,29 +2409,7 @@
                 <w:szCs w:val="18"/>
                 <w:lang w:eastAsia="uk-UA"/>
               </w:rPr>
-              <w:t xml:space="preserve">Методологія і організація наукових досліджень, проф. </w:t>
-            </w:r>
-            <w:proofErr w:type="spellStart"/>
-            <w:r>
-              <w:rPr>
-                <w:rFonts w:ascii="Times New Roman" w:eastAsia="Times New Roman" w:hAnsi="Times New Roman" w:cs="Times New Roman"/>
-                <w:color w:val="000000"/>
-                <w:sz w:val="18"/>
-                <w:szCs w:val="18"/>
-                <w:lang w:eastAsia="uk-UA"/>
-              </w:rPr>
-              <w:t>Поп</w:t>
-            </w:r>
-            <w:proofErr w:type="spellEnd"/>
-            <w:r>
-              <w:rPr>
-                <w:rFonts w:ascii="Times New Roman" w:eastAsia="Times New Roman" w:hAnsi="Times New Roman" w:cs="Times New Roman"/>
-                <w:color w:val="000000"/>
-                <w:sz w:val="18"/>
-                <w:szCs w:val="18"/>
-                <w:lang w:eastAsia="uk-UA"/>
-              </w:rPr>
-              <w:t xml:space="preserve"> С.С.</w:t>
+              <w:t>Методологія і організація наукових досліджень, проф. Поп С.С.</w:t>
             </w:r>
           </w:p>
         </w:tc>
@@ -4476,6 +4432,16 @@
                 <w:lang w:eastAsia="uk-UA"/>
               </w:rPr>
             </w:pPr>
+            <w:r>
+              <w:rPr>
+                <w:rFonts w:ascii="Times New Roman" w:eastAsia="Times New Roman" w:hAnsi="Times New Roman" w:cs="Times New Roman"/>
+                <w:color w:val="000000"/>
+                <w:sz w:val="18"/>
+                <w:szCs w:val="18"/>
+                <w:lang w:eastAsia="uk-UA"/>
+              </w:rPr>
+              <w:t>Географія Карпатського регіону</w:t>
+            </w:r>
           </w:p>
         </w:tc>
         <w:tc>
@@ -4497,6 +4463,38 @@
                 <w:lang w:eastAsia="uk-UA"/>
               </w:rPr>
             </w:pPr>
+            <w:r>
+              <w:rPr>
+                <w:rFonts w:ascii="Times New Roman" w:eastAsia="Times New Roman" w:hAnsi="Times New Roman" w:cs="Times New Roman"/>
+                <w:color w:val="000000"/>
+                <w:sz w:val="18"/>
+                <w:szCs w:val="18"/>
+                <w:lang w:eastAsia="uk-UA"/>
+              </w:rPr>
+              <w:t xml:space="preserve">доц. </w:t>
+            </w:r>
+            <w:proofErr w:type="spellStart"/>
+            <w:r>
+              <w:rPr>
+                <w:rFonts w:ascii="Times New Roman" w:eastAsia="Times New Roman" w:hAnsi="Times New Roman" w:cs="Times New Roman"/>
+                <w:color w:val="000000"/>
+                <w:sz w:val="18"/>
+                <w:szCs w:val="18"/>
+                <w:lang w:eastAsia="uk-UA"/>
+              </w:rPr>
+              <w:t>Салюк</w:t>
+            </w:r>
+            <w:proofErr w:type="spellEnd"/>
+            <w:r>
+              <w:rPr>
+                <w:rFonts w:ascii="Times New Roman" w:eastAsia="Times New Roman" w:hAnsi="Times New Roman" w:cs="Times New Roman"/>
+                <w:color w:val="000000"/>
+                <w:sz w:val="18"/>
+                <w:szCs w:val="18"/>
+                <w:lang w:eastAsia="uk-UA"/>
+              </w:rPr>
+              <w:t xml:space="preserve"> М.Р.</w:t>
+            </w:r>
           </w:p>
         </w:tc>
         <w:tc>
@@ -4518,6 +4516,16 @@
                 <w:lang w:eastAsia="uk-UA"/>
               </w:rPr>
             </w:pPr>
+            <w:r>
+              <w:rPr>
+                <w:rFonts w:ascii="Times New Roman" w:eastAsia="Times New Roman" w:hAnsi="Times New Roman" w:cs="Times New Roman"/>
+                <w:color w:val="000000"/>
+                <w:sz w:val="18"/>
+                <w:szCs w:val="18"/>
+                <w:lang w:eastAsia="uk-UA"/>
+              </w:rPr>
+              <w:t>344</w:t>
+            </w:r>
           </w:p>
         </w:tc>
         <w:tc>
@@ -4764,9 +4772,19 @@
                 <w:color w:val="000000"/>
                 <w:sz w:val="18"/>
                 <w:szCs w:val="18"/>
-                <w:lang w:eastAsia="uk-UA"/>
-              </w:rPr>
-            </w:pPr>
+                <w:lang w:val="ru-RU" w:eastAsia="uk-UA"/>
+              </w:rPr>
+            </w:pPr>
+            <w:r>
+              <w:rPr>
+                <w:rFonts w:ascii="Times New Roman" w:eastAsia="Times New Roman" w:hAnsi="Times New Roman" w:cs="Times New Roman"/>
+                <w:color w:val="000000"/>
+                <w:sz w:val="18"/>
+                <w:szCs w:val="18"/>
+                <w:lang w:val="ru-RU" w:eastAsia="uk-UA"/>
+              </w:rPr>
+              <w:t>515</w:t>
+            </w:r>
           </w:p>
         </w:tc>
         <w:tc>
@@ -5065,9 +5083,19 @@
                 <w:color w:val="000000"/>
                 <w:sz w:val="18"/>
                 <w:szCs w:val="18"/>
-                <w:lang w:eastAsia="uk-UA"/>
-              </w:rPr>
-            </w:pPr>
+                <w:lang w:val="ru-RU" w:eastAsia="uk-UA"/>
+              </w:rPr>
+            </w:pPr>
+            <w:r>
+              <w:rPr>
+                <w:rFonts w:ascii="Times New Roman" w:eastAsia="Times New Roman" w:hAnsi="Times New Roman" w:cs="Times New Roman"/>
+                <w:color w:val="000000"/>
+                <w:sz w:val="18"/>
+                <w:szCs w:val="18"/>
+                <w:lang w:val="ru-RU" w:eastAsia="uk-UA"/>
+              </w:rPr>
+              <w:t>515</w:t>
+            </w:r>
           </w:p>
         </w:tc>
         <w:tc>
@@ -5679,41 +5707,19 @@
             <w:tcW w:w="1754" w:type="dxa"/>
             <w:shd w:val="clear" w:color="auto" w:fill="auto"/>
             <w:vAlign w:val="center"/>
-            <w:hideMark/>
-          </w:tcPr>
-          <w:p>
-            <w:pPr>
-              <w:spacing w:after="0" w:line="240" w:lineRule="auto"/>
-              <w:jc w:val="center"/>
-              <w:rPr>
-                <w:rFonts w:ascii="Times New Roman" w:eastAsia="Times New Roman" w:hAnsi="Times New Roman" w:cs="Times New Roman"/>
-                <w:color w:val="000000"/>
-                <w:sz w:val="18"/>
-                <w:szCs w:val="18"/>
-                <w:lang w:eastAsia="uk-UA"/>
-              </w:rPr>
-            </w:pPr>
-            <w:r>
-              <w:rPr>
-                <w:rFonts w:ascii="Times New Roman" w:eastAsia="Times New Roman" w:hAnsi="Times New Roman" w:cs="Times New Roman"/>
-                <w:color w:val="000000"/>
-                <w:sz w:val="18"/>
-                <w:szCs w:val="18"/>
-                <w:lang w:eastAsia="uk-UA"/>
-              </w:rPr>
-              <w:t xml:space="preserve">Географія </w:t>
-            </w:r>
-            <w:r>
-              <w:rPr>
-                <w:rFonts w:ascii="Times New Roman" w:eastAsia="Times New Roman" w:hAnsi="Times New Roman" w:cs="Times New Roman"/>
-                <w:color w:val="000000"/>
-                <w:sz w:val="18"/>
-                <w:szCs w:val="18"/>
-                <w:lang w:eastAsia="uk-UA"/>
-              </w:rPr>
-              <w:lastRenderedPageBreak/>
-              <w:t>Карпатського регіону</w:t>
-            </w:r>
+          </w:tcPr>
+          <w:p>
+            <w:pPr>
+              <w:spacing w:after="0" w:line="240" w:lineRule="auto"/>
+              <w:jc w:val="center"/>
+              <w:rPr>
+                <w:rFonts w:ascii="Times New Roman" w:eastAsia="Times New Roman" w:hAnsi="Times New Roman" w:cs="Times New Roman"/>
+                <w:color w:val="000000"/>
+                <w:sz w:val="18"/>
+                <w:szCs w:val="18"/>
+                <w:lang w:eastAsia="uk-UA"/>
+              </w:rPr>
+            </w:pPr>
           </w:p>
         </w:tc>
         <w:tc>
@@ -5721,64 +5727,19 @@
             <w:tcW w:w="1320" w:type="dxa"/>
             <w:shd w:val="clear" w:color="auto" w:fill="auto"/>
             <w:vAlign w:val="center"/>
-            <w:hideMark/>
-          </w:tcPr>
-          <w:p>
-            <w:pPr>
-              <w:spacing w:after="0" w:line="240" w:lineRule="auto"/>
-              <w:jc w:val="center"/>
-              <w:rPr>
-                <w:rFonts w:ascii="Times New Roman" w:eastAsia="Times New Roman" w:hAnsi="Times New Roman" w:cs="Times New Roman"/>
-                <w:color w:val="000000"/>
-                <w:sz w:val="18"/>
-                <w:szCs w:val="18"/>
-                <w:lang w:eastAsia="uk-UA"/>
-              </w:rPr>
-            </w:pPr>
-            <w:r>
-              <w:rPr>
-                <w:rFonts w:ascii="Times New Roman" w:eastAsia="Times New Roman" w:hAnsi="Times New Roman" w:cs="Times New Roman"/>
-                <w:color w:val="000000"/>
-                <w:sz w:val="18"/>
-                <w:szCs w:val="18"/>
-                <w:lang w:eastAsia="uk-UA"/>
-              </w:rPr>
-              <w:lastRenderedPageBreak/>
-              <w:t xml:space="preserve">доц. </w:t>
-            </w:r>
-            <w:proofErr w:type="spellStart"/>
-            <w:r>
-              <w:rPr>
-                <w:rFonts w:ascii="Times New Roman" w:eastAsia="Times New Roman" w:hAnsi="Times New Roman" w:cs="Times New Roman"/>
-                <w:color w:val="000000"/>
-                <w:sz w:val="18"/>
-                <w:szCs w:val="18"/>
-                <w:lang w:eastAsia="uk-UA"/>
-              </w:rPr>
-              <w:t>Салюк</w:t>
-            </w:r>
-            <w:proofErr w:type="spellEnd"/>
-            <w:r>
-              <w:rPr>
-                <w:rFonts w:ascii="Times New Roman" w:eastAsia="Times New Roman" w:hAnsi="Times New Roman" w:cs="Times New Roman"/>
-                <w:color w:val="000000"/>
-                <w:sz w:val="18"/>
-                <w:szCs w:val="18"/>
-                <w:lang w:eastAsia="uk-UA"/>
-              </w:rPr>
-              <w:t xml:space="preserve"> </w:t>
-            </w:r>
-            <w:r>
-              <w:rPr>
-                <w:rFonts w:ascii="Times New Roman" w:eastAsia="Times New Roman" w:hAnsi="Times New Roman" w:cs="Times New Roman"/>
-                <w:color w:val="000000"/>
-                <w:sz w:val="18"/>
-                <w:szCs w:val="18"/>
-                <w:lang w:eastAsia="uk-UA"/>
-              </w:rPr>
-              <w:lastRenderedPageBreak/>
-              <w:t>М.Р.</w:t>
-            </w:r>
+          </w:tcPr>
+          <w:p>
+            <w:pPr>
+              <w:spacing w:after="0" w:line="240" w:lineRule="auto"/>
+              <w:jc w:val="center"/>
+              <w:rPr>
+                <w:rFonts w:ascii="Times New Roman" w:eastAsia="Times New Roman" w:hAnsi="Times New Roman" w:cs="Times New Roman"/>
+                <w:color w:val="000000"/>
+                <w:sz w:val="18"/>
+                <w:szCs w:val="18"/>
+                <w:lang w:eastAsia="uk-UA"/>
+              </w:rPr>
+            </w:pPr>
           </w:p>
         </w:tc>
         <w:tc>
@@ -5786,31 +5747,19 @@
             <w:tcW w:w="874" w:type="dxa"/>
             <w:shd w:val="clear" w:color="auto" w:fill="auto"/>
             <w:vAlign w:val="center"/>
-            <w:hideMark/>
-          </w:tcPr>
-          <w:p>
-            <w:pPr>
-              <w:spacing w:after="0" w:line="240" w:lineRule="auto"/>
-              <w:jc w:val="center"/>
-              <w:rPr>
-                <w:rFonts w:ascii="Times New Roman" w:eastAsia="Times New Roman" w:hAnsi="Times New Roman" w:cs="Times New Roman"/>
-                <w:color w:val="000000"/>
-                <w:sz w:val="18"/>
-                <w:szCs w:val="18"/>
-                <w:lang w:eastAsia="uk-UA"/>
-              </w:rPr>
-            </w:pPr>
-            <w:r>
-              <w:rPr>
-                <w:rFonts w:ascii="Times New Roman" w:eastAsia="Times New Roman" w:hAnsi="Times New Roman" w:cs="Times New Roman"/>
-                <w:color w:val="000000"/>
-                <w:sz w:val="18"/>
-                <w:szCs w:val="18"/>
-                <w:lang w:eastAsia="uk-UA"/>
-              </w:rPr>
-              <w:lastRenderedPageBreak/>
-              <w:t>515</w:t>
-            </w:r>
+          </w:tcPr>
+          <w:p>
+            <w:pPr>
+              <w:spacing w:after="0" w:line="240" w:lineRule="auto"/>
+              <w:jc w:val="center"/>
+              <w:rPr>
+                <w:rFonts w:ascii="Times New Roman" w:eastAsia="Times New Roman" w:hAnsi="Times New Roman" w:cs="Times New Roman"/>
+                <w:color w:val="000000"/>
+                <w:sz w:val="18"/>
+                <w:szCs w:val="18"/>
+                <w:lang w:eastAsia="uk-UA"/>
+              </w:rPr>
+            </w:pPr>
           </w:p>
         </w:tc>
         <w:tc>
@@ -6033,30 +5982,19 @@
             <w:tcW w:w="1754" w:type="dxa"/>
             <w:shd w:val="clear" w:color="auto" w:fill="auto"/>
             <w:vAlign w:val="center"/>
-            <w:hideMark/>
-          </w:tcPr>
-          <w:p>
-            <w:pPr>
-              <w:spacing w:after="0" w:line="240" w:lineRule="auto"/>
-              <w:jc w:val="center"/>
-              <w:rPr>
-                <w:rFonts w:ascii="Times New Roman" w:eastAsia="Times New Roman" w:hAnsi="Times New Roman" w:cs="Times New Roman"/>
-                <w:color w:val="000000"/>
-                <w:sz w:val="18"/>
-                <w:szCs w:val="18"/>
-                <w:lang w:eastAsia="uk-UA"/>
-              </w:rPr>
-            </w:pPr>
-            <w:r>
-              <w:rPr>
-                <w:rFonts w:ascii="Times New Roman" w:eastAsia="Times New Roman" w:hAnsi="Times New Roman" w:cs="Times New Roman"/>
-                <w:color w:val="000000"/>
-                <w:sz w:val="18"/>
-                <w:szCs w:val="18"/>
-                <w:lang w:eastAsia="uk-UA"/>
-              </w:rPr>
-              <w:t>Географія Карпатського регіону</w:t>
-            </w:r>
+          </w:tcPr>
+          <w:p>
+            <w:pPr>
+              <w:spacing w:after="0" w:line="240" w:lineRule="auto"/>
+              <w:jc w:val="center"/>
+              <w:rPr>
+                <w:rFonts w:ascii="Times New Roman" w:eastAsia="Times New Roman" w:hAnsi="Times New Roman" w:cs="Times New Roman"/>
+                <w:color w:val="000000"/>
+                <w:sz w:val="18"/>
+                <w:szCs w:val="18"/>
+                <w:lang w:eastAsia="uk-UA"/>
+              </w:rPr>
+            </w:pPr>
           </w:p>
         </w:tc>
         <w:tc>
@@ -6064,52 +6002,19 @@
             <w:tcW w:w="1320" w:type="dxa"/>
             <w:shd w:val="clear" w:color="auto" w:fill="auto"/>
             <w:vAlign w:val="center"/>
-            <w:hideMark/>
-          </w:tcPr>
-          <w:p>
-            <w:pPr>
-              <w:spacing w:after="0" w:line="240" w:lineRule="auto"/>
-              <w:jc w:val="center"/>
-              <w:rPr>
-                <w:rFonts w:ascii="Times New Roman" w:eastAsia="Times New Roman" w:hAnsi="Times New Roman" w:cs="Times New Roman"/>
-                <w:color w:val="000000"/>
-                <w:sz w:val="18"/>
-                <w:szCs w:val="18"/>
-                <w:lang w:eastAsia="uk-UA"/>
-              </w:rPr>
-            </w:pPr>
-            <w:r>
-              <w:rPr>
-                <w:rFonts w:ascii="Times New Roman" w:eastAsia="Times New Roman" w:hAnsi="Times New Roman" w:cs="Times New Roman"/>
-                <w:color w:val="000000"/>
-                <w:sz w:val="18"/>
-                <w:szCs w:val="18"/>
-                <w:lang w:eastAsia="uk-UA"/>
-              </w:rPr>
-              <w:t xml:space="preserve">доц. </w:t>
-            </w:r>
-            <w:proofErr w:type="spellStart"/>
-            <w:r>
-              <w:rPr>
-                <w:rFonts w:ascii="Times New Roman" w:eastAsia="Times New Roman" w:hAnsi="Times New Roman" w:cs="Times New Roman"/>
-                <w:color w:val="000000"/>
-                <w:sz w:val="18"/>
-                <w:szCs w:val="18"/>
-                <w:lang w:eastAsia="uk-UA"/>
-              </w:rPr>
-              <w:t>Салюк</w:t>
-            </w:r>
-            <w:proofErr w:type="spellEnd"/>
-            <w:r>
-              <w:rPr>
-                <w:rFonts w:ascii="Times New Roman" w:eastAsia="Times New Roman" w:hAnsi="Times New Roman" w:cs="Times New Roman"/>
-                <w:color w:val="000000"/>
-                <w:sz w:val="18"/>
-                <w:szCs w:val="18"/>
-                <w:lang w:eastAsia="uk-UA"/>
-              </w:rPr>
-              <w:t xml:space="preserve"> М.Р.</w:t>
-            </w:r>
+          </w:tcPr>
+          <w:p>
+            <w:pPr>
+              <w:spacing w:after="0" w:line="240" w:lineRule="auto"/>
+              <w:jc w:val="center"/>
+              <w:rPr>
+                <w:rFonts w:ascii="Times New Roman" w:eastAsia="Times New Roman" w:hAnsi="Times New Roman" w:cs="Times New Roman"/>
+                <w:color w:val="000000"/>
+                <w:sz w:val="18"/>
+                <w:szCs w:val="18"/>
+                <w:lang w:eastAsia="uk-UA"/>
+              </w:rPr>
+            </w:pPr>
           </w:p>
         </w:tc>
         <w:tc>
@@ -6117,30 +6022,19 @@
             <w:tcW w:w="874" w:type="dxa"/>
             <w:shd w:val="clear" w:color="auto" w:fill="auto"/>
             <w:vAlign w:val="center"/>
-            <w:hideMark/>
-          </w:tcPr>
-          <w:p>
-            <w:pPr>
-              <w:spacing w:after="0" w:line="240" w:lineRule="auto"/>
-              <w:jc w:val="center"/>
-              <w:rPr>
-                <w:rFonts w:ascii="Times New Roman" w:eastAsia="Times New Roman" w:hAnsi="Times New Roman" w:cs="Times New Roman"/>
-                <w:color w:val="000000"/>
-                <w:sz w:val="18"/>
-                <w:szCs w:val="18"/>
-                <w:lang w:eastAsia="uk-UA"/>
-              </w:rPr>
-            </w:pPr>
-            <w:r>
-              <w:rPr>
-                <w:rFonts w:ascii="Times New Roman" w:eastAsia="Times New Roman" w:hAnsi="Times New Roman" w:cs="Times New Roman"/>
-                <w:color w:val="000000"/>
-                <w:sz w:val="18"/>
-                <w:szCs w:val="18"/>
-                <w:lang w:eastAsia="uk-UA"/>
-              </w:rPr>
-              <w:t>515</w:t>
-            </w:r>
+          </w:tcPr>
+          <w:p>
+            <w:pPr>
+              <w:spacing w:after="0" w:line="240" w:lineRule="auto"/>
+              <w:jc w:val="center"/>
+              <w:rPr>
+                <w:rFonts w:ascii="Times New Roman" w:eastAsia="Times New Roman" w:hAnsi="Times New Roman" w:cs="Times New Roman"/>
+                <w:color w:val="000000"/>
+                <w:sz w:val="18"/>
+                <w:szCs w:val="18"/>
+                <w:lang w:eastAsia="uk-UA"/>
+              </w:rPr>
+            </w:pPr>
           </w:p>
         </w:tc>
         <w:tc>
@@ -6929,6 +6823,16 @@
                 <w:lang w:eastAsia="uk-UA"/>
               </w:rPr>
             </w:pPr>
+            <w:r>
+              <w:rPr>
+                <w:rFonts w:ascii="Times New Roman" w:eastAsia="Times New Roman" w:hAnsi="Times New Roman" w:cs="Times New Roman"/>
+                <w:color w:val="000000"/>
+                <w:sz w:val="18"/>
+                <w:szCs w:val="18"/>
+                <w:lang w:eastAsia="uk-UA"/>
+              </w:rPr>
+              <w:t>Географія Карпатського регіону</w:t>
+            </w:r>
           </w:p>
         </w:tc>
         <w:tc>
@@ -6950,6 +6854,38 @@
                 <w:lang w:eastAsia="uk-UA"/>
               </w:rPr>
             </w:pPr>
+            <w:r>
+              <w:rPr>
+                <w:rFonts w:ascii="Times New Roman" w:eastAsia="Times New Roman" w:hAnsi="Times New Roman" w:cs="Times New Roman"/>
+                <w:color w:val="000000"/>
+                <w:sz w:val="18"/>
+                <w:szCs w:val="18"/>
+                <w:lang w:eastAsia="uk-UA"/>
+              </w:rPr>
+              <w:t xml:space="preserve">доц. </w:t>
+            </w:r>
+            <w:proofErr w:type="spellStart"/>
+            <w:r>
+              <w:rPr>
+                <w:rFonts w:ascii="Times New Roman" w:eastAsia="Times New Roman" w:hAnsi="Times New Roman" w:cs="Times New Roman"/>
+                <w:color w:val="000000"/>
+                <w:sz w:val="18"/>
+                <w:szCs w:val="18"/>
+                <w:lang w:eastAsia="uk-UA"/>
+              </w:rPr>
+              <w:t>Салюк</w:t>
+            </w:r>
+            <w:proofErr w:type="spellEnd"/>
+            <w:r>
+              <w:rPr>
+                <w:rFonts w:ascii="Times New Roman" w:eastAsia="Times New Roman" w:hAnsi="Times New Roman" w:cs="Times New Roman"/>
+                <w:color w:val="000000"/>
+                <w:sz w:val="18"/>
+                <w:szCs w:val="18"/>
+                <w:lang w:eastAsia="uk-UA"/>
+              </w:rPr>
+              <w:t xml:space="preserve"> М.Р.</w:t>
+            </w:r>
           </w:p>
         </w:tc>
         <w:tc>
@@ -6971,6 +6907,16 @@
                 <w:lang w:eastAsia="uk-UA"/>
               </w:rPr>
             </w:pPr>
+            <w:r>
+              <w:rPr>
+                <w:rFonts w:ascii="Times New Roman" w:eastAsia="Times New Roman" w:hAnsi="Times New Roman" w:cs="Times New Roman"/>
+                <w:color w:val="000000"/>
+                <w:sz w:val="18"/>
+                <w:szCs w:val="18"/>
+                <w:lang w:eastAsia="uk-UA"/>
+              </w:rPr>
+              <w:t>344</w:t>
+            </w:r>
           </w:p>
         </w:tc>
         <w:tc>
@@ -10758,30 +10704,19 @@
             <w:tcW w:w="1754" w:type="dxa"/>
             <w:shd w:val="clear" w:color="auto" w:fill="auto"/>
             <w:vAlign w:val="center"/>
-            <w:hideMark/>
-          </w:tcPr>
-          <w:p>
-            <w:pPr>
-              <w:spacing w:after="0" w:line="240" w:lineRule="auto"/>
-              <w:jc w:val="center"/>
-              <w:rPr>
-                <w:rFonts w:ascii="Times New Roman" w:eastAsia="Times New Roman" w:hAnsi="Times New Roman" w:cs="Times New Roman"/>
-                <w:color w:val="000000"/>
-                <w:sz w:val="18"/>
-                <w:szCs w:val="18"/>
-                <w:lang w:eastAsia="uk-UA"/>
-              </w:rPr>
-            </w:pPr>
-            <w:r>
-              <w:rPr>
-                <w:rFonts w:ascii="Times New Roman" w:eastAsia="Times New Roman" w:hAnsi="Times New Roman" w:cs="Times New Roman"/>
-                <w:color w:val="000000"/>
-                <w:sz w:val="18"/>
-                <w:szCs w:val="18"/>
-                <w:lang w:eastAsia="uk-UA"/>
-              </w:rPr>
-              <w:t>Географія Карпатського регіону (іспит)</w:t>
-            </w:r>
+          </w:tcPr>
+          <w:p>
+            <w:pPr>
+              <w:spacing w:after="0" w:line="240" w:lineRule="auto"/>
+              <w:jc w:val="center"/>
+              <w:rPr>
+                <w:rFonts w:ascii="Times New Roman" w:eastAsia="Times New Roman" w:hAnsi="Times New Roman" w:cs="Times New Roman"/>
+                <w:color w:val="000000"/>
+                <w:sz w:val="18"/>
+                <w:szCs w:val="18"/>
+                <w:lang w:eastAsia="uk-UA"/>
+              </w:rPr>
+            </w:pPr>
           </w:p>
         </w:tc>
         <w:tc>
@@ -10789,52 +10724,19 @@
             <w:tcW w:w="1320" w:type="dxa"/>
             <w:shd w:val="clear" w:color="auto" w:fill="auto"/>
             <w:vAlign w:val="center"/>
-            <w:hideMark/>
-          </w:tcPr>
-          <w:p>
-            <w:pPr>
-              <w:spacing w:after="0" w:line="240" w:lineRule="auto"/>
-              <w:jc w:val="center"/>
-              <w:rPr>
-                <w:rFonts w:ascii="Times New Roman" w:eastAsia="Times New Roman" w:hAnsi="Times New Roman" w:cs="Times New Roman"/>
-                <w:color w:val="000000"/>
-                <w:sz w:val="18"/>
-                <w:szCs w:val="18"/>
-                <w:lang w:eastAsia="uk-UA"/>
-              </w:rPr>
-            </w:pPr>
-            <w:r>
-              <w:rPr>
-                <w:rFonts w:ascii="Times New Roman" w:eastAsia="Times New Roman" w:hAnsi="Times New Roman" w:cs="Times New Roman"/>
-                <w:color w:val="000000"/>
-                <w:sz w:val="18"/>
-                <w:szCs w:val="18"/>
-                <w:lang w:eastAsia="uk-UA"/>
-              </w:rPr>
-              <w:t xml:space="preserve">доц. </w:t>
-            </w:r>
-            <w:proofErr w:type="spellStart"/>
-            <w:r>
-              <w:rPr>
-                <w:rFonts w:ascii="Times New Roman" w:eastAsia="Times New Roman" w:hAnsi="Times New Roman" w:cs="Times New Roman"/>
-                <w:color w:val="000000"/>
-                <w:sz w:val="18"/>
-                <w:szCs w:val="18"/>
-                <w:lang w:eastAsia="uk-UA"/>
-              </w:rPr>
-              <w:t>Салюк</w:t>
-            </w:r>
-            <w:proofErr w:type="spellEnd"/>
-            <w:r>
-              <w:rPr>
-                <w:rFonts w:ascii="Times New Roman" w:eastAsia="Times New Roman" w:hAnsi="Times New Roman" w:cs="Times New Roman"/>
-                <w:color w:val="000000"/>
-                <w:sz w:val="18"/>
-                <w:szCs w:val="18"/>
-                <w:lang w:eastAsia="uk-UA"/>
-              </w:rPr>
-              <w:t xml:space="preserve"> М.Р.</w:t>
-            </w:r>
+          </w:tcPr>
+          <w:p>
+            <w:pPr>
+              <w:spacing w:after="0" w:line="240" w:lineRule="auto"/>
+              <w:jc w:val="center"/>
+              <w:rPr>
+                <w:rFonts w:ascii="Times New Roman" w:eastAsia="Times New Roman" w:hAnsi="Times New Roman" w:cs="Times New Roman"/>
+                <w:color w:val="000000"/>
+                <w:sz w:val="18"/>
+                <w:szCs w:val="18"/>
+                <w:lang w:eastAsia="uk-UA"/>
+              </w:rPr>
+            </w:pPr>
           </w:p>
         </w:tc>
         <w:tc>
@@ -10842,30 +10744,19 @@
             <w:tcW w:w="874" w:type="dxa"/>
             <w:shd w:val="clear" w:color="auto" w:fill="auto"/>
             <w:vAlign w:val="center"/>
-            <w:hideMark/>
-          </w:tcPr>
-          <w:p>
-            <w:pPr>
-              <w:spacing w:after="0" w:line="240" w:lineRule="auto"/>
-              <w:jc w:val="center"/>
-              <w:rPr>
-                <w:rFonts w:ascii="Times New Roman" w:eastAsia="Times New Roman" w:hAnsi="Times New Roman" w:cs="Times New Roman"/>
-                <w:color w:val="000000"/>
-                <w:sz w:val="18"/>
-                <w:szCs w:val="18"/>
-                <w:lang w:eastAsia="uk-UA"/>
-              </w:rPr>
-            </w:pPr>
-            <w:r>
-              <w:rPr>
-                <w:rFonts w:ascii="Times New Roman" w:eastAsia="Times New Roman" w:hAnsi="Times New Roman" w:cs="Times New Roman"/>
-                <w:color w:val="000000"/>
-                <w:sz w:val="18"/>
-                <w:szCs w:val="18"/>
-                <w:lang w:eastAsia="uk-UA"/>
-              </w:rPr>
-              <w:t>515</w:t>
-            </w:r>
+          </w:tcPr>
+          <w:p>
+            <w:pPr>
+              <w:spacing w:after="0" w:line="240" w:lineRule="auto"/>
+              <w:jc w:val="center"/>
+              <w:rPr>
+                <w:rFonts w:ascii="Times New Roman" w:eastAsia="Times New Roman" w:hAnsi="Times New Roman" w:cs="Times New Roman"/>
+                <w:color w:val="000000"/>
+                <w:sz w:val="18"/>
+                <w:szCs w:val="18"/>
+                <w:lang w:eastAsia="uk-UA"/>
+              </w:rPr>
+            </w:pPr>
           </w:p>
         </w:tc>
         <w:tc>
@@ -11234,6 +11125,7 @@
                 <w:lang w:eastAsia="uk-UA"/>
               </w:rPr>
             </w:pPr>
+            <w:bookmarkStart w:id="0" w:name="_GoBack" w:colFirst="6" w:colLast="6"/>
           </w:p>
         </w:tc>
         <w:tc>
@@ -11295,6 +11187,337 @@
                 <w:lang w:eastAsia="uk-UA"/>
               </w:rPr>
               <w:t>12:10 - 13:30</w:t>
+            </w:r>
+          </w:p>
+        </w:tc>
+        <w:tc>
+          <w:tcPr>
+            <w:tcW w:w="1561" w:type="dxa"/>
+            <w:shd w:val="clear" w:color="auto" w:fill="auto"/>
+            <w:vAlign w:val="center"/>
+            <w:hideMark/>
+          </w:tcPr>
+          <w:p>
+            <w:pPr>
+              <w:spacing w:after="0" w:line="240" w:lineRule="auto"/>
+              <w:jc w:val="center"/>
+              <w:rPr>
+                <w:rFonts w:ascii="Times New Roman" w:eastAsia="Times New Roman" w:hAnsi="Times New Roman" w:cs="Times New Roman"/>
+                <w:color w:val="000000"/>
+                <w:sz w:val="18"/>
+                <w:szCs w:val="18"/>
+                <w:lang w:eastAsia="uk-UA"/>
+              </w:rPr>
+            </w:pPr>
+          </w:p>
+        </w:tc>
+        <w:tc>
+          <w:tcPr>
+            <w:tcW w:w="1320" w:type="dxa"/>
+            <w:shd w:val="clear" w:color="auto" w:fill="auto"/>
+            <w:vAlign w:val="center"/>
+            <w:hideMark/>
+          </w:tcPr>
+          <w:p>
+            <w:pPr>
+              <w:spacing w:after="0" w:line="240" w:lineRule="auto"/>
+              <w:jc w:val="center"/>
+              <w:rPr>
+                <w:rFonts w:ascii="Times New Roman" w:eastAsia="Times New Roman" w:hAnsi="Times New Roman" w:cs="Times New Roman"/>
+                <w:color w:val="000000"/>
+                <w:sz w:val="18"/>
+                <w:szCs w:val="18"/>
+                <w:lang w:eastAsia="uk-UA"/>
+              </w:rPr>
+            </w:pPr>
+          </w:p>
+        </w:tc>
+        <w:tc>
+          <w:tcPr>
+            <w:tcW w:w="743" w:type="dxa"/>
+            <w:shd w:val="clear" w:color="auto" w:fill="auto"/>
+            <w:vAlign w:val="center"/>
+            <w:hideMark/>
+          </w:tcPr>
+          <w:p>
+            <w:pPr>
+              <w:spacing w:after="0" w:line="240" w:lineRule="auto"/>
+              <w:jc w:val="center"/>
+              <w:rPr>
+                <w:rFonts w:ascii="Times New Roman" w:eastAsia="Times New Roman" w:hAnsi="Times New Roman" w:cs="Times New Roman"/>
+                <w:color w:val="000000"/>
+                <w:sz w:val="18"/>
+                <w:szCs w:val="18"/>
+                <w:lang w:eastAsia="uk-UA"/>
+              </w:rPr>
+            </w:pPr>
+          </w:p>
+        </w:tc>
+        <w:tc>
+          <w:tcPr>
+            <w:tcW w:w="1754" w:type="dxa"/>
+            <w:shd w:val="clear" w:color="auto" w:fill="auto"/>
+            <w:vAlign w:val="center"/>
+            <w:hideMark/>
+          </w:tcPr>
+          <w:p>
+            <w:pPr>
+              <w:spacing w:after="0" w:line="240" w:lineRule="auto"/>
+              <w:jc w:val="center"/>
+              <w:rPr>
+                <w:rFonts w:ascii="Times New Roman" w:eastAsia="Times New Roman" w:hAnsi="Times New Roman" w:cs="Times New Roman"/>
+                <w:color w:val="000000"/>
+                <w:sz w:val="18"/>
+                <w:szCs w:val="18"/>
+                <w:lang w:eastAsia="uk-UA"/>
+              </w:rPr>
+            </w:pPr>
+            <w:r>
+              <w:rPr>
+                <w:rFonts w:ascii="Times New Roman" w:eastAsia="Times New Roman" w:hAnsi="Times New Roman" w:cs="Times New Roman"/>
+                <w:color w:val="000000"/>
+                <w:sz w:val="18"/>
+                <w:szCs w:val="18"/>
+                <w:lang w:eastAsia="uk-UA"/>
+              </w:rPr>
+              <w:t>Географія Карпатського регіону (іспит)</w:t>
+            </w:r>
+          </w:p>
+        </w:tc>
+        <w:tc>
+          <w:tcPr>
+            <w:tcW w:w="1320" w:type="dxa"/>
+            <w:shd w:val="clear" w:color="auto" w:fill="auto"/>
+            <w:vAlign w:val="center"/>
+            <w:hideMark/>
+          </w:tcPr>
+          <w:p>
+            <w:pPr>
+              <w:spacing w:after="0" w:line="240" w:lineRule="auto"/>
+              <w:jc w:val="center"/>
+              <w:rPr>
+                <w:rFonts w:ascii="Times New Roman" w:eastAsia="Times New Roman" w:hAnsi="Times New Roman" w:cs="Times New Roman"/>
+                <w:color w:val="000000"/>
+                <w:sz w:val="18"/>
+                <w:szCs w:val="18"/>
+                <w:lang w:eastAsia="uk-UA"/>
+              </w:rPr>
+            </w:pPr>
+            <w:r>
+              <w:rPr>
+                <w:rFonts w:ascii="Times New Roman" w:eastAsia="Times New Roman" w:hAnsi="Times New Roman" w:cs="Times New Roman"/>
+                <w:color w:val="000000"/>
+                <w:sz w:val="18"/>
+                <w:szCs w:val="18"/>
+                <w:lang w:eastAsia="uk-UA"/>
+              </w:rPr>
+              <w:t xml:space="preserve">доц. </w:t>
+            </w:r>
+            <w:proofErr w:type="spellStart"/>
+            <w:r>
+              <w:rPr>
+                <w:rFonts w:ascii="Times New Roman" w:eastAsia="Times New Roman" w:hAnsi="Times New Roman" w:cs="Times New Roman"/>
+                <w:color w:val="000000"/>
+                <w:sz w:val="18"/>
+                <w:szCs w:val="18"/>
+                <w:lang w:eastAsia="uk-UA"/>
+              </w:rPr>
+              <w:t>Салюк</w:t>
+            </w:r>
+            <w:proofErr w:type="spellEnd"/>
+            <w:r>
+              <w:rPr>
+                <w:rFonts w:ascii="Times New Roman" w:eastAsia="Times New Roman" w:hAnsi="Times New Roman" w:cs="Times New Roman"/>
+                <w:color w:val="000000"/>
+                <w:sz w:val="18"/>
+                <w:szCs w:val="18"/>
+                <w:lang w:eastAsia="uk-UA"/>
+              </w:rPr>
+              <w:t xml:space="preserve"> М.Р.</w:t>
+            </w:r>
+          </w:p>
+        </w:tc>
+        <w:tc>
+          <w:tcPr>
+            <w:tcW w:w="874" w:type="dxa"/>
+            <w:shd w:val="clear" w:color="auto" w:fill="auto"/>
+            <w:vAlign w:val="center"/>
+            <w:hideMark/>
+          </w:tcPr>
+          <w:p>
+            <w:pPr>
+              <w:spacing w:after="0" w:line="240" w:lineRule="auto"/>
+              <w:jc w:val="center"/>
+              <w:rPr>
+                <w:rFonts w:ascii="Times New Roman" w:eastAsia="Times New Roman" w:hAnsi="Times New Roman" w:cs="Times New Roman"/>
+                <w:color w:val="000000"/>
+                <w:sz w:val="18"/>
+                <w:szCs w:val="18"/>
+                <w:lang w:eastAsia="uk-UA"/>
+              </w:rPr>
+            </w:pPr>
+            <w:r>
+              <w:rPr>
+                <w:rFonts w:ascii="Times New Roman" w:eastAsia="Times New Roman" w:hAnsi="Times New Roman" w:cs="Times New Roman"/>
+                <w:color w:val="000000"/>
+                <w:sz w:val="18"/>
+                <w:szCs w:val="18"/>
+                <w:lang w:eastAsia="uk-UA"/>
+              </w:rPr>
+              <w:t>515</w:t>
+            </w:r>
+          </w:p>
+        </w:tc>
+        <w:tc>
+          <w:tcPr>
+            <w:tcW w:w="2404" w:type="dxa"/>
+            <w:shd w:val="clear" w:color="auto" w:fill="auto"/>
+            <w:vAlign w:val="center"/>
+            <w:hideMark/>
+          </w:tcPr>
+          <w:p>
+            <w:pPr>
+              <w:spacing w:after="0" w:line="240" w:lineRule="auto"/>
+              <w:jc w:val="center"/>
+              <w:rPr>
+                <w:rFonts w:ascii="Times New Roman" w:eastAsia="Times New Roman" w:hAnsi="Times New Roman" w:cs="Times New Roman"/>
+                <w:color w:val="000000"/>
+                <w:sz w:val="18"/>
+                <w:szCs w:val="18"/>
+                <w:lang w:eastAsia="uk-UA"/>
+              </w:rPr>
+            </w:pPr>
+          </w:p>
+        </w:tc>
+        <w:tc>
+          <w:tcPr>
+            <w:tcW w:w="1583" w:type="dxa"/>
+            <w:shd w:val="clear" w:color="auto" w:fill="auto"/>
+            <w:vAlign w:val="center"/>
+            <w:hideMark/>
+          </w:tcPr>
+          <w:p>
+            <w:pPr>
+              <w:spacing w:after="0" w:line="240" w:lineRule="auto"/>
+              <w:jc w:val="center"/>
+              <w:rPr>
+                <w:rFonts w:ascii="Times New Roman" w:eastAsia="Times New Roman" w:hAnsi="Times New Roman" w:cs="Times New Roman"/>
+                <w:color w:val="000000"/>
+                <w:sz w:val="18"/>
+                <w:szCs w:val="18"/>
+                <w:lang w:eastAsia="uk-UA"/>
+              </w:rPr>
+            </w:pPr>
+          </w:p>
+        </w:tc>
+        <w:tc>
+          <w:tcPr>
+            <w:tcW w:w="743" w:type="dxa"/>
+            <w:shd w:val="clear" w:color="auto" w:fill="auto"/>
+            <w:vAlign w:val="center"/>
+            <w:hideMark/>
+          </w:tcPr>
+          <w:p>
+            <w:pPr>
+              <w:spacing w:after="0" w:line="240" w:lineRule="auto"/>
+              <w:jc w:val="center"/>
+              <w:rPr>
+                <w:rFonts w:ascii="Times New Roman" w:eastAsia="Times New Roman" w:hAnsi="Times New Roman" w:cs="Times New Roman"/>
+                <w:color w:val="000000"/>
+                <w:sz w:val="18"/>
+                <w:szCs w:val="18"/>
+                <w:lang w:eastAsia="uk-UA"/>
+              </w:rPr>
+            </w:pPr>
+          </w:p>
+        </w:tc>
+      </w:tr>
+      <w:bookmarkEnd w:id="0"/>
+      <w:tr>
+        <w:trPr>
+          <w:trHeight w:val="20"/>
+        </w:trPr>
+        <w:tc>
+          <w:tcPr>
+            <w:tcW w:w="1498" w:type="dxa"/>
+            <w:vMerge/>
+            <w:shd w:val="clear" w:color="auto" w:fill="auto"/>
+            <w:vAlign w:val="center"/>
+            <w:hideMark/>
+          </w:tcPr>
+          <w:p>
+            <w:pPr>
+              <w:spacing w:after="0" w:line="240" w:lineRule="auto"/>
+              <w:jc w:val="center"/>
+              <w:rPr>
+                <w:rFonts w:ascii="Times New Roman" w:eastAsia="Times New Roman" w:hAnsi="Times New Roman" w:cs="Times New Roman"/>
+                <w:color w:val="000000"/>
+                <w:sz w:val="18"/>
+                <w:szCs w:val="18"/>
+                <w:lang w:eastAsia="uk-UA"/>
+              </w:rPr>
+            </w:pPr>
+          </w:p>
+        </w:tc>
+        <w:tc>
+          <w:tcPr>
+            <w:tcW w:w="812" w:type="dxa"/>
+            <w:shd w:val="clear" w:color="auto" w:fill="auto"/>
+            <w:vAlign w:val="center"/>
+            <w:hideMark/>
+          </w:tcPr>
+          <w:p>
+            <w:pPr>
+              <w:spacing w:after="0" w:line="240" w:lineRule="auto"/>
+              <w:jc w:val="center"/>
+              <w:rPr>
+                <w:rFonts w:ascii="Times New Roman" w:eastAsia="Times New Roman" w:hAnsi="Times New Roman" w:cs="Times New Roman"/>
+                <w:color w:val="000000"/>
+                <w:sz w:val="18"/>
+                <w:szCs w:val="18"/>
+                <w:lang w:eastAsia="uk-UA"/>
+              </w:rPr>
+            </w:pPr>
+            <w:r>
+              <w:rPr>
+                <w:rFonts w:ascii="Times New Roman" w:eastAsia="Times New Roman" w:hAnsi="Times New Roman" w:cs="Times New Roman"/>
+                <w:color w:val="000000"/>
+                <w:sz w:val="18"/>
+                <w:szCs w:val="18"/>
+                <w:lang w:eastAsia="uk-UA"/>
+              </w:rPr>
+              <w:t>ІV</w:t>
+            </w:r>
+          </w:p>
+        </w:tc>
+        <w:tc>
+          <w:tcPr>
+            <w:tcW w:w="942" w:type="dxa"/>
+            <w:shd w:val="clear" w:color="auto" w:fill="auto"/>
+            <w:vAlign w:val="center"/>
+            <w:hideMark/>
+          </w:tcPr>
+          <w:p>
+            <w:pPr>
+              <w:spacing w:after="0" w:line="240" w:lineRule="auto"/>
+              <w:jc w:val="center"/>
+              <w:rPr>
+                <w:rFonts w:ascii="Times New Roman" w:eastAsia="Times New Roman" w:hAnsi="Times New Roman" w:cs="Times New Roman"/>
+                <w:color w:val="000000"/>
+                <w:sz w:val="18"/>
+                <w:szCs w:val="18"/>
+                <w:lang w:eastAsia="uk-UA"/>
+              </w:rPr>
+            </w:pPr>
+            <w:r>
+              <w:rPr>
+                <w:rFonts w:ascii="Times New Roman" w:eastAsia="Times New Roman" w:hAnsi="Times New Roman" w:cs="Times New Roman"/>
+                <w:color w:val="000000"/>
+                <w:sz w:val="18"/>
+                <w:szCs w:val="18"/>
+                <w:lang w:eastAsia="uk-UA"/>
+              </w:rPr>
+              <w:t>13:35 - 15:00</w:t>
             </w:r>
           </w:p>
         </w:tc>
@@ -11494,259 +11717,8 @@
         </w:trPr>
         <w:tc>
           <w:tcPr>
-            <w:tcW w:w="1498" w:type="dxa"/>
-            <w:vMerge/>
-            <w:shd w:val="clear" w:color="auto" w:fill="auto"/>
-            <w:vAlign w:val="center"/>
-            <w:hideMark/>
-          </w:tcPr>
-          <w:p>
-            <w:pPr>
-              <w:spacing w:after="0" w:line="240" w:lineRule="auto"/>
-              <w:jc w:val="center"/>
-              <w:rPr>
-                <w:rFonts w:ascii="Times New Roman" w:eastAsia="Times New Roman" w:hAnsi="Times New Roman" w:cs="Times New Roman"/>
-                <w:color w:val="000000"/>
-                <w:sz w:val="18"/>
-                <w:szCs w:val="18"/>
-                <w:lang w:eastAsia="uk-UA"/>
-              </w:rPr>
-            </w:pPr>
-          </w:p>
-        </w:tc>
-        <w:tc>
-          <w:tcPr>
-            <w:tcW w:w="812" w:type="dxa"/>
-            <w:shd w:val="clear" w:color="auto" w:fill="auto"/>
-            <w:vAlign w:val="center"/>
-            <w:hideMark/>
-          </w:tcPr>
-          <w:p>
-            <w:pPr>
-              <w:spacing w:after="0" w:line="240" w:lineRule="auto"/>
-              <w:jc w:val="center"/>
-              <w:rPr>
-                <w:rFonts w:ascii="Times New Roman" w:eastAsia="Times New Roman" w:hAnsi="Times New Roman" w:cs="Times New Roman"/>
-                <w:color w:val="000000"/>
-                <w:sz w:val="18"/>
-                <w:szCs w:val="18"/>
-                <w:lang w:eastAsia="uk-UA"/>
-              </w:rPr>
-            </w:pPr>
-            <w:r>
-              <w:rPr>
-                <w:rFonts w:ascii="Times New Roman" w:eastAsia="Times New Roman" w:hAnsi="Times New Roman" w:cs="Times New Roman"/>
-                <w:color w:val="000000"/>
-                <w:sz w:val="18"/>
-                <w:szCs w:val="18"/>
-                <w:lang w:eastAsia="uk-UA"/>
-              </w:rPr>
-              <w:t>ІV</w:t>
-            </w:r>
-          </w:p>
-        </w:tc>
-        <w:tc>
-          <w:tcPr>
-            <w:tcW w:w="942" w:type="dxa"/>
-            <w:shd w:val="clear" w:color="auto" w:fill="auto"/>
-            <w:vAlign w:val="center"/>
-            <w:hideMark/>
-          </w:tcPr>
-          <w:p>
-            <w:pPr>
-              <w:spacing w:after="0" w:line="240" w:lineRule="auto"/>
-              <w:jc w:val="center"/>
-              <w:rPr>
-                <w:rFonts w:ascii="Times New Roman" w:eastAsia="Times New Roman" w:hAnsi="Times New Roman" w:cs="Times New Roman"/>
-                <w:color w:val="000000"/>
-                <w:sz w:val="18"/>
-                <w:szCs w:val="18"/>
-                <w:lang w:eastAsia="uk-UA"/>
-              </w:rPr>
-            </w:pPr>
-            <w:r>
-              <w:rPr>
-                <w:rFonts w:ascii="Times New Roman" w:eastAsia="Times New Roman" w:hAnsi="Times New Roman" w:cs="Times New Roman"/>
-                <w:color w:val="000000"/>
-                <w:sz w:val="18"/>
-                <w:szCs w:val="18"/>
-                <w:lang w:eastAsia="uk-UA"/>
-              </w:rPr>
-              <w:t>13:35 - 15:00</w:t>
-            </w:r>
-          </w:p>
-        </w:tc>
-        <w:tc>
-          <w:tcPr>
-            <w:tcW w:w="1561" w:type="dxa"/>
-            <w:shd w:val="clear" w:color="auto" w:fill="auto"/>
-            <w:vAlign w:val="center"/>
-            <w:hideMark/>
-          </w:tcPr>
-          <w:p>
-            <w:pPr>
-              <w:spacing w:after="0" w:line="240" w:lineRule="auto"/>
-              <w:jc w:val="center"/>
-              <w:rPr>
-                <w:rFonts w:ascii="Times New Roman" w:eastAsia="Times New Roman" w:hAnsi="Times New Roman" w:cs="Times New Roman"/>
-                <w:color w:val="000000"/>
-                <w:sz w:val="18"/>
-                <w:szCs w:val="18"/>
-                <w:lang w:eastAsia="uk-UA"/>
-              </w:rPr>
-            </w:pPr>
-          </w:p>
-        </w:tc>
-        <w:tc>
-          <w:tcPr>
-            <w:tcW w:w="1320" w:type="dxa"/>
-            <w:shd w:val="clear" w:color="auto" w:fill="auto"/>
-            <w:vAlign w:val="center"/>
-            <w:hideMark/>
-          </w:tcPr>
-          <w:p>
-            <w:pPr>
-              <w:spacing w:after="0" w:line="240" w:lineRule="auto"/>
-              <w:jc w:val="center"/>
-              <w:rPr>
-                <w:rFonts w:ascii="Times New Roman" w:eastAsia="Times New Roman" w:hAnsi="Times New Roman" w:cs="Times New Roman"/>
-                <w:color w:val="000000"/>
-                <w:sz w:val="18"/>
-                <w:szCs w:val="18"/>
-                <w:lang w:eastAsia="uk-UA"/>
-              </w:rPr>
-            </w:pPr>
-          </w:p>
-        </w:tc>
-        <w:tc>
-          <w:tcPr>
-            <w:tcW w:w="743" w:type="dxa"/>
-            <w:shd w:val="clear" w:color="auto" w:fill="auto"/>
-            <w:vAlign w:val="center"/>
-            <w:hideMark/>
-          </w:tcPr>
-          <w:p>
-            <w:pPr>
-              <w:spacing w:after="0" w:line="240" w:lineRule="auto"/>
-              <w:jc w:val="center"/>
-              <w:rPr>
-                <w:rFonts w:ascii="Times New Roman" w:eastAsia="Times New Roman" w:hAnsi="Times New Roman" w:cs="Times New Roman"/>
-                <w:color w:val="000000"/>
-                <w:sz w:val="18"/>
-                <w:szCs w:val="18"/>
-                <w:lang w:eastAsia="uk-UA"/>
-              </w:rPr>
-            </w:pPr>
-          </w:p>
-        </w:tc>
-        <w:tc>
-          <w:tcPr>
-            <w:tcW w:w="1754" w:type="dxa"/>
-            <w:shd w:val="clear" w:color="auto" w:fill="auto"/>
-            <w:vAlign w:val="center"/>
-            <w:hideMark/>
-          </w:tcPr>
-          <w:p>
-            <w:pPr>
-              <w:spacing w:after="0" w:line="240" w:lineRule="auto"/>
-              <w:jc w:val="center"/>
-              <w:rPr>
-                <w:rFonts w:ascii="Times New Roman" w:eastAsia="Times New Roman" w:hAnsi="Times New Roman" w:cs="Times New Roman"/>
-                <w:color w:val="000000"/>
-                <w:sz w:val="18"/>
-                <w:szCs w:val="18"/>
-                <w:lang w:eastAsia="uk-UA"/>
-              </w:rPr>
-            </w:pPr>
-          </w:p>
-        </w:tc>
-        <w:tc>
-          <w:tcPr>
-            <w:tcW w:w="1320" w:type="dxa"/>
-            <w:shd w:val="clear" w:color="auto" w:fill="auto"/>
-            <w:vAlign w:val="center"/>
-            <w:hideMark/>
-          </w:tcPr>
-          <w:p>
-            <w:pPr>
-              <w:spacing w:after="0" w:line="240" w:lineRule="auto"/>
-              <w:jc w:val="center"/>
-              <w:rPr>
-                <w:rFonts w:ascii="Times New Roman" w:eastAsia="Times New Roman" w:hAnsi="Times New Roman" w:cs="Times New Roman"/>
-                <w:color w:val="000000"/>
-                <w:sz w:val="18"/>
-                <w:szCs w:val="18"/>
-                <w:lang w:eastAsia="uk-UA"/>
-              </w:rPr>
-            </w:pPr>
-          </w:p>
-        </w:tc>
-        <w:tc>
-          <w:tcPr>
-            <w:tcW w:w="874" w:type="dxa"/>
-            <w:shd w:val="clear" w:color="auto" w:fill="auto"/>
-            <w:vAlign w:val="center"/>
-            <w:hideMark/>
-          </w:tcPr>
-          <w:p>
-            <w:pPr>
-              <w:spacing w:after="0" w:line="240" w:lineRule="auto"/>
-              <w:jc w:val="center"/>
-              <w:rPr>
-                <w:rFonts w:ascii="Times New Roman" w:eastAsia="Times New Roman" w:hAnsi="Times New Roman" w:cs="Times New Roman"/>
-                <w:color w:val="000000"/>
-                <w:sz w:val="18"/>
-                <w:szCs w:val="18"/>
-                <w:lang w:eastAsia="uk-UA"/>
-              </w:rPr>
-            </w:pPr>
-          </w:p>
-        </w:tc>
-        <w:tc>
-          <w:tcPr>
-            <w:tcW w:w="2404" w:type="dxa"/>
-            <w:shd w:val="clear" w:color="auto" w:fill="auto"/>
-            <w:vAlign w:val="center"/>
-            <w:hideMark/>
-          </w:tcPr>
-          <w:p>
-            <w:pPr>
-              <w:spacing w:after="0" w:line="240" w:lineRule="auto"/>
-              <w:jc w:val="center"/>
-              <w:rPr>
-                <w:rFonts w:ascii="Times New Roman" w:eastAsia="Times New Roman" w:hAnsi="Times New Roman" w:cs="Times New Roman"/>
-                <w:color w:val="000000"/>
-                <w:sz w:val="18"/>
-                <w:szCs w:val="18"/>
-                <w:lang w:eastAsia="uk-UA"/>
-              </w:rPr>
-            </w:pPr>
-          </w:p>
-        </w:tc>
-        <w:tc>
-          <w:tcPr>
-            <w:tcW w:w="1583" w:type="dxa"/>
-            <w:shd w:val="clear" w:color="auto" w:fill="auto"/>
-            <w:vAlign w:val="center"/>
-            <w:hideMark/>
-          </w:tcPr>
-          <w:p>
-            <w:pPr>
-              <w:spacing w:after="0" w:line="240" w:lineRule="auto"/>
-              <w:jc w:val="center"/>
-              <w:rPr>
-                <w:rFonts w:ascii="Times New Roman" w:eastAsia="Times New Roman" w:hAnsi="Times New Roman" w:cs="Times New Roman"/>
-                <w:color w:val="000000"/>
-                <w:sz w:val="18"/>
-                <w:szCs w:val="18"/>
-                <w:lang w:eastAsia="uk-UA"/>
-              </w:rPr>
-            </w:pPr>
-          </w:p>
-        </w:tc>
-        <w:tc>
-          <w:tcPr>
-            <w:tcW w:w="743" w:type="dxa"/>
+            <w:tcW w:w="15554" w:type="dxa"/>
+            <w:gridSpan w:val="12"/>
             <w:shd w:val="clear" w:color="auto" w:fill="auto"/>
             <w:vAlign w:val="center"/>
             <w:hideMark/>
@@ -11772,24 +11744,337 @@
         </w:trPr>
         <w:tc>
           <w:tcPr>
-            <w:tcW w:w="15554" w:type="dxa"/>
-            <w:gridSpan w:val="12"/>
-            <w:shd w:val="clear" w:color="auto" w:fill="auto"/>
-            <w:vAlign w:val="center"/>
-            <w:hideMark/>
-          </w:tcPr>
-          <w:p>
-            <w:pPr>
-              <w:spacing w:after="0" w:line="240" w:lineRule="auto"/>
-              <w:jc w:val="center"/>
-              <w:rPr>
-                <w:rFonts w:ascii="Times New Roman" w:eastAsia="Times New Roman" w:hAnsi="Times New Roman" w:cs="Times New Roman"/>
-                <w:color w:val="000000"/>
-                <w:sz w:val="18"/>
-                <w:szCs w:val="18"/>
-                <w:lang w:eastAsia="uk-UA"/>
-              </w:rPr>
-            </w:pPr>
+            <w:tcW w:w="1498" w:type="dxa"/>
+            <w:vMerge w:val="restart"/>
+            <w:shd w:val="clear" w:color="auto" w:fill="auto"/>
+            <w:vAlign w:val="center"/>
+            <w:hideMark/>
+          </w:tcPr>
+          <w:p>
+            <w:pPr>
+              <w:spacing w:after="0" w:line="240" w:lineRule="auto"/>
+              <w:jc w:val="center"/>
+              <w:rPr>
+                <w:rFonts w:ascii="Times New Roman" w:eastAsia="Times New Roman" w:hAnsi="Times New Roman" w:cs="Times New Roman"/>
+                <w:color w:val="000000"/>
+                <w:sz w:val="18"/>
+                <w:szCs w:val="18"/>
+                <w:lang w:eastAsia="uk-UA"/>
+              </w:rPr>
+            </w:pPr>
+            <w:r>
+              <w:rPr>
+                <w:rFonts w:ascii="Times New Roman" w:eastAsia="Times New Roman" w:hAnsi="Times New Roman" w:cs="Times New Roman"/>
+                <w:color w:val="000000"/>
+                <w:sz w:val="18"/>
+                <w:szCs w:val="18"/>
+                <w:lang w:eastAsia="uk-UA"/>
+              </w:rPr>
+              <w:t>Понеділок, 22 травня</w:t>
+            </w:r>
+          </w:p>
+        </w:tc>
+        <w:tc>
+          <w:tcPr>
+            <w:tcW w:w="812" w:type="dxa"/>
+            <w:shd w:val="clear" w:color="auto" w:fill="auto"/>
+            <w:vAlign w:val="center"/>
+            <w:hideMark/>
+          </w:tcPr>
+          <w:p>
+            <w:pPr>
+              <w:spacing w:after="0" w:line="240" w:lineRule="auto"/>
+              <w:jc w:val="center"/>
+              <w:rPr>
+                <w:rFonts w:ascii="Times New Roman" w:eastAsia="Times New Roman" w:hAnsi="Times New Roman" w:cs="Times New Roman"/>
+                <w:color w:val="000000"/>
+                <w:sz w:val="18"/>
+                <w:szCs w:val="18"/>
+                <w:lang w:eastAsia="uk-UA"/>
+              </w:rPr>
+            </w:pPr>
+            <w:r>
+              <w:rPr>
+                <w:rFonts w:ascii="Times New Roman" w:eastAsia="Times New Roman" w:hAnsi="Times New Roman" w:cs="Times New Roman"/>
+                <w:color w:val="000000"/>
+                <w:sz w:val="18"/>
+                <w:szCs w:val="18"/>
+                <w:lang w:eastAsia="uk-UA"/>
+              </w:rPr>
+              <w:t>І</w:t>
+            </w:r>
+          </w:p>
+        </w:tc>
+        <w:tc>
+          <w:tcPr>
+            <w:tcW w:w="942" w:type="dxa"/>
+            <w:shd w:val="clear" w:color="auto" w:fill="auto"/>
+            <w:vAlign w:val="center"/>
+            <w:hideMark/>
+          </w:tcPr>
+          <w:p>
+            <w:pPr>
+              <w:spacing w:after="0" w:line="240" w:lineRule="auto"/>
+              <w:jc w:val="center"/>
+              <w:rPr>
+                <w:rFonts w:ascii="Times New Roman" w:eastAsia="Times New Roman" w:hAnsi="Times New Roman" w:cs="Times New Roman"/>
+                <w:color w:val="000000"/>
+                <w:sz w:val="18"/>
+                <w:szCs w:val="18"/>
+                <w:lang w:eastAsia="uk-UA"/>
+              </w:rPr>
+            </w:pPr>
+            <w:r>
+              <w:rPr>
+                <w:rFonts w:ascii="Times New Roman" w:eastAsia="Times New Roman" w:hAnsi="Times New Roman" w:cs="Times New Roman"/>
+                <w:color w:val="000000"/>
+                <w:sz w:val="18"/>
+                <w:szCs w:val="18"/>
+                <w:lang w:eastAsia="uk-UA"/>
+              </w:rPr>
+              <w:t>13:55 - 15:15</w:t>
+            </w:r>
+          </w:p>
+        </w:tc>
+        <w:tc>
+          <w:tcPr>
+            <w:tcW w:w="1561" w:type="dxa"/>
+            <w:shd w:val="clear" w:color="auto" w:fill="auto"/>
+            <w:vAlign w:val="center"/>
+            <w:hideMark/>
+          </w:tcPr>
+          <w:p>
+            <w:pPr>
+              <w:spacing w:after="0" w:line="240" w:lineRule="auto"/>
+              <w:jc w:val="center"/>
+              <w:rPr>
+                <w:rFonts w:ascii="Times New Roman" w:eastAsia="Times New Roman" w:hAnsi="Times New Roman" w:cs="Times New Roman"/>
+                <w:color w:val="000000"/>
+                <w:sz w:val="18"/>
+                <w:szCs w:val="18"/>
+                <w:lang w:eastAsia="uk-UA"/>
+              </w:rPr>
+            </w:pPr>
+          </w:p>
+        </w:tc>
+        <w:tc>
+          <w:tcPr>
+            <w:tcW w:w="1320" w:type="dxa"/>
+            <w:shd w:val="clear" w:color="auto" w:fill="auto"/>
+            <w:vAlign w:val="center"/>
+            <w:hideMark/>
+          </w:tcPr>
+          <w:p>
+            <w:pPr>
+              <w:spacing w:after="0" w:line="240" w:lineRule="auto"/>
+              <w:jc w:val="center"/>
+              <w:rPr>
+                <w:rFonts w:ascii="Times New Roman" w:eastAsia="Times New Roman" w:hAnsi="Times New Roman" w:cs="Times New Roman"/>
+                <w:color w:val="000000"/>
+                <w:sz w:val="18"/>
+                <w:szCs w:val="18"/>
+                <w:lang w:eastAsia="uk-UA"/>
+              </w:rPr>
+            </w:pPr>
+          </w:p>
+        </w:tc>
+        <w:tc>
+          <w:tcPr>
+            <w:tcW w:w="743" w:type="dxa"/>
+            <w:shd w:val="clear" w:color="auto" w:fill="auto"/>
+            <w:vAlign w:val="center"/>
+            <w:hideMark/>
+          </w:tcPr>
+          <w:p>
+            <w:pPr>
+              <w:spacing w:after="0" w:line="240" w:lineRule="auto"/>
+              <w:jc w:val="center"/>
+              <w:rPr>
+                <w:rFonts w:ascii="Times New Roman" w:eastAsia="Times New Roman" w:hAnsi="Times New Roman" w:cs="Times New Roman"/>
+                <w:color w:val="000000"/>
+                <w:sz w:val="18"/>
+                <w:szCs w:val="18"/>
+                <w:lang w:eastAsia="uk-UA"/>
+              </w:rPr>
+            </w:pPr>
+          </w:p>
+        </w:tc>
+        <w:tc>
+          <w:tcPr>
+            <w:tcW w:w="1754" w:type="dxa"/>
+            <w:shd w:val="clear" w:color="auto" w:fill="auto"/>
+            <w:vAlign w:val="center"/>
+            <w:hideMark/>
+          </w:tcPr>
+          <w:p>
+            <w:pPr>
+              <w:spacing w:after="0" w:line="240" w:lineRule="auto"/>
+              <w:jc w:val="center"/>
+              <w:rPr>
+                <w:rFonts w:ascii="Times New Roman" w:eastAsia="Times New Roman" w:hAnsi="Times New Roman" w:cs="Times New Roman"/>
+                <w:color w:val="000000"/>
+                <w:sz w:val="18"/>
+                <w:szCs w:val="18"/>
+                <w:lang w:eastAsia="uk-UA"/>
+              </w:rPr>
+            </w:pPr>
+          </w:p>
+        </w:tc>
+        <w:tc>
+          <w:tcPr>
+            <w:tcW w:w="1320" w:type="dxa"/>
+            <w:shd w:val="clear" w:color="auto" w:fill="auto"/>
+            <w:vAlign w:val="center"/>
+            <w:hideMark/>
+          </w:tcPr>
+          <w:p>
+            <w:pPr>
+              <w:spacing w:after="0" w:line="240" w:lineRule="auto"/>
+              <w:jc w:val="center"/>
+              <w:rPr>
+                <w:rFonts w:ascii="Times New Roman" w:eastAsia="Times New Roman" w:hAnsi="Times New Roman" w:cs="Times New Roman"/>
+                <w:color w:val="000000"/>
+                <w:sz w:val="18"/>
+                <w:szCs w:val="18"/>
+                <w:lang w:eastAsia="uk-UA"/>
+              </w:rPr>
+            </w:pPr>
+          </w:p>
+        </w:tc>
+        <w:tc>
+          <w:tcPr>
+            <w:tcW w:w="874" w:type="dxa"/>
+            <w:shd w:val="clear" w:color="auto" w:fill="auto"/>
+            <w:vAlign w:val="center"/>
+            <w:hideMark/>
+          </w:tcPr>
+          <w:p>
+            <w:pPr>
+              <w:spacing w:after="0" w:line="240" w:lineRule="auto"/>
+              <w:jc w:val="center"/>
+              <w:rPr>
+                <w:rFonts w:ascii="Times New Roman" w:eastAsia="Times New Roman" w:hAnsi="Times New Roman" w:cs="Times New Roman"/>
+                <w:color w:val="000000"/>
+                <w:sz w:val="18"/>
+                <w:szCs w:val="18"/>
+                <w:lang w:eastAsia="uk-UA"/>
+              </w:rPr>
+            </w:pPr>
+          </w:p>
+        </w:tc>
+        <w:tc>
+          <w:tcPr>
+            <w:tcW w:w="2404" w:type="dxa"/>
+            <w:shd w:val="clear" w:color="auto" w:fill="auto"/>
+            <w:vAlign w:val="center"/>
+            <w:hideMark/>
+          </w:tcPr>
+          <w:p>
+            <w:pPr>
+              <w:spacing w:after="0" w:line="240" w:lineRule="auto"/>
+              <w:jc w:val="center"/>
+              <w:rPr>
+                <w:rFonts w:ascii="Times New Roman" w:eastAsia="Times New Roman" w:hAnsi="Times New Roman" w:cs="Times New Roman"/>
+                <w:color w:val="000000"/>
+                <w:sz w:val="18"/>
+                <w:szCs w:val="18"/>
+                <w:lang w:eastAsia="uk-UA"/>
+              </w:rPr>
+            </w:pPr>
+            <w:r>
+              <w:rPr>
+                <w:rFonts w:ascii="Times New Roman" w:eastAsia="Times New Roman" w:hAnsi="Times New Roman" w:cs="Times New Roman"/>
+                <w:color w:val="000000"/>
+                <w:sz w:val="18"/>
+                <w:szCs w:val="18"/>
+                <w:lang w:eastAsia="uk-UA"/>
+              </w:rPr>
+              <w:t>Регіональне лісівництво</w:t>
+            </w:r>
+          </w:p>
+        </w:tc>
+        <w:tc>
+          <w:tcPr>
+            <w:tcW w:w="1583" w:type="dxa"/>
+            <w:shd w:val="clear" w:color="auto" w:fill="auto"/>
+            <w:vAlign w:val="center"/>
+            <w:hideMark/>
+          </w:tcPr>
+          <w:p>
+            <w:pPr>
+              <w:spacing w:after="0" w:line="240" w:lineRule="auto"/>
+              <w:jc w:val="center"/>
+              <w:rPr>
+                <w:rFonts w:ascii="Times New Roman" w:eastAsia="Times New Roman" w:hAnsi="Times New Roman" w:cs="Times New Roman"/>
+                <w:color w:val="000000"/>
+                <w:sz w:val="18"/>
+                <w:szCs w:val="18"/>
+                <w:lang w:eastAsia="uk-UA"/>
+              </w:rPr>
+            </w:pPr>
+            <w:r>
+              <w:rPr>
+                <w:rFonts w:ascii="Times New Roman" w:eastAsia="Times New Roman" w:hAnsi="Times New Roman" w:cs="Times New Roman"/>
+                <w:color w:val="000000"/>
+                <w:sz w:val="18"/>
+                <w:szCs w:val="18"/>
+                <w:lang w:eastAsia="uk-UA"/>
+              </w:rPr>
+              <w:t xml:space="preserve">доц. </w:t>
+            </w:r>
+            <w:proofErr w:type="spellStart"/>
+            <w:r>
+              <w:rPr>
+                <w:rFonts w:ascii="Times New Roman" w:eastAsia="Times New Roman" w:hAnsi="Times New Roman" w:cs="Times New Roman"/>
+                <w:color w:val="000000"/>
+                <w:sz w:val="18"/>
+                <w:szCs w:val="18"/>
+                <w:lang w:eastAsia="uk-UA"/>
+              </w:rPr>
+              <w:t>Кічура</w:t>
+            </w:r>
+            <w:proofErr w:type="spellEnd"/>
+            <w:r>
+              <w:rPr>
+                <w:rFonts w:ascii="Times New Roman" w:eastAsia="Times New Roman" w:hAnsi="Times New Roman" w:cs="Times New Roman"/>
+                <w:color w:val="000000"/>
+                <w:sz w:val="18"/>
+                <w:szCs w:val="18"/>
+                <w:lang w:eastAsia="uk-UA"/>
+              </w:rPr>
+              <w:t xml:space="preserve"> А.В.</w:t>
+            </w:r>
+          </w:p>
+        </w:tc>
+        <w:tc>
+          <w:tcPr>
+            <w:tcW w:w="743" w:type="dxa"/>
+            <w:shd w:val="clear" w:color="auto" w:fill="auto"/>
+            <w:vAlign w:val="center"/>
+            <w:hideMark/>
+          </w:tcPr>
+          <w:p>
+            <w:pPr>
+              <w:spacing w:after="0" w:line="240" w:lineRule="auto"/>
+              <w:jc w:val="center"/>
+              <w:rPr>
+                <w:rFonts w:ascii="Times New Roman" w:eastAsia="Times New Roman" w:hAnsi="Times New Roman" w:cs="Times New Roman"/>
+                <w:color w:val="000000"/>
+                <w:sz w:val="18"/>
+                <w:szCs w:val="18"/>
+                <w:lang w:eastAsia="uk-UA"/>
+              </w:rPr>
+            </w:pPr>
+            <w:r>
+              <w:rPr>
+                <w:rFonts w:ascii="Times New Roman" w:eastAsia="Times New Roman" w:hAnsi="Times New Roman" w:cs="Times New Roman"/>
+                <w:color w:val="000000"/>
+                <w:sz w:val="18"/>
+                <w:szCs w:val="18"/>
+                <w:lang w:eastAsia="uk-UA"/>
+              </w:rPr>
+              <w:t>322</w:t>
+            </w:r>
           </w:p>
         </w:tc>
       </w:tr>
@@ -11800,33 +12085,23 @@
         <w:tc>
           <w:tcPr>
             <w:tcW w:w="1498" w:type="dxa"/>
-            <w:vMerge w:val="restart"/>
-            <w:shd w:val="clear" w:color="auto" w:fill="auto"/>
-            <w:vAlign w:val="center"/>
-            <w:hideMark/>
-          </w:tcPr>
-          <w:p>
-            <w:pPr>
-              <w:spacing w:after="0" w:line="240" w:lineRule="auto"/>
-              <w:jc w:val="center"/>
-              <w:rPr>
-                <w:rFonts w:ascii="Times New Roman" w:eastAsia="Times New Roman" w:hAnsi="Times New Roman" w:cs="Times New Roman"/>
-                <w:color w:val="000000"/>
-                <w:sz w:val="18"/>
-                <w:szCs w:val="18"/>
-                <w:lang w:eastAsia="uk-UA"/>
-              </w:rPr>
-            </w:pPr>
-            <w:r>
-              <w:rPr>
-                <w:rFonts w:ascii="Times New Roman" w:eastAsia="Times New Roman" w:hAnsi="Times New Roman" w:cs="Times New Roman"/>
-                <w:color w:val="000000"/>
-                <w:sz w:val="18"/>
-                <w:szCs w:val="18"/>
-                <w:lang w:eastAsia="uk-UA"/>
-              </w:rPr>
-              <w:t>Понеділок, 22 травня</w:t>
-            </w:r>
+            <w:vMerge/>
+            <w:shd w:val="clear" w:color="auto" w:fill="auto"/>
+            <w:vAlign w:val="center"/>
+            <w:hideMark/>
+          </w:tcPr>
+          <w:p>
+            <w:pPr>
+              <w:spacing w:after="0" w:line="240" w:lineRule="auto"/>
+              <w:jc w:val="center"/>
+              <w:rPr>
+                <w:rFonts w:ascii="Times New Roman" w:eastAsia="Times New Roman" w:hAnsi="Times New Roman" w:cs="Times New Roman"/>
+                <w:color w:val="000000"/>
+                <w:sz w:val="18"/>
+                <w:szCs w:val="18"/>
+                <w:lang w:eastAsia="uk-UA"/>
+              </w:rPr>
+            </w:pPr>
           </w:p>
         </w:tc>
         <w:tc>
@@ -11856,7 +12131,7 @@
                 <w:szCs w:val="18"/>
                 <w:lang w:eastAsia="uk-UA"/>
               </w:rPr>
-              <w:t>І</w:t>
+              <w:t>ІІ</w:t>
             </w:r>
           </w:p>
         </w:tc>
@@ -11887,113 +12162,52 @@
                 <w:szCs w:val="18"/>
                 <w:lang w:eastAsia="uk-UA"/>
               </w:rPr>
-              <w:t>13:55 - 15:15</w:t>
-            </w:r>
-          </w:p>
-        </w:tc>
-        <w:tc>
-          <w:tcPr>
-            <w:tcW w:w="1561" w:type="dxa"/>
-            <w:shd w:val="clear" w:color="auto" w:fill="auto"/>
-            <w:vAlign w:val="center"/>
-            <w:hideMark/>
-          </w:tcPr>
-          <w:p>
-            <w:pPr>
-              <w:spacing w:after="0" w:line="240" w:lineRule="auto"/>
-              <w:jc w:val="center"/>
-              <w:rPr>
-                <w:rFonts w:ascii="Times New Roman" w:eastAsia="Times New Roman" w:hAnsi="Times New Roman" w:cs="Times New Roman"/>
-                <w:color w:val="000000"/>
-                <w:sz w:val="18"/>
-                <w:szCs w:val="18"/>
-                <w:lang w:eastAsia="uk-UA"/>
-              </w:rPr>
-            </w:pPr>
-          </w:p>
-        </w:tc>
-        <w:tc>
-          <w:tcPr>
-            <w:tcW w:w="1320" w:type="dxa"/>
-            <w:shd w:val="clear" w:color="auto" w:fill="auto"/>
-            <w:vAlign w:val="center"/>
-            <w:hideMark/>
-          </w:tcPr>
-          <w:p>
-            <w:pPr>
-              <w:spacing w:after="0" w:line="240" w:lineRule="auto"/>
-              <w:jc w:val="center"/>
-              <w:rPr>
-                <w:rFonts w:ascii="Times New Roman" w:eastAsia="Times New Roman" w:hAnsi="Times New Roman" w:cs="Times New Roman"/>
-                <w:color w:val="000000"/>
-                <w:sz w:val="18"/>
-                <w:szCs w:val="18"/>
-                <w:lang w:eastAsia="uk-UA"/>
-              </w:rPr>
-            </w:pPr>
-          </w:p>
-        </w:tc>
-        <w:tc>
-          <w:tcPr>
-            <w:tcW w:w="743" w:type="dxa"/>
-            <w:shd w:val="clear" w:color="auto" w:fill="auto"/>
-            <w:vAlign w:val="center"/>
-            <w:hideMark/>
-          </w:tcPr>
-          <w:p>
-            <w:pPr>
-              <w:spacing w:after="0" w:line="240" w:lineRule="auto"/>
-              <w:jc w:val="center"/>
-              <w:rPr>
-                <w:rFonts w:ascii="Times New Roman" w:eastAsia="Times New Roman" w:hAnsi="Times New Roman" w:cs="Times New Roman"/>
-                <w:color w:val="000000"/>
-                <w:sz w:val="18"/>
-                <w:szCs w:val="18"/>
-                <w:lang w:eastAsia="uk-UA"/>
-              </w:rPr>
-            </w:pPr>
-          </w:p>
-        </w:tc>
-        <w:tc>
-          <w:tcPr>
-            <w:tcW w:w="1754" w:type="dxa"/>
-            <w:shd w:val="clear" w:color="auto" w:fill="auto"/>
-            <w:vAlign w:val="center"/>
-            <w:hideMark/>
-          </w:tcPr>
-          <w:p>
-            <w:pPr>
-              <w:spacing w:after="0" w:line="240" w:lineRule="auto"/>
-              <w:jc w:val="center"/>
-              <w:rPr>
-                <w:rFonts w:ascii="Times New Roman" w:eastAsia="Times New Roman" w:hAnsi="Times New Roman" w:cs="Times New Roman"/>
-                <w:color w:val="000000"/>
-                <w:sz w:val="18"/>
-                <w:szCs w:val="18"/>
-                <w:lang w:eastAsia="uk-UA"/>
-              </w:rPr>
-            </w:pPr>
-          </w:p>
-        </w:tc>
-        <w:tc>
-          <w:tcPr>
-            <w:tcW w:w="1320" w:type="dxa"/>
-            <w:shd w:val="clear" w:color="auto" w:fill="auto"/>
-            <w:vAlign w:val="center"/>
-            <w:hideMark/>
-          </w:tcPr>
-          <w:p>
-            <w:pPr>
-              <w:spacing w:after="0" w:line="240" w:lineRule="auto"/>
-              <w:jc w:val="center"/>
-              <w:rPr>
-                <w:rFonts w:ascii="Times New Roman" w:eastAsia="Times New Roman" w:hAnsi="Times New Roman" w:cs="Times New Roman"/>
-                <w:color w:val="000000"/>
-                <w:sz w:val="18"/>
-                <w:szCs w:val="18"/>
-                <w:lang w:eastAsia="uk-UA"/>
-              </w:rPr>
-            </w:pPr>
+              <w:t>15:25-</w:t>
+            </w:r>
+            <w:r>
+              <w:rPr>
+                <w:rFonts w:ascii="Times New Roman" w:eastAsia="Times New Roman" w:hAnsi="Times New Roman" w:cs="Times New Roman"/>
+                <w:color w:val="000000"/>
+                <w:sz w:val="18"/>
+                <w:szCs w:val="18"/>
+                <w:lang w:eastAsia="uk-UA"/>
+              </w:rPr>
+              <w:lastRenderedPageBreak/>
+              <w:t>16:45</w:t>
+            </w:r>
+          </w:p>
+        </w:tc>
+        <w:tc>
+          <w:tcPr>
+            <w:tcW w:w="6698" w:type="dxa"/>
+            <w:gridSpan w:val="5"/>
+            <w:shd w:val="clear" w:color="auto" w:fill="auto"/>
+            <w:vAlign w:val="center"/>
+            <w:hideMark/>
+          </w:tcPr>
+          <w:p>
+            <w:pPr>
+              <w:spacing w:after="0" w:line="240" w:lineRule="auto"/>
+              <w:jc w:val="center"/>
+              <w:rPr>
+                <w:rFonts w:ascii="Times New Roman" w:eastAsia="Times New Roman" w:hAnsi="Times New Roman" w:cs="Times New Roman"/>
+                <w:color w:val="000000"/>
+                <w:sz w:val="18"/>
+                <w:szCs w:val="18"/>
+                <w:lang w:eastAsia="uk-UA"/>
+              </w:rPr>
+            </w:pPr>
+            <w:r>
+              <w:rPr>
+                <w:rFonts w:ascii="Times New Roman" w:eastAsia="Times New Roman" w:hAnsi="Times New Roman" w:cs="Times New Roman"/>
+                <w:color w:val="000000"/>
+                <w:sz w:val="18"/>
+                <w:szCs w:val="18"/>
+                <w:lang w:eastAsia="uk-UA"/>
+              </w:rPr>
+              <w:lastRenderedPageBreak/>
+              <w:t>Методологія і організація наукових досліджень (залік), проф. Поп С.С.</w:t>
+            </w:r>
           </w:p>
         </w:tc>
         <w:tc>
@@ -12015,6 +12229,16 @@
                 <w:lang w:eastAsia="uk-UA"/>
               </w:rPr>
             </w:pPr>
+            <w:r>
+              <w:rPr>
+                <w:rFonts w:ascii="Times New Roman" w:eastAsia="Times New Roman" w:hAnsi="Times New Roman" w:cs="Times New Roman"/>
+                <w:color w:val="000000"/>
+                <w:sz w:val="18"/>
+                <w:szCs w:val="18"/>
+                <w:lang w:eastAsia="uk-UA"/>
+              </w:rPr>
+              <w:t>515</w:t>
+            </w:r>
           </w:p>
         </w:tc>
         <w:tc>
@@ -12186,7 +12410,7 @@
                 <w:szCs w:val="18"/>
                 <w:lang w:eastAsia="uk-UA"/>
               </w:rPr>
-              <w:t>ІІ</w:t>
+              <w:t>ІІІ</w:t>
             </w:r>
           </w:p>
         </w:tc>
@@ -12217,62 +12441,113 @@
                 <w:szCs w:val="18"/>
                 <w:lang w:eastAsia="uk-UA"/>
               </w:rPr>
-              <w:t>15:25-16:45</w:t>
-            </w:r>
-          </w:p>
-        </w:tc>
-        <w:tc>
-          <w:tcPr>
-            <w:tcW w:w="6698" w:type="dxa"/>
-            <w:gridSpan w:val="5"/>
-            <w:shd w:val="clear" w:color="auto" w:fill="auto"/>
-            <w:vAlign w:val="center"/>
-            <w:hideMark/>
-          </w:tcPr>
-          <w:p>
-            <w:pPr>
-              <w:spacing w:after="0" w:line="240" w:lineRule="auto"/>
-              <w:jc w:val="center"/>
-              <w:rPr>
-                <w:rFonts w:ascii="Times New Roman" w:eastAsia="Times New Roman" w:hAnsi="Times New Roman" w:cs="Times New Roman"/>
-                <w:color w:val="000000"/>
-                <w:sz w:val="18"/>
-                <w:szCs w:val="18"/>
-                <w:lang w:eastAsia="uk-UA"/>
-              </w:rPr>
-            </w:pPr>
-            <w:r>
-              <w:rPr>
-                <w:rFonts w:ascii="Times New Roman" w:eastAsia="Times New Roman" w:hAnsi="Times New Roman" w:cs="Times New Roman"/>
-                <w:color w:val="000000"/>
-                <w:sz w:val="18"/>
-                <w:szCs w:val="18"/>
-                <w:lang w:eastAsia="uk-UA"/>
-              </w:rPr>
-              <w:t xml:space="preserve">Методологія і організація наукових досліджень (залік), проф. </w:t>
-            </w:r>
-            <w:proofErr w:type="spellStart"/>
-            <w:r>
-              <w:rPr>
-                <w:rFonts w:ascii="Times New Roman" w:eastAsia="Times New Roman" w:hAnsi="Times New Roman" w:cs="Times New Roman"/>
-                <w:color w:val="000000"/>
-                <w:sz w:val="18"/>
-                <w:szCs w:val="18"/>
-                <w:lang w:eastAsia="uk-UA"/>
-              </w:rPr>
-              <w:t>Поп</w:t>
-            </w:r>
-            <w:proofErr w:type="spellEnd"/>
-            <w:r>
-              <w:rPr>
-                <w:rFonts w:ascii="Times New Roman" w:eastAsia="Times New Roman" w:hAnsi="Times New Roman" w:cs="Times New Roman"/>
-                <w:color w:val="000000"/>
-                <w:sz w:val="18"/>
-                <w:szCs w:val="18"/>
-                <w:lang w:eastAsia="uk-UA"/>
-              </w:rPr>
-              <w:t xml:space="preserve"> С.С.</w:t>
-            </w:r>
+              <w:t>16:55-18:15</w:t>
+            </w:r>
+          </w:p>
+        </w:tc>
+        <w:tc>
+          <w:tcPr>
+            <w:tcW w:w="1561" w:type="dxa"/>
+            <w:shd w:val="clear" w:color="auto" w:fill="auto"/>
+            <w:vAlign w:val="center"/>
+            <w:hideMark/>
+          </w:tcPr>
+          <w:p>
+            <w:pPr>
+              <w:spacing w:after="0" w:line="240" w:lineRule="auto"/>
+              <w:jc w:val="center"/>
+              <w:rPr>
+                <w:rFonts w:ascii="Times New Roman" w:eastAsia="Times New Roman" w:hAnsi="Times New Roman" w:cs="Times New Roman"/>
+                <w:color w:val="000000"/>
+                <w:sz w:val="18"/>
+                <w:szCs w:val="18"/>
+                <w:lang w:eastAsia="uk-UA"/>
+              </w:rPr>
+            </w:pPr>
+          </w:p>
+        </w:tc>
+        <w:tc>
+          <w:tcPr>
+            <w:tcW w:w="1320" w:type="dxa"/>
+            <w:shd w:val="clear" w:color="auto" w:fill="auto"/>
+            <w:vAlign w:val="center"/>
+            <w:hideMark/>
+          </w:tcPr>
+          <w:p>
+            <w:pPr>
+              <w:spacing w:after="0" w:line="240" w:lineRule="auto"/>
+              <w:jc w:val="center"/>
+              <w:rPr>
+                <w:rFonts w:ascii="Times New Roman" w:eastAsia="Times New Roman" w:hAnsi="Times New Roman" w:cs="Times New Roman"/>
+                <w:color w:val="000000"/>
+                <w:sz w:val="18"/>
+                <w:szCs w:val="18"/>
+                <w:lang w:eastAsia="uk-UA"/>
+              </w:rPr>
+            </w:pPr>
+          </w:p>
+        </w:tc>
+        <w:tc>
+          <w:tcPr>
+            <w:tcW w:w="743" w:type="dxa"/>
+            <w:shd w:val="clear" w:color="auto" w:fill="auto"/>
+            <w:vAlign w:val="center"/>
+            <w:hideMark/>
+          </w:tcPr>
+          <w:p>
+            <w:pPr>
+              <w:spacing w:after="0" w:line="240" w:lineRule="auto"/>
+              <w:jc w:val="center"/>
+              <w:rPr>
+                <w:rFonts w:ascii="Times New Roman" w:eastAsia="Times New Roman" w:hAnsi="Times New Roman" w:cs="Times New Roman"/>
+                <w:color w:val="000000"/>
+                <w:sz w:val="18"/>
+                <w:szCs w:val="18"/>
+                <w:lang w:eastAsia="uk-UA"/>
+              </w:rPr>
+            </w:pPr>
+          </w:p>
+        </w:tc>
+        <w:tc>
+          <w:tcPr>
+            <w:tcW w:w="1754" w:type="dxa"/>
+            <w:shd w:val="clear" w:color="auto" w:fill="auto"/>
+            <w:vAlign w:val="center"/>
+            <w:hideMark/>
+          </w:tcPr>
+          <w:p>
+            <w:pPr>
+              <w:spacing w:after="0" w:line="240" w:lineRule="auto"/>
+              <w:jc w:val="center"/>
+              <w:rPr>
+                <w:rFonts w:ascii="Times New Roman" w:eastAsia="Times New Roman" w:hAnsi="Times New Roman" w:cs="Times New Roman"/>
+                <w:color w:val="000000"/>
+                <w:sz w:val="18"/>
+                <w:szCs w:val="18"/>
+                <w:lang w:eastAsia="uk-UA"/>
+              </w:rPr>
+            </w:pPr>
+          </w:p>
+        </w:tc>
+        <w:tc>
+          <w:tcPr>
+            <w:tcW w:w="1320" w:type="dxa"/>
+            <w:shd w:val="clear" w:color="auto" w:fill="auto"/>
+            <w:vAlign w:val="center"/>
+            <w:hideMark/>
+          </w:tcPr>
+          <w:p>
+            <w:pPr>
+              <w:spacing w:after="0" w:line="240" w:lineRule="auto"/>
+              <w:jc w:val="center"/>
+              <w:rPr>
+                <w:rFonts w:ascii="Times New Roman" w:eastAsia="Times New Roman" w:hAnsi="Times New Roman" w:cs="Times New Roman"/>
+                <w:color w:val="000000"/>
+                <w:sz w:val="18"/>
+                <w:szCs w:val="18"/>
+                <w:lang w:eastAsia="uk-UA"/>
+              </w:rPr>
+            </w:pPr>
           </w:p>
         </w:tc>
         <w:tc>
@@ -12294,16 +12569,6 @@
                 <w:lang w:eastAsia="uk-UA"/>
               </w:rPr>
             </w:pPr>
-            <w:r>
-              <w:rPr>
-                <w:rFonts w:ascii="Times New Roman" w:eastAsia="Times New Roman" w:hAnsi="Times New Roman" w:cs="Times New Roman"/>
-                <w:color w:val="000000"/>
-                <w:sz w:val="18"/>
-                <w:szCs w:val="18"/>
-                <w:lang w:eastAsia="uk-UA"/>
-              </w:rPr>
-              <w:t>515</w:t>
-            </w:r>
           </w:p>
         </w:tc>
         <w:tc>
@@ -12333,7 +12598,7 @@
                 <w:szCs w:val="18"/>
                 <w:lang w:eastAsia="uk-UA"/>
               </w:rPr>
-              <w:t>Регіональне лісівництво</w:t>
+              <w:t>Регіональне лісівництво (курсовий проект)</w:t>
             </w:r>
           </w:p>
         </w:tc>
@@ -12475,7 +12740,7 @@
                 <w:szCs w:val="18"/>
                 <w:lang w:eastAsia="uk-UA"/>
               </w:rPr>
-              <w:t>ІІІ</w:t>
+              <w:t>ІV</w:t>
             </w:r>
           </w:p>
         </w:tc>
@@ -12506,7 +12771,7 @@
                 <w:szCs w:val="18"/>
                 <w:lang w:eastAsia="uk-UA"/>
               </w:rPr>
-              <w:t>16:55-18:15</w:t>
+              <w:t>18:25-19:45</w:t>
             </w:r>
           </w:p>
         </w:tc>
@@ -12655,16 +12920,6 @@
                 <w:lang w:eastAsia="uk-UA"/>
               </w:rPr>
             </w:pPr>
-            <w:r>
-              <w:rPr>
-                <w:rFonts w:ascii="Times New Roman" w:eastAsia="Times New Roman" w:hAnsi="Times New Roman" w:cs="Times New Roman"/>
-                <w:color w:val="000000"/>
-                <w:sz w:val="18"/>
-                <w:szCs w:val="18"/>
-                <w:lang w:eastAsia="uk-UA"/>
-              </w:rPr>
-              <w:t>Регіональне лісівництво (курсовий проект)</w:t>
-            </w:r>
           </w:p>
         </w:tc>
         <w:tc>
@@ -12686,38 +12941,6 @@
                 <w:lang w:eastAsia="uk-UA"/>
               </w:rPr>
             </w:pPr>
-            <w:r>
-              <w:rPr>
-                <w:rFonts w:ascii="Times New Roman" w:eastAsia="Times New Roman" w:hAnsi="Times New Roman" w:cs="Times New Roman"/>
-                <w:color w:val="000000"/>
-                <w:sz w:val="18"/>
-                <w:szCs w:val="18"/>
-                <w:lang w:eastAsia="uk-UA"/>
-              </w:rPr>
-              <w:t xml:space="preserve">доц. </w:t>
-            </w:r>
-            <w:proofErr w:type="spellStart"/>
-            <w:r>
-              <w:rPr>
-                <w:rFonts w:ascii="Times New Roman" w:eastAsia="Times New Roman" w:hAnsi="Times New Roman" w:cs="Times New Roman"/>
-                <w:color w:val="000000"/>
-                <w:sz w:val="18"/>
-                <w:szCs w:val="18"/>
-                <w:lang w:eastAsia="uk-UA"/>
-              </w:rPr>
-              <w:t>Кічура</w:t>
-            </w:r>
-            <w:proofErr w:type="spellEnd"/>
-            <w:r>
-              <w:rPr>
-                <w:rFonts w:ascii="Times New Roman" w:eastAsia="Times New Roman" w:hAnsi="Times New Roman" w:cs="Times New Roman"/>
-                <w:color w:val="000000"/>
-                <w:sz w:val="18"/>
-                <w:szCs w:val="18"/>
-                <w:lang w:eastAsia="uk-UA"/>
-              </w:rPr>
-              <w:t xml:space="preserve"> А.В.</w:t>
-            </w:r>
           </w:p>
         </w:tc>
         <w:tc>
@@ -12739,16 +12962,6 @@
                 <w:lang w:eastAsia="uk-UA"/>
               </w:rPr>
             </w:pPr>
-            <w:r>
-              <w:rPr>
-                <w:rFonts w:ascii="Times New Roman" w:eastAsia="Times New Roman" w:hAnsi="Times New Roman" w:cs="Times New Roman"/>
-                <w:color w:val="000000"/>
-                <w:sz w:val="18"/>
-                <w:szCs w:val="18"/>
-                <w:lang w:eastAsia="uk-UA"/>
-              </w:rPr>
-              <w:t>322</w:t>
-            </w:r>
           </w:p>
         </w:tc>
       </w:tr>
@@ -12758,262 +12971,10 @@
         </w:trPr>
         <w:tc>
           <w:tcPr>
-            <w:tcW w:w="1498" w:type="dxa"/>
-            <w:vMerge/>
-            <w:shd w:val="clear" w:color="auto" w:fill="auto"/>
-            <w:vAlign w:val="center"/>
-            <w:hideMark/>
-          </w:tcPr>
-          <w:p>
-            <w:pPr>
-              <w:spacing w:after="0" w:line="240" w:lineRule="auto"/>
-              <w:jc w:val="center"/>
-              <w:rPr>
-                <w:rFonts w:ascii="Times New Roman" w:eastAsia="Times New Roman" w:hAnsi="Times New Roman" w:cs="Times New Roman"/>
-                <w:color w:val="000000"/>
-                <w:sz w:val="18"/>
-                <w:szCs w:val="18"/>
-                <w:lang w:eastAsia="uk-UA"/>
-              </w:rPr>
-            </w:pPr>
-          </w:p>
-        </w:tc>
-        <w:tc>
-          <w:tcPr>
-            <w:tcW w:w="812" w:type="dxa"/>
-            <w:shd w:val="clear" w:color="auto" w:fill="auto"/>
-            <w:vAlign w:val="center"/>
-            <w:hideMark/>
-          </w:tcPr>
-          <w:p>
-            <w:pPr>
-              <w:spacing w:after="0" w:line="240" w:lineRule="auto"/>
-              <w:jc w:val="center"/>
-              <w:rPr>
-                <w:rFonts w:ascii="Times New Roman" w:eastAsia="Times New Roman" w:hAnsi="Times New Roman" w:cs="Times New Roman"/>
-                <w:color w:val="000000"/>
-                <w:sz w:val="18"/>
-                <w:szCs w:val="18"/>
-                <w:lang w:eastAsia="uk-UA"/>
-              </w:rPr>
-            </w:pPr>
-            <w:r>
-              <w:rPr>
-                <w:rFonts w:ascii="Times New Roman" w:eastAsia="Times New Roman" w:hAnsi="Times New Roman" w:cs="Times New Roman"/>
-                <w:color w:val="000000"/>
-                <w:sz w:val="18"/>
-                <w:szCs w:val="18"/>
-                <w:lang w:eastAsia="uk-UA"/>
-              </w:rPr>
-              <w:t>ІV</w:t>
-            </w:r>
-          </w:p>
-        </w:tc>
-        <w:tc>
-          <w:tcPr>
-            <w:tcW w:w="942" w:type="dxa"/>
-            <w:shd w:val="clear" w:color="auto" w:fill="auto"/>
-            <w:vAlign w:val="center"/>
-            <w:hideMark/>
-          </w:tcPr>
-          <w:p>
-            <w:pPr>
-              <w:spacing w:after="0" w:line="240" w:lineRule="auto"/>
-              <w:jc w:val="center"/>
-              <w:rPr>
-                <w:rFonts w:ascii="Times New Roman" w:eastAsia="Times New Roman" w:hAnsi="Times New Roman" w:cs="Times New Roman"/>
-                <w:color w:val="000000"/>
-                <w:sz w:val="18"/>
-                <w:szCs w:val="18"/>
-                <w:lang w:eastAsia="uk-UA"/>
-              </w:rPr>
-            </w:pPr>
-            <w:r>
-              <w:rPr>
-                <w:rFonts w:ascii="Times New Roman" w:eastAsia="Times New Roman" w:hAnsi="Times New Roman" w:cs="Times New Roman"/>
-                <w:color w:val="000000"/>
-                <w:sz w:val="18"/>
-                <w:szCs w:val="18"/>
-                <w:lang w:eastAsia="uk-UA"/>
-              </w:rPr>
-              <w:t>18:25-19:45</w:t>
-            </w:r>
-          </w:p>
-        </w:tc>
-        <w:tc>
-          <w:tcPr>
-            <w:tcW w:w="1561" w:type="dxa"/>
-            <w:shd w:val="clear" w:color="auto" w:fill="auto"/>
-            <w:vAlign w:val="center"/>
-            <w:hideMark/>
-          </w:tcPr>
-          <w:p>
-            <w:pPr>
-              <w:spacing w:after="0" w:line="240" w:lineRule="auto"/>
-              <w:jc w:val="center"/>
-              <w:rPr>
-                <w:rFonts w:ascii="Times New Roman" w:eastAsia="Times New Roman" w:hAnsi="Times New Roman" w:cs="Times New Roman"/>
-                <w:color w:val="000000"/>
-                <w:sz w:val="18"/>
-                <w:szCs w:val="18"/>
-                <w:lang w:eastAsia="uk-UA"/>
-              </w:rPr>
-            </w:pPr>
-          </w:p>
-        </w:tc>
-        <w:tc>
-          <w:tcPr>
-            <w:tcW w:w="1320" w:type="dxa"/>
-            <w:shd w:val="clear" w:color="auto" w:fill="auto"/>
-            <w:vAlign w:val="center"/>
-            <w:hideMark/>
-          </w:tcPr>
-          <w:p>
-            <w:pPr>
-              <w:spacing w:after="0" w:line="240" w:lineRule="auto"/>
-              <w:jc w:val="center"/>
-              <w:rPr>
-                <w:rFonts w:ascii="Times New Roman" w:eastAsia="Times New Roman" w:hAnsi="Times New Roman" w:cs="Times New Roman"/>
-                <w:color w:val="000000"/>
-                <w:sz w:val="18"/>
-                <w:szCs w:val="18"/>
-                <w:lang w:eastAsia="uk-UA"/>
-              </w:rPr>
-            </w:pPr>
-          </w:p>
-        </w:tc>
-        <w:tc>
-          <w:tcPr>
-            <w:tcW w:w="743" w:type="dxa"/>
-            <w:shd w:val="clear" w:color="auto" w:fill="auto"/>
-            <w:vAlign w:val="center"/>
-            <w:hideMark/>
-          </w:tcPr>
-          <w:p>
-            <w:pPr>
-              <w:spacing w:after="0" w:line="240" w:lineRule="auto"/>
-              <w:jc w:val="center"/>
-              <w:rPr>
-                <w:rFonts w:ascii="Times New Roman" w:eastAsia="Times New Roman" w:hAnsi="Times New Roman" w:cs="Times New Roman"/>
-                <w:color w:val="000000"/>
-                <w:sz w:val="18"/>
-                <w:szCs w:val="18"/>
-                <w:lang w:eastAsia="uk-UA"/>
-              </w:rPr>
-            </w:pPr>
-          </w:p>
-        </w:tc>
-        <w:tc>
-          <w:tcPr>
-            <w:tcW w:w="1754" w:type="dxa"/>
-            <w:shd w:val="clear" w:color="auto" w:fill="auto"/>
-            <w:vAlign w:val="center"/>
-            <w:hideMark/>
-          </w:tcPr>
-          <w:p>
-            <w:pPr>
-              <w:spacing w:after="0" w:line="240" w:lineRule="auto"/>
-              <w:jc w:val="center"/>
-              <w:rPr>
-                <w:rFonts w:ascii="Times New Roman" w:eastAsia="Times New Roman" w:hAnsi="Times New Roman" w:cs="Times New Roman"/>
-                <w:color w:val="000000"/>
-                <w:sz w:val="18"/>
-                <w:szCs w:val="18"/>
-                <w:lang w:eastAsia="uk-UA"/>
-              </w:rPr>
-            </w:pPr>
-          </w:p>
-        </w:tc>
-        <w:tc>
-          <w:tcPr>
-            <w:tcW w:w="1320" w:type="dxa"/>
-            <w:shd w:val="clear" w:color="auto" w:fill="auto"/>
-            <w:vAlign w:val="center"/>
-            <w:hideMark/>
-          </w:tcPr>
-          <w:p>
-            <w:pPr>
-              <w:spacing w:after="0" w:line="240" w:lineRule="auto"/>
-              <w:jc w:val="center"/>
-              <w:rPr>
-                <w:rFonts w:ascii="Times New Roman" w:eastAsia="Times New Roman" w:hAnsi="Times New Roman" w:cs="Times New Roman"/>
-                <w:color w:val="000000"/>
-                <w:sz w:val="18"/>
-                <w:szCs w:val="18"/>
-                <w:lang w:eastAsia="uk-UA"/>
-              </w:rPr>
-            </w:pPr>
-          </w:p>
-        </w:tc>
-        <w:tc>
-          <w:tcPr>
-            <w:tcW w:w="874" w:type="dxa"/>
-            <w:shd w:val="clear" w:color="auto" w:fill="auto"/>
-            <w:vAlign w:val="center"/>
-            <w:hideMark/>
-          </w:tcPr>
-          <w:p>
-            <w:pPr>
-              <w:spacing w:after="0" w:line="240" w:lineRule="auto"/>
-              <w:jc w:val="center"/>
-              <w:rPr>
-                <w:rFonts w:ascii="Times New Roman" w:eastAsia="Times New Roman" w:hAnsi="Times New Roman" w:cs="Times New Roman"/>
-                <w:color w:val="000000"/>
-                <w:sz w:val="18"/>
-                <w:szCs w:val="18"/>
-                <w:lang w:eastAsia="uk-UA"/>
-              </w:rPr>
-            </w:pPr>
-          </w:p>
-        </w:tc>
-        <w:tc>
-          <w:tcPr>
-            <w:tcW w:w="2404" w:type="dxa"/>
-            <w:shd w:val="clear" w:color="auto" w:fill="auto"/>
-            <w:vAlign w:val="center"/>
-            <w:hideMark/>
-          </w:tcPr>
-          <w:p>
-            <w:pPr>
-              <w:spacing w:after="0" w:line="240" w:lineRule="auto"/>
-              <w:jc w:val="center"/>
-              <w:rPr>
-                <w:rFonts w:ascii="Times New Roman" w:eastAsia="Times New Roman" w:hAnsi="Times New Roman" w:cs="Times New Roman"/>
-                <w:color w:val="000000"/>
-                <w:sz w:val="18"/>
-                <w:szCs w:val="18"/>
-                <w:lang w:eastAsia="uk-UA"/>
-              </w:rPr>
-            </w:pPr>
-          </w:p>
-        </w:tc>
-        <w:tc>
-          <w:tcPr>
-            <w:tcW w:w="1583" w:type="dxa"/>
-            <w:shd w:val="clear" w:color="auto" w:fill="auto"/>
-            <w:vAlign w:val="center"/>
-            <w:hideMark/>
-          </w:tcPr>
-          <w:p>
-            <w:pPr>
-              <w:spacing w:after="0" w:line="240" w:lineRule="auto"/>
-              <w:jc w:val="center"/>
-              <w:rPr>
-                <w:rFonts w:ascii="Times New Roman" w:eastAsia="Times New Roman" w:hAnsi="Times New Roman" w:cs="Times New Roman"/>
-                <w:color w:val="000000"/>
-                <w:sz w:val="18"/>
-                <w:szCs w:val="18"/>
-                <w:lang w:eastAsia="uk-UA"/>
-              </w:rPr>
-            </w:pPr>
-          </w:p>
-        </w:tc>
-        <w:tc>
-          <w:tcPr>
-            <w:tcW w:w="743" w:type="dxa"/>
-            <w:shd w:val="clear" w:color="auto" w:fill="auto"/>
-            <w:vAlign w:val="center"/>
-            <w:hideMark/>
+            <w:tcW w:w="15554" w:type="dxa"/>
+            <w:gridSpan w:val="12"/>
+            <w:shd w:val="clear" w:color="auto" w:fill="auto"/>
+            <w:vAlign w:val="center"/>
           </w:tcPr>
           <w:p>
             <w:pPr>
@@ -13036,23 +12997,337 @@
         </w:trPr>
         <w:tc>
           <w:tcPr>
-            <w:tcW w:w="15554" w:type="dxa"/>
-            <w:gridSpan w:val="12"/>
-            <w:shd w:val="clear" w:color="auto" w:fill="auto"/>
-            <w:vAlign w:val="center"/>
-          </w:tcPr>
-          <w:p>
-            <w:pPr>
-              <w:spacing w:after="0" w:line="240" w:lineRule="auto"/>
-              <w:jc w:val="center"/>
-              <w:rPr>
-                <w:rFonts w:ascii="Times New Roman" w:eastAsia="Times New Roman" w:hAnsi="Times New Roman" w:cs="Times New Roman"/>
-                <w:color w:val="000000"/>
-                <w:sz w:val="18"/>
-                <w:szCs w:val="18"/>
-                <w:lang w:eastAsia="uk-UA"/>
-              </w:rPr>
-            </w:pPr>
+            <w:tcW w:w="1498" w:type="dxa"/>
+            <w:vMerge w:val="restart"/>
+            <w:shd w:val="clear" w:color="auto" w:fill="auto"/>
+            <w:vAlign w:val="center"/>
+            <w:hideMark/>
+          </w:tcPr>
+          <w:p>
+            <w:pPr>
+              <w:spacing w:after="0" w:line="240" w:lineRule="auto"/>
+              <w:jc w:val="center"/>
+              <w:rPr>
+                <w:rFonts w:ascii="Times New Roman" w:eastAsia="Times New Roman" w:hAnsi="Times New Roman" w:cs="Times New Roman"/>
+                <w:color w:val="000000"/>
+                <w:sz w:val="18"/>
+                <w:szCs w:val="18"/>
+                <w:lang w:eastAsia="uk-UA"/>
+              </w:rPr>
+            </w:pPr>
+            <w:r>
+              <w:rPr>
+                <w:rFonts w:ascii="Times New Roman" w:eastAsia="Times New Roman" w:hAnsi="Times New Roman" w:cs="Times New Roman"/>
+                <w:color w:val="000000"/>
+                <w:sz w:val="18"/>
+                <w:szCs w:val="18"/>
+                <w:lang w:eastAsia="uk-UA"/>
+              </w:rPr>
+              <w:t>Вівторок, 23 травня</w:t>
+            </w:r>
+          </w:p>
+        </w:tc>
+        <w:tc>
+          <w:tcPr>
+            <w:tcW w:w="812" w:type="dxa"/>
+            <w:shd w:val="clear" w:color="auto" w:fill="auto"/>
+            <w:vAlign w:val="center"/>
+            <w:hideMark/>
+          </w:tcPr>
+          <w:p>
+            <w:pPr>
+              <w:spacing w:after="0" w:line="240" w:lineRule="auto"/>
+              <w:jc w:val="center"/>
+              <w:rPr>
+                <w:rFonts w:ascii="Times New Roman" w:eastAsia="Times New Roman" w:hAnsi="Times New Roman" w:cs="Times New Roman"/>
+                <w:color w:val="000000"/>
+                <w:sz w:val="18"/>
+                <w:szCs w:val="18"/>
+                <w:lang w:eastAsia="uk-UA"/>
+              </w:rPr>
+            </w:pPr>
+            <w:r>
+              <w:rPr>
+                <w:rFonts w:ascii="Times New Roman" w:eastAsia="Times New Roman" w:hAnsi="Times New Roman" w:cs="Times New Roman"/>
+                <w:color w:val="000000"/>
+                <w:sz w:val="18"/>
+                <w:szCs w:val="18"/>
+                <w:lang w:eastAsia="uk-UA"/>
+              </w:rPr>
+              <w:t>І</w:t>
+            </w:r>
+          </w:p>
+        </w:tc>
+        <w:tc>
+          <w:tcPr>
+            <w:tcW w:w="942" w:type="dxa"/>
+            <w:shd w:val="clear" w:color="auto" w:fill="auto"/>
+            <w:vAlign w:val="center"/>
+            <w:hideMark/>
+          </w:tcPr>
+          <w:p>
+            <w:pPr>
+              <w:spacing w:after="0" w:line="240" w:lineRule="auto"/>
+              <w:jc w:val="center"/>
+              <w:rPr>
+                <w:rFonts w:ascii="Times New Roman" w:eastAsia="Times New Roman" w:hAnsi="Times New Roman" w:cs="Times New Roman"/>
+                <w:color w:val="000000"/>
+                <w:sz w:val="18"/>
+                <w:szCs w:val="18"/>
+                <w:lang w:eastAsia="uk-UA"/>
+              </w:rPr>
+            </w:pPr>
+            <w:r>
+              <w:rPr>
+                <w:rFonts w:ascii="Times New Roman" w:eastAsia="Times New Roman" w:hAnsi="Times New Roman" w:cs="Times New Roman"/>
+                <w:color w:val="000000"/>
+                <w:sz w:val="18"/>
+                <w:szCs w:val="18"/>
+                <w:lang w:eastAsia="uk-UA"/>
+              </w:rPr>
+              <w:t>13:55 - 15:15</w:t>
+            </w:r>
+          </w:p>
+        </w:tc>
+        <w:tc>
+          <w:tcPr>
+            <w:tcW w:w="1561" w:type="dxa"/>
+            <w:shd w:val="clear" w:color="auto" w:fill="auto"/>
+            <w:vAlign w:val="center"/>
+            <w:hideMark/>
+          </w:tcPr>
+          <w:p>
+            <w:pPr>
+              <w:spacing w:after="0" w:line="240" w:lineRule="auto"/>
+              <w:jc w:val="center"/>
+              <w:rPr>
+                <w:rFonts w:ascii="Times New Roman" w:eastAsia="Times New Roman" w:hAnsi="Times New Roman" w:cs="Times New Roman"/>
+                <w:color w:val="000000"/>
+                <w:sz w:val="18"/>
+                <w:szCs w:val="18"/>
+                <w:lang w:eastAsia="uk-UA"/>
+              </w:rPr>
+            </w:pPr>
+          </w:p>
+        </w:tc>
+        <w:tc>
+          <w:tcPr>
+            <w:tcW w:w="1320" w:type="dxa"/>
+            <w:shd w:val="clear" w:color="auto" w:fill="auto"/>
+            <w:vAlign w:val="center"/>
+            <w:hideMark/>
+          </w:tcPr>
+          <w:p>
+            <w:pPr>
+              <w:spacing w:after="0" w:line="240" w:lineRule="auto"/>
+              <w:jc w:val="center"/>
+              <w:rPr>
+                <w:rFonts w:ascii="Times New Roman" w:eastAsia="Times New Roman" w:hAnsi="Times New Roman" w:cs="Times New Roman"/>
+                <w:color w:val="000000"/>
+                <w:sz w:val="18"/>
+                <w:szCs w:val="18"/>
+                <w:lang w:eastAsia="uk-UA"/>
+              </w:rPr>
+            </w:pPr>
+          </w:p>
+        </w:tc>
+        <w:tc>
+          <w:tcPr>
+            <w:tcW w:w="743" w:type="dxa"/>
+            <w:shd w:val="clear" w:color="auto" w:fill="auto"/>
+            <w:vAlign w:val="center"/>
+            <w:hideMark/>
+          </w:tcPr>
+          <w:p>
+            <w:pPr>
+              <w:spacing w:after="0" w:line="240" w:lineRule="auto"/>
+              <w:jc w:val="center"/>
+              <w:rPr>
+                <w:rFonts w:ascii="Times New Roman" w:eastAsia="Times New Roman" w:hAnsi="Times New Roman" w:cs="Times New Roman"/>
+                <w:color w:val="000000"/>
+                <w:sz w:val="18"/>
+                <w:szCs w:val="18"/>
+                <w:lang w:eastAsia="uk-UA"/>
+              </w:rPr>
+            </w:pPr>
+          </w:p>
+        </w:tc>
+        <w:tc>
+          <w:tcPr>
+            <w:tcW w:w="1754" w:type="dxa"/>
+            <w:shd w:val="clear" w:color="auto" w:fill="auto"/>
+            <w:vAlign w:val="center"/>
+            <w:hideMark/>
+          </w:tcPr>
+          <w:p>
+            <w:pPr>
+              <w:spacing w:after="0" w:line="240" w:lineRule="auto"/>
+              <w:jc w:val="center"/>
+              <w:rPr>
+                <w:rFonts w:ascii="Times New Roman" w:eastAsia="Times New Roman" w:hAnsi="Times New Roman" w:cs="Times New Roman"/>
+                <w:color w:val="000000"/>
+                <w:sz w:val="18"/>
+                <w:szCs w:val="18"/>
+                <w:lang w:eastAsia="uk-UA"/>
+              </w:rPr>
+            </w:pPr>
+          </w:p>
+        </w:tc>
+        <w:tc>
+          <w:tcPr>
+            <w:tcW w:w="1320" w:type="dxa"/>
+            <w:shd w:val="clear" w:color="auto" w:fill="auto"/>
+            <w:vAlign w:val="center"/>
+            <w:hideMark/>
+          </w:tcPr>
+          <w:p>
+            <w:pPr>
+              <w:spacing w:after="0" w:line="240" w:lineRule="auto"/>
+              <w:jc w:val="center"/>
+              <w:rPr>
+                <w:rFonts w:ascii="Times New Roman" w:eastAsia="Times New Roman" w:hAnsi="Times New Roman" w:cs="Times New Roman"/>
+                <w:color w:val="000000"/>
+                <w:sz w:val="18"/>
+                <w:szCs w:val="18"/>
+                <w:lang w:eastAsia="uk-UA"/>
+              </w:rPr>
+            </w:pPr>
+          </w:p>
+        </w:tc>
+        <w:tc>
+          <w:tcPr>
+            <w:tcW w:w="874" w:type="dxa"/>
+            <w:shd w:val="clear" w:color="auto" w:fill="auto"/>
+            <w:vAlign w:val="center"/>
+            <w:hideMark/>
+          </w:tcPr>
+          <w:p>
+            <w:pPr>
+              <w:spacing w:after="0" w:line="240" w:lineRule="auto"/>
+              <w:jc w:val="center"/>
+              <w:rPr>
+                <w:rFonts w:ascii="Times New Roman" w:eastAsia="Times New Roman" w:hAnsi="Times New Roman" w:cs="Times New Roman"/>
+                <w:color w:val="000000"/>
+                <w:sz w:val="18"/>
+                <w:szCs w:val="18"/>
+                <w:lang w:eastAsia="uk-UA"/>
+              </w:rPr>
+            </w:pPr>
+          </w:p>
+        </w:tc>
+        <w:tc>
+          <w:tcPr>
+            <w:tcW w:w="2404" w:type="dxa"/>
+            <w:shd w:val="clear" w:color="auto" w:fill="auto"/>
+            <w:vAlign w:val="center"/>
+            <w:hideMark/>
+          </w:tcPr>
+          <w:p>
+            <w:pPr>
+              <w:spacing w:after="0" w:line="240" w:lineRule="auto"/>
+              <w:jc w:val="center"/>
+              <w:rPr>
+                <w:rFonts w:ascii="Times New Roman" w:eastAsia="Times New Roman" w:hAnsi="Times New Roman" w:cs="Times New Roman"/>
+                <w:color w:val="000000"/>
+                <w:sz w:val="18"/>
+                <w:szCs w:val="18"/>
+                <w:lang w:eastAsia="uk-UA"/>
+              </w:rPr>
+            </w:pPr>
+            <w:r>
+              <w:rPr>
+                <w:rFonts w:ascii="Times New Roman" w:eastAsia="Times New Roman" w:hAnsi="Times New Roman" w:cs="Times New Roman"/>
+                <w:color w:val="000000"/>
+                <w:sz w:val="18"/>
+                <w:szCs w:val="18"/>
+                <w:lang w:eastAsia="uk-UA"/>
+              </w:rPr>
+              <w:t>Регіональне лісівництво (іспит)</w:t>
+            </w:r>
+          </w:p>
+        </w:tc>
+        <w:tc>
+          <w:tcPr>
+            <w:tcW w:w="1583" w:type="dxa"/>
+            <w:shd w:val="clear" w:color="auto" w:fill="auto"/>
+            <w:vAlign w:val="center"/>
+            <w:hideMark/>
+          </w:tcPr>
+          <w:p>
+            <w:pPr>
+              <w:spacing w:after="0" w:line="240" w:lineRule="auto"/>
+              <w:jc w:val="center"/>
+              <w:rPr>
+                <w:rFonts w:ascii="Times New Roman" w:eastAsia="Times New Roman" w:hAnsi="Times New Roman" w:cs="Times New Roman"/>
+                <w:color w:val="000000"/>
+                <w:sz w:val="18"/>
+                <w:szCs w:val="18"/>
+                <w:lang w:eastAsia="uk-UA"/>
+              </w:rPr>
+            </w:pPr>
+            <w:r>
+              <w:rPr>
+                <w:rFonts w:ascii="Times New Roman" w:eastAsia="Times New Roman" w:hAnsi="Times New Roman" w:cs="Times New Roman"/>
+                <w:color w:val="000000"/>
+                <w:sz w:val="18"/>
+                <w:szCs w:val="18"/>
+                <w:lang w:eastAsia="uk-UA"/>
+              </w:rPr>
+              <w:t xml:space="preserve">доц. </w:t>
+            </w:r>
+            <w:proofErr w:type="spellStart"/>
+            <w:r>
+              <w:rPr>
+                <w:rFonts w:ascii="Times New Roman" w:eastAsia="Times New Roman" w:hAnsi="Times New Roman" w:cs="Times New Roman"/>
+                <w:color w:val="000000"/>
+                <w:sz w:val="18"/>
+                <w:szCs w:val="18"/>
+                <w:lang w:eastAsia="uk-UA"/>
+              </w:rPr>
+              <w:t>Кічура</w:t>
+            </w:r>
+            <w:proofErr w:type="spellEnd"/>
+            <w:r>
+              <w:rPr>
+                <w:rFonts w:ascii="Times New Roman" w:eastAsia="Times New Roman" w:hAnsi="Times New Roman" w:cs="Times New Roman"/>
+                <w:color w:val="000000"/>
+                <w:sz w:val="18"/>
+                <w:szCs w:val="18"/>
+                <w:lang w:eastAsia="uk-UA"/>
+              </w:rPr>
+              <w:t xml:space="preserve"> А.В.</w:t>
+            </w:r>
+          </w:p>
+        </w:tc>
+        <w:tc>
+          <w:tcPr>
+            <w:tcW w:w="743" w:type="dxa"/>
+            <w:shd w:val="clear" w:color="auto" w:fill="auto"/>
+            <w:vAlign w:val="center"/>
+            <w:hideMark/>
+          </w:tcPr>
+          <w:p>
+            <w:pPr>
+              <w:spacing w:after="0" w:line="240" w:lineRule="auto"/>
+              <w:jc w:val="center"/>
+              <w:rPr>
+                <w:rFonts w:ascii="Times New Roman" w:eastAsia="Times New Roman" w:hAnsi="Times New Roman" w:cs="Times New Roman"/>
+                <w:color w:val="000000"/>
+                <w:sz w:val="18"/>
+                <w:szCs w:val="18"/>
+                <w:lang w:eastAsia="uk-UA"/>
+              </w:rPr>
+            </w:pPr>
+            <w:r>
+              <w:rPr>
+                <w:rFonts w:ascii="Times New Roman" w:eastAsia="Times New Roman" w:hAnsi="Times New Roman" w:cs="Times New Roman"/>
+                <w:color w:val="000000"/>
+                <w:sz w:val="18"/>
+                <w:szCs w:val="18"/>
+                <w:lang w:eastAsia="uk-UA"/>
+              </w:rPr>
+              <w:t>322</w:t>
+            </w:r>
           </w:p>
         </w:tc>
       </w:tr>
@@ -13063,33 +13338,23 @@
         <w:tc>
           <w:tcPr>
             <w:tcW w:w="1498" w:type="dxa"/>
-            <w:vMerge w:val="restart"/>
-            <w:shd w:val="clear" w:color="auto" w:fill="auto"/>
-            <w:vAlign w:val="center"/>
-            <w:hideMark/>
-          </w:tcPr>
-          <w:p>
-            <w:pPr>
-              <w:spacing w:after="0" w:line="240" w:lineRule="auto"/>
-              <w:jc w:val="center"/>
-              <w:rPr>
-                <w:rFonts w:ascii="Times New Roman" w:eastAsia="Times New Roman" w:hAnsi="Times New Roman" w:cs="Times New Roman"/>
-                <w:color w:val="000000"/>
-                <w:sz w:val="18"/>
-                <w:szCs w:val="18"/>
-                <w:lang w:eastAsia="uk-UA"/>
-              </w:rPr>
-            </w:pPr>
-            <w:r>
-              <w:rPr>
-                <w:rFonts w:ascii="Times New Roman" w:eastAsia="Times New Roman" w:hAnsi="Times New Roman" w:cs="Times New Roman"/>
-                <w:color w:val="000000"/>
-                <w:sz w:val="18"/>
-                <w:szCs w:val="18"/>
-                <w:lang w:eastAsia="uk-UA"/>
-              </w:rPr>
-              <w:t>Вівторок, 23 травня</w:t>
-            </w:r>
+            <w:vMerge/>
+            <w:shd w:val="clear" w:color="auto" w:fill="auto"/>
+            <w:vAlign w:val="center"/>
+            <w:hideMark/>
+          </w:tcPr>
+          <w:p>
+            <w:pPr>
+              <w:spacing w:after="0" w:line="240" w:lineRule="auto"/>
+              <w:jc w:val="center"/>
+              <w:rPr>
+                <w:rFonts w:ascii="Times New Roman" w:eastAsia="Times New Roman" w:hAnsi="Times New Roman" w:cs="Times New Roman"/>
+                <w:color w:val="000000"/>
+                <w:sz w:val="18"/>
+                <w:szCs w:val="18"/>
+                <w:lang w:eastAsia="uk-UA"/>
+              </w:rPr>
+            </w:pPr>
           </w:p>
         </w:tc>
         <w:tc>
@@ -13119,7 +13384,7 @@
                 <w:szCs w:val="18"/>
                 <w:lang w:eastAsia="uk-UA"/>
               </w:rPr>
-              <w:t>І</w:t>
+              <w:t>ІІ</w:t>
             </w:r>
           </w:p>
         </w:tc>
@@ -13150,7 +13415,7 @@
                 <w:szCs w:val="18"/>
                 <w:lang w:eastAsia="uk-UA"/>
               </w:rPr>
-              <w:t>13:55 - 15:15</w:t>
+              <w:t>15:25-16:45</w:t>
             </w:r>
           </w:p>
         </w:tc>
@@ -13307,7 +13572,7 @@
                 <w:szCs w:val="18"/>
                 <w:lang w:eastAsia="uk-UA"/>
               </w:rPr>
-              <w:t>Регіональне лісівництво (іспит)</w:t>
+              <w:t>Регулювання продуктивності лісів (курсовий проект)</w:t>
             </w:r>
           </w:p>
         </w:tc>
@@ -13338,7 +13603,7 @@
                 <w:szCs w:val="18"/>
                 <w:lang w:eastAsia="uk-UA"/>
               </w:rPr>
-              <w:t xml:space="preserve">доц. </w:t>
+              <w:t xml:space="preserve">проф. </w:t>
             </w:r>
             <w:proofErr w:type="spellStart"/>
             <w:r>
@@ -13349,7 +13614,7 @@
                 <w:szCs w:val="18"/>
                 <w:lang w:eastAsia="uk-UA"/>
               </w:rPr>
-              <w:t>Кічура</w:t>
+              <w:t>Гриник</w:t>
             </w:r>
             <w:proofErr w:type="spellEnd"/>
             <w:r>
@@ -13360,7 +13625,7 @@
                 <w:szCs w:val="18"/>
                 <w:lang w:eastAsia="uk-UA"/>
               </w:rPr>
-              <w:t xml:space="preserve"> А.В.</w:t>
+              <w:t xml:space="preserve"> Г.Г.</w:t>
             </w:r>
           </w:p>
         </w:tc>
@@ -13449,7 +13714,7 @@
                 <w:szCs w:val="18"/>
                 <w:lang w:eastAsia="uk-UA"/>
               </w:rPr>
-              <w:t>ІІ</w:t>
+              <w:t>ІІІ</w:t>
             </w:r>
           </w:p>
         </w:tc>
@@ -13480,7 +13745,7 @@
                 <w:szCs w:val="18"/>
                 <w:lang w:eastAsia="uk-UA"/>
               </w:rPr>
-              <w:t>15:25-16:45</w:t>
+              <w:t>16:55-18:15</w:t>
             </w:r>
           </w:p>
         </w:tc>
@@ -13629,16 +13894,6 @@
                 <w:lang w:eastAsia="uk-UA"/>
               </w:rPr>
             </w:pPr>
-            <w:r>
-              <w:rPr>
-                <w:rFonts w:ascii="Times New Roman" w:eastAsia="Times New Roman" w:hAnsi="Times New Roman" w:cs="Times New Roman"/>
-                <w:color w:val="000000"/>
-                <w:sz w:val="18"/>
-                <w:szCs w:val="18"/>
-                <w:lang w:eastAsia="uk-UA"/>
-              </w:rPr>
-              <w:t>Регулювання продуктивності лісів (курсовий проект)</w:t>
-            </w:r>
           </w:p>
         </w:tc>
         <w:tc>
@@ -13660,38 +13915,6 @@
                 <w:lang w:eastAsia="uk-UA"/>
               </w:rPr>
             </w:pPr>
-            <w:r>
-              <w:rPr>
-                <w:rFonts w:ascii="Times New Roman" w:eastAsia="Times New Roman" w:hAnsi="Times New Roman" w:cs="Times New Roman"/>
-                <w:color w:val="000000"/>
-                <w:sz w:val="18"/>
-                <w:szCs w:val="18"/>
-                <w:lang w:eastAsia="uk-UA"/>
-              </w:rPr>
-              <w:t xml:space="preserve">проф. </w:t>
-            </w:r>
-            <w:proofErr w:type="spellStart"/>
-            <w:r>
-              <w:rPr>
-                <w:rFonts w:ascii="Times New Roman" w:eastAsia="Times New Roman" w:hAnsi="Times New Roman" w:cs="Times New Roman"/>
-                <w:color w:val="000000"/>
-                <w:sz w:val="18"/>
-                <w:szCs w:val="18"/>
-                <w:lang w:eastAsia="uk-UA"/>
-              </w:rPr>
-              <w:t>Гриник</w:t>
-            </w:r>
-            <w:proofErr w:type="spellEnd"/>
-            <w:r>
-              <w:rPr>
-                <w:rFonts w:ascii="Times New Roman" w:eastAsia="Times New Roman" w:hAnsi="Times New Roman" w:cs="Times New Roman"/>
-                <w:color w:val="000000"/>
-                <w:sz w:val="18"/>
-                <w:szCs w:val="18"/>
-                <w:lang w:eastAsia="uk-UA"/>
-              </w:rPr>
-              <w:t xml:space="preserve"> Г.Г.</w:t>
-            </w:r>
           </w:p>
         </w:tc>
         <w:tc>
@@ -13713,16 +13936,6 @@
                 <w:lang w:eastAsia="uk-UA"/>
               </w:rPr>
             </w:pPr>
-            <w:r>
-              <w:rPr>
-                <w:rFonts w:ascii="Times New Roman" w:eastAsia="Times New Roman" w:hAnsi="Times New Roman" w:cs="Times New Roman"/>
-                <w:color w:val="000000"/>
-                <w:sz w:val="18"/>
-                <w:szCs w:val="18"/>
-                <w:lang w:eastAsia="uk-UA"/>
-              </w:rPr>
-              <w:t>322</w:t>
-            </w:r>
           </w:p>
         </w:tc>
       </w:tr>
@@ -13779,7 +13992,7 @@
                 <w:szCs w:val="18"/>
                 <w:lang w:eastAsia="uk-UA"/>
               </w:rPr>
-              <w:t>ІІІ</w:t>
+              <w:t>ІV</w:t>
             </w:r>
           </w:p>
         </w:tc>
@@ -13810,7 +14023,7 @@
                 <w:szCs w:val="18"/>
                 <w:lang w:eastAsia="uk-UA"/>
               </w:rPr>
-              <w:t>16:55-18:15</w:t>
+              <w:t>18:25-19:45</w:t>
             </w:r>
           </w:p>
         </w:tc>
@@ -14010,262 +14223,10 @@
         </w:trPr>
         <w:tc>
           <w:tcPr>
-            <w:tcW w:w="1498" w:type="dxa"/>
-            <w:vMerge/>
-            <w:shd w:val="clear" w:color="auto" w:fill="auto"/>
-            <w:vAlign w:val="center"/>
-            <w:hideMark/>
-          </w:tcPr>
-          <w:p>
-            <w:pPr>
-              <w:spacing w:after="0" w:line="240" w:lineRule="auto"/>
-              <w:jc w:val="center"/>
-              <w:rPr>
-                <w:rFonts w:ascii="Times New Roman" w:eastAsia="Times New Roman" w:hAnsi="Times New Roman" w:cs="Times New Roman"/>
-                <w:color w:val="000000"/>
-                <w:sz w:val="18"/>
-                <w:szCs w:val="18"/>
-                <w:lang w:eastAsia="uk-UA"/>
-              </w:rPr>
-            </w:pPr>
-          </w:p>
-        </w:tc>
-        <w:tc>
-          <w:tcPr>
-            <w:tcW w:w="812" w:type="dxa"/>
-            <w:shd w:val="clear" w:color="auto" w:fill="auto"/>
-            <w:vAlign w:val="center"/>
-            <w:hideMark/>
-          </w:tcPr>
-          <w:p>
-            <w:pPr>
-              <w:spacing w:after="0" w:line="240" w:lineRule="auto"/>
-              <w:jc w:val="center"/>
-              <w:rPr>
-                <w:rFonts w:ascii="Times New Roman" w:eastAsia="Times New Roman" w:hAnsi="Times New Roman" w:cs="Times New Roman"/>
-                <w:color w:val="000000"/>
-                <w:sz w:val="18"/>
-                <w:szCs w:val="18"/>
-                <w:lang w:eastAsia="uk-UA"/>
-              </w:rPr>
-            </w:pPr>
-            <w:r>
-              <w:rPr>
-                <w:rFonts w:ascii="Times New Roman" w:eastAsia="Times New Roman" w:hAnsi="Times New Roman" w:cs="Times New Roman"/>
-                <w:color w:val="000000"/>
-                <w:sz w:val="18"/>
-                <w:szCs w:val="18"/>
-                <w:lang w:eastAsia="uk-UA"/>
-              </w:rPr>
-              <w:t>ІV</w:t>
-            </w:r>
-          </w:p>
-        </w:tc>
-        <w:tc>
-          <w:tcPr>
-            <w:tcW w:w="942" w:type="dxa"/>
-            <w:shd w:val="clear" w:color="auto" w:fill="auto"/>
-            <w:vAlign w:val="center"/>
-            <w:hideMark/>
-          </w:tcPr>
-          <w:p>
-            <w:pPr>
-              <w:spacing w:after="0" w:line="240" w:lineRule="auto"/>
-              <w:jc w:val="center"/>
-              <w:rPr>
-                <w:rFonts w:ascii="Times New Roman" w:eastAsia="Times New Roman" w:hAnsi="Times New Roman" w:cs="Times New Roman"/>
-                <w:color w:val="000000"/>
-                <w:sz w:val="18"/>
-                <w:szCs w:val="18"/>
-                <w:lang w:eastAsia="uk-UA"/>
-              </w:rPr>
-            </w:pPr>
-            <w:r>
-              <w:rPr>
-                <w:rFonts w:ascii="Times New Roman" w:eastAsia="Times New Roman" w:hAnsi="Times New Roman" w:cs="Times New Roman"/>
-                <w:color w:val="000000"/>
-                <w:sz w:val="18"/>
-                <w:szCs w:val="18"/>
-                <w:lang w:eastAsia="uk-UA"/>
-              </w:rPr>
-              <w:t>18:25-19:45</w:t>
-            </w:r>
-          </w:p>
-        </w:tc>
-        <w:tc>
-          <w:tcPr>
-            <w:tcW w:w="1561" w:type="dxa"/>
-            <w:shd w:val="clear" w:color="auto" w:fill="auto"/>
-            <w:vAlign w:val="center"/>
-            <w:hideMark/>
-          </w:tcPr>
-          <w:p>
-            <w:pPr>
-              <w:spacing w:after="0" w:line="240" w:lineRule="auto"/>
-              <w:jc w:val="center"/>
-              <w:rPr>
-                <w:rFonts w:ascii="Times New Roman" w:eastAsia="Times New Roman" w:hAnsi="Times New Roman" w:cs="Times New Roman"/>
-                <w:color w:val="000000"/>
-                <w:sz w:val="18"/>
-                <w:szCs w:val="18"/>
-                <w:lang w:eastAsia="uk-UA"/>
-              </w:rPr>
-            </w:pPr>
-          </w:p>
-        </w:tc>
-        <w:tc>
-          <w:tcPr>
-            <w:tcW w:w="1320" w:type="dxa"/>
-            <w:shd w:val="clear" w:color="auto" w:fill="auto"/>
-            <w:vAlign w:val="center"/>
-            <w:hideMark/>
-          </w:tcPr>
-          <w:p>
-            <w:pPr>
-              <w:spacing w:after="0" w:line="240" w:lineRule="auto"/>
-              <w:jc w:val="center"/>
-              <w:rPr>
-                <w:rFonts w:ascii="Times New Roman" w:eastAsia="Times New Roman" w:hAnsi="Times New Roman" w:cs="Times New Roman"/>
-                <w:color w:val="000000"/>
-                <w:sz w:val="18"/>
-                <w:szCs w:val="18"/>
-                <w:lang w:eastAsia="uk-UA"/>
-              </w:rPr>
-            </w:pPr>
-          </w:p>
-        </w:tc>
-        <w:tc>
-          <w:tcPr>
-            <w:tcW w:w="743" w:type="dxa"/>
-            <w:shd w:val="clear" w:color="auto" w:fill="auto"/>
-            <w:vAlign w:val="center"/>
-            <w:hideMark/>
-          </w:tcPr>
-          <w:p>
-            <w:pPr>
-              <w:spacing w:after="0" w:line="240" w:lineRule="auto"/>
-              <w:jc w:val="center"/>
-              <w:rPr>
-                <w:rFonts w:ascii="Times New Roman" w:eastAsia="Times New Roman" w:hAnsi="Times New Roman" w:cs="Times New Roman"/>
-                <w:color w:val="000000"/>
-                <w:sz w:val="18"/>
-                <w:szCs w:val="18"/>
-                <w:lang w:eastAsia="uk-UA"/>
-              </w:rPr>
-            </w:pPr>
-          </w:p>
-        </w:tc>
-        <w:tc>
-          <w:tcPr>
-            <w:tcW w:w="1754" w:type="dxa"/>
-            <w:shd w:val="clear" w:color="auto" w:fill="auto"/>
-            <w:vAlign w:val="center"/>
-            <w:hideMark/>
-          </w:tcPr>
-          <w:p>
-            <w:pPr>
-              <w:spacing w:after="0" w:line="240" w:lineRule="auto"/>
-              <w:jc w:val="center"/>
-              <w:rPr>
-                <w:rFonts w:ascii="Times New Roman" w:eastAsia="Times New Roman" w:hAnsi="Times New Roman" w:cs="Times New Roman"/>
-                <w:color w:val="000000"/>
-                <w:sz w:val="18"/>
-                <w:szCs w:val="18"/>
-                <w:lang w:eastAsia="uk-UA"/>
-              </w:rPr>
-            </w:pPr>
-          </w:p>
-        </w:tc>
-        <w:tc>
-          <w:tcPr>
-            <w:tcW w:w="1320" w:type="dxa"/>
-            <w:shd w:val="clear" w:color="auto" w:fill="auto"/>
-            <w:vAlign w:val="center"/>
-            <w:hideMark/>
-          </w:tcPr>
-          <w:p>
-            <w:pPr>
-              <w:spacing w:after="0" w:line="240" w:lineRule="auto"/>
-              <w:jc w:val="center"/>
-              <w:rPr>
-                <w:rFonts w:ascii="Times New Roman" w:eastAsia="Times New Roman" w:hAnsi="Times New Roman" w:cs="Times New Roman"/>
-                <w:color w:val="000000"/>
-                <w:sz w:val="18"/>
-                <w:szCs w:val="18"/>
-                <w:lang w:eastAsia="uk-UA"/>
-              </w:rPr>
-            </w:pPr>
-          </w:p>
-        </w:tc>
-        <w:tc>
-          <w:tcPr>
-            <w:tcW w:w="874" w:type="dxa"/>
-            <w:shd w:val="clear" w:color="auto" w:fill="auto"/>
-            <w:vAlign w:val="center"/>
-            <w:hideMark/>
-          </w:tcPr>
-          <w:p>
-            <w:pPr>
-              <w:spacing w:after="0" w:line="240" w:lineRule="auto"/>
-              <w:jc w:val="center"/>
-              <w:rPr>
-                <w:rFonts w:ascii="Times New Roman" w:eastAsia="Times New Roman" w:hAnsi="Times New Roman" w:cs="Times New Roman"/>
-                <w:color w:val="000000"/>
-                <w:sz w:val="18"/>
-                <w:szCs w:val="18"/>
-                <w:lang w:eastAsia="uk-UA"/>
-              </w:rPr>
-            </w:pPr>
-          </w:p>
-        </w:tc>
-        <w:tc>
-          <w:tcPr>
-            <w:tcW w:w="2404" w:type="dxa"/>
-            <w:shd w:val="clear" w:color="auto" w:fill="auto"/>
-            <w:vAlign w:val="center"/>
-            <w:hideMark/>
-          </w:tcPr>
-          <w:p>
-            <w:pPr>
-              <w:spacing w:after="0" w:line="240" w:lineRule="auto"/>
-              <w:jc w:val="center"/>
-              <w:rPr>
-                <w:rFonts w:ascii="Times New Roman" w:eastAsia="Times New Roman" w:hAnsi="Times New Roman" w:cs="Times New Roman"/>
-                <w:color w:val="000000"/>
-                <w:sz w:val="18"/>
-                <w:szCs w:val="18"/>
-                <w:lang w:eastAsia="uk-UA"/>
-              </w:rPr>
-            </w:pPr>
-          </w:p>
-        </w:tc>
-        <w:tc>
-          <w:tcPr>
-            <w:tcW w:w="1583" w:type="dxa"/>
-            <w:shd w:val="clear" w:color="auto" w:fill="auto"/>
-            <w:vAlign w:val="center"/>
-            <w:hideMark/>
-          </w:tcPr>
-          <w:p>
-            <w:pPr>
-              <w:spacing w:after="0" w:line="240" w:lineRule="auto"/>
-              <w:jc w:val="center"/>
-              <w:rPr>
-                <w:rFonts w:ascii="Times New Roman" w:eastAsia="Times New Roman" w:hAnsi="Times New Roman" w:cs="Times New Roman"/>
-                <w:color w:val="000000"/>
-                <w:sz w:val="18"/>
-                <w:szCs w:val="18"/>
-                <w:lang w:eastAsia="uk-UA"/>
-              </w:rPr>
-            </w:pPr>
-          </w:p>
-        </w:tc>
-        <w:tc>
-          <w:tcPr>
-            <w:tcW w:w="743" w:type="dxa"/>
-            <w:shd w:val="clear" w:color="auto" w:fill="auto"/>
-            <w:vAlign w:val="center"/>
-            <w:hideMark/>
+            <w:tcW w:w="15554" w:type="dxa"/>
+            <w:gridSpan w:val="12"/>
+            <w:shd w:val="clear" w:color="auto" w:fill="auto"/>
+            <w:vAlign w:val="center"/>
           </w:tcPr>
           <w:p>
             <w:pPr>
@@ -14288,23 +14249,357 @@
         </w:trPr>
         <w:tc>
           <w:tcPr>
-            <w:tcW w:w="15554" w:type="dxa"/>
-            <w:gridSpan w:val="12"/>
-            <w:shd w:val="clear" w:color="auto" w:fill="auto"/>
-            <w:vAlign w:val="center"/>
-          </w:tcPr>
-          <w:p>
-            <w:pPr>
-              <w:spacing w:after="0" w:line="240" w:lineRule="auto"/>
-              <w:jc w:val="center"/>
-              <w:rPr>
-                <w:rFonts w:ascii="Times New Roman" w:eastAsia="Times New Roman" w:hAnsi="Times New Roman" w:cs="Times New Roman"/>
-                <w:color w:val="000000"/>
-                <w:sz w:val="18"/>
-                <w:szCs w:val="18"/>
-                <w:lang w:eastAsia="uk-UA"/>
-              </w:rPr>
-            </w:pPr>
+            <w:tcW w:w="1498" w:type="dxa"/>
+            <w:vMerge w:val="restart"/>
+            <w:shd w:val="clear" w:color="auto" w:fill="auto"/>
+            <w:vAlign w:val="center"/>
+            <w:hideMark/>
+          </w:tcPr>
+          <w:p>
+            <w:pPr>
+              <w:spacing w:after="0" w:line="240" w:lineRule="auto"/>
+              <w:jc w:val="center"/>
+              <w:rPr>
+                <w:rFonts w:ascii="Times New Roman" w:eastAsia="Times New Roman" w:hAnsi="Times New Roman" w:cs="Times New Roman"/>
+                <w:color w:val="000000"/>
+                <w:sz w:val="18"/>
+                <w:szCs w:val="18"/>
+                <w:lang w:eastAsia="uk-UA"/>
+              </w:rPr>
+            </w:pPr>
+            <w:r>
+              <w:rPr>
+                <w:rFonts w:ascii="Times New Roman" w:eastAsia="Times New Roman" w:hAnsi="Times New Roman" w:cs="Times New Roman"/>
+                <w:color w:val="000000"/>
+                <w:sz w:val="18"/>
+                <w:szCs w:val="18"/>
+                <w:lang w:eastAsia="uk-UA"/>
+              </w:rPr>
+              <w:t>Середа, 24 травня</w:t>
+            </w:r>
+          </w:p>
+        </w:tc>
+        <w:tc>
+          <w:tcPr>
+            <w:tcW w:w="812" w:type="dxa"/>
+            <w:shd w:val="clear" w:color="auto" w:fill="auto"/>
+            <w:vAlign w:val="center"/>
+            <w:hideMark/>
+          </w:tcPr>
+          <w:p>
+            <w:pPr>
+              <w:spacing w:after="0" w:line="240" w:lineRule="auto"/>
+              <w:jc w:val="center"/>
+              <w:rPr>
+                <w:rFonts w:ascii="Times New Roman" w:eastAsia="Times New Roman" w:hAnsi="Times New Roman" w:cs="Times New Roman"/>
+                <w:color w:val="000000"/>
+                <w:sz w:val="18"/>
+                <w:szCs w:val="18"/>
+                <w:lang w:eastAsia="uk-UA"/>
+              </w:rPr>
+            </w:pPr>
+          </w:p>
+        </w:tc>
+        <w:tc>
+          <w:tcPr>
+            <w:tcW w:w="942" w:type="dxa"/>
+            <w:shd w:val="clear" w:color="auto" w:fill="auto"/>
+            <w:vAlign w:val="center"/>
+            <w:hideMark/>
+          </w:tcPr>
+          <w:p>
+            <w:pPr>
+              <w:spacing w:after="0" w:line="240" w:lineRule="auto"/>
+              <w:jc w:val="center"/>
+              <w:rPr>
+                <w:rFonts w:ascii="Times New Roman" w:eastAsia="Times New Roman" w:hAnsi="Times New Roman" w:cs="Times New Roman"/>
+                <w:color w:val="000000"/>
+                <w:sz w:val="18"/>
+                <w:szCs w:val="18"/>
+                <w:lang w:val="en-US" w:eastAsia="uk-UA"/>
+              </w:rPr>
+            </w:pPr>
+            <w:r>
+              <w:rPr>
+                <w:rFonts w:ascii="Times New Roman" w:eastAsia="Times New Roman" w:hAnsi="Times New Roman" w:cs="Times New Roman"/>
+                <w:color w:val="000000"/>
+                <w:sz w:val="18"/>
+                <w:szCs w:val="18"/>
+                <w:lang w:eastAsia="uk-UA"/>
+              </w:rPr>
+              <w:t>09</w:t>
+            </w:r>
+            <w:r>
+              <w:rPr>
+                <w:rFonts w:ascii="Times New Roman" w:eastAsia="Times New Roman" w:hAnsi="Times New Roman" w:cs="Times New Roman"/>
+                <w:color w:val="000000"/>
+                <w:sz w:val="18"/>
+                <w:szCs w:val="18"/>
+                <w:lang w:val="en-US" w:eastAsia="uk-UA"/>
+              </w:rPr>
+              <w:t>:</w:t>
+            </w:r>
+            <w:r>
+              <w:rPr>
+                <w:rFonts w:ascii="Times New Roman" w:eastAsia="Times New Roman" w:hAnsi="Times New Roman" w:cs="Times New Roman"/>
+                <w:color w:val="000000"/>
+                <w:sz w:val="18"/>
+                <w:szCs w:val="18"/>
+                <w:lang w:eastAsia="uk-UA"/>
+              </w:rPr>
+              <w:t>00</w:t>
+            </w:r>
+            <w:r>
+              <w:rPr>
+                <w:rFonts w:ascii="Times New Roman" w:eastAsia="Times New Roman" w:hAnsi="Times New Roman" w:cs="Times New Roman"/>
+                <w:color w:val="000000"/>
+                <w:sz w:val="18"/>
+                <w:szCs w:val="18"/>
+                <w:lang w:val="en-US" w:eastAsia="uk-UA"/>
+              </w:rPr>
+              <w:t xml:space="preserve"> – 10:35</w:t>
+            </w:r>
+          </w:p>
+        </w:tc>
+        <w:tc>
+          <w:tcPr>
+            <w:tcW w:w="1561" w:type="dxa"/>
+            <w:shd w:val="clear" w:color="auto" w:fill="auto"/>
+            <w:vAlign w:val="center"/>
+            <w:hideMark/>
+          </w:tcPr>
+          <w:p>
+            <w:pPr>
+              <w:spacing w:after="0" w:line="240" w:lineRule="auto"/>
+              <w:jc w:val="center"/>
+              <w:rPr>
+                <w:rFonts w:ascii="Times New Roman" w:eastAsia="Times New Roman" w:hAnsi="Times New Roman" w:cs="Times New Roman"/>
+                <w:color w:val="000000"/>
+                <w:sz w:val="18"/>
+                <w:szCs w:val="18"/>
+                <w:lang w:eastAsia="uk-UA"/>
+              </w:rPr>
+            </w:pPr>
+          </w:p>
+        </w:tc>
+        <w:tc>
+          <w:tcPr>
+            <w:tcW w:w="1320" w:type="dxa"/>
+            <w:shd w:val="clear" w:color="auto" w:fill="auto"/>
+            <w:vAlign w:val="center"/>
+            <w:hideMark/>
+          </w:tcPr>
+          <w:p>
+            <w:pPr>
+              <w:spacing w:after="0" w:line="240" w:lineRule="auto"/>
+              <w:jc w:val="center"/>
+              <w:rPr>
+                <w:rFonts w:ascii="Times New Roman" w:eastAsia="Times New Roman" w:hAnsi="Times New Roman" w:cs="Times New Roman"/>
+                <w:color w:val="000000"/>
+                <w:sz w:val="18"/>
+                <w:szCs w:val="18"/>
+                <w:lang w:eastAsia="uk-UA"/>
+              </w:rPr>
+            </w:pPr>
+          </w:p>
+        </w:tc>
+        <w:tc>
+          <w:tcPr>
+            <w:tcW w:w="743" w:type="dxa"/>
+            <w:shd w:val="clear" w:color="auto" w:fill="auto"/>
+            <w:vAlign w:val="center"/>
+            <w:hideMark/>
+          </w:tcPr>
+          <w:p>
+            <w:pPr>
+              <w:spacing w:after="0" w:line="240" w:lineRule="auto"/>
+              <w:jc w:val="center"/>
+              <w:rPr>
+                <w:rFonts w:ascii="Times New Roman" w:eastAsia="Times New Roman" w:hAnsi="Times New Roman" w:cs="Times New Roman"/>
+                <w:color w:val="000000"/>
+                <w:sz w:val="18"/>
+                <w:szCs w:val="18"/>
+                <w:lang w:eastAsia="uk-UA"/>
+              </w:rPr>
+            </w:pPr>
+          </w:p>
+        </w:tc>
+        <w:tc>
+          <w:tcPr>
+            <w:tcW w:w="1754" w:type="dxa"/>
+            <w:shd w:val="clear" w:color="auto" w:fill="auto"/>
+            <w:vAlign w:val="center"/>
+            <w:hideMark/>
+          </w:tcPr>
+          <w:p>
+            <w:pPr>
+              <w:spacing w:after="0" w:line="240" w:lineRule="auto"/>
+              <w:jc w:val="center"/>
+              <w:rPr>
+                <w:rFonts w:ascii="Times New Roman" w:eastAsia="Times New Roman" w:hAnsi="Times New Roman" w:cs="Times New Roman"/>
+                <w:color w:val="000000"/>
+                <w:sz w:val="18"/>
+                <w:szCs w:val="18"/>
+                <w:lang w:eastAsia="uk-UA"/>
+              </w:rPr>
+            </w:pPr>
+          </w:p>
+        </w:tc>
+        <w:tc>
+          <w:tcPr>
+            <w:tcW w:w="1320" w:type="dxa"/>
+            <w:shd w:val="clear" w:color="auto" w:fill="auto"/>
+            <w:vAlign w:val="center"/>
+            <w:hideMark/>
+          </w:tcPr>
+          <w:p>
+            <w:pPr>
+              <w:spacing w:after="0" w:line="240" w:lineRule="auto"/>
+              <w:jc w:val="center"/>
+              <w:rPr>
+                <w:rFonts w:ascii="Times New Roman" w:eastAsia="Times New Roman" w:hAnsi="Times New Roman" w:cs="Times New Roman"/>
+                <w:color w:val="000000"/>
+                <w:sz w:val="18"/>
+                <w:szCs w:val="18"/>
+                <w:lang w:eastAsia="uk-UA"/>
+              </w:rPr>
+            </w:pPr>
+          </w:p>
+        </w:tc>
+        <w:tc>
+          <w:tcPr>
+            <w:tcW w:w="874" w:type="dxa"/>
+            <w:shd w:val="clear" w:color="auto" w:fill="auto"/>
+            <w:vAlign w:val="center"/>
+            <w:hideMark/>
+          </w:tcPr>
+          <w:p>
+            <w:pPr>
+              <w:spacing w:after="0" w:line="240" w:lineRule="auto"/>
+              <w:jc w:val="center"/>
+              <w:rPr>
+                <w:rFonts w:ascii="Times New Roman" w:eastAsia="Times New Roman" w:hAnsi="Times New Roman" w:cs="Times New Roman"/>
+                <w:color w:val="000000"/>
+                <w:sz w:val="18"/>
+                <w:szCs w:val="18"/>
+                <w:lang w:eastAsia="uk-UA"/>
+              </w:rPr>
+            </w:pPr>
+          </w:p>
+        </w:tc>
+        <w:tc>
+          <w:tcPr>
+            <w:tcW w:w="2404" w:type="dxa"/>
+            <w:shd w:val="clear" w:color="auto" w:fill="auto"/>
+            <w:vAlign w:val="center"/>
+            <w:hideMark/>
+          </w:tcPr>
+          <w:p>
+            <w:pPr>
+              <w:spacing w:after="0" w:line="240" w:lineRule="auto"/>
+              <w:jc w:val="center"/>
+              <w:rPr>
+                <w:rFonts w:ascii="Times New Roman" w:eastAsia="Times New Roman" w:hAnsi="Times New Roman" w:cs="Times New Roman"/>
+                <w:color w:val="000000"/>
+                <w:sz w:val="18"/>
+                <w:szCs w:val="18"/>
+                <w:lang w:eastAsia="uk-UA"/>
+              </w:rPr>
+            </w:pPr>
+            <w:r>
+              <w:rPr>
+                <w:rFonts w:ascii="Times New Roman" w:eastAsia="Times New Roman" w:hAnsi="Times New Roman" w:cs="Times New Roman"/>
+                <w:color w:val="000000"/>
+                <w:sz w:val="18"/>
+                <w:szCs w:val="18"/>
+                <w:lang w:eastAsia="uk-UA"/>
+              </w:rPr>
+              <w:t>Регулювання продуктивності лісів (іспит)</w:t>
+            </w:r>
+          </w:p>
+        </w:tc>
+        <w:tc>
+          <w:tcPr>
+            <w:tcW w:w="1583" w:type="dxa"/>
+            <w:shd w:val="clear" w:color="auto" w:fill="auto"/>
+            <w:vAlign w:val="center"/>
+            <w:hideMark/>
+          </w:tcPr>
+          <w:p>
+            <w:pPr>
+              <w:spacing w:after="0" w:line="240" w:lineRule="auto"/>
+              <w:jc w:val="center"/>
+              <w:rPr>
+                <w:rFonts w:ascii="Times New Roman" w:eastAsia="Times New Roman" w:hAnsi="Times New Roman" w:cs="Times New Roman"/>
+                <w:color w:val="000000"/>
+                <w:sz w:val="18"/>
+                <w:szCs w:val="18"/>
+                <w:lang w:eastAsia="uk-UA"/>
+              </w:rPr>
+            </w:pPr>
+            <w:r>
+              <w:rPr>
+                <w:rFonts w:ascii="Times New Roman" w:eastAsia="Times New Roman" w:hAnsi="Times New Roman" w:cs="Times New Roman"/>
+                <w:color w:val="000000"/>
+                <w:sz w:val="18"/>
+                <w:szCs w:val="18"/>
+                <w:lang w:eastAsia="uk-UA"/>
+              </w:rPr>
+              <w:t xml:space="preserve">проф. </w:t>
+            </w:r>
+            <w:proofErr w:type="spellStart"/>
+            <w:r>
+              <w:rPr>
+                <w:rFonts w:ascii="Times New Roman" w:eastAsia="Times New Roman" w:hAnsi="Times New Roman" w:cs="Times New Roman"/>
+                <w:color w:val="000000"/>
+                <w:sz w:val="18"/>
+                <w:szCs w:val="18"/>
+                <w:lang w:eastAsia="uk-UA"/>
+              </w:rPr>
+              <w:t>Гриник</w:t>
+            </w:r>
+            <w:proofErr w:type="spellEnd"/>
+            <w:r>
+              <w:rPr>
+                <w:rFonts w:ascii="Times New Roman" w:eastAsia="Times New Roman" w:hAnsi="Times New Roman" w:cs="Times New Roman"/>
+                <w:color w:val="000000"/>
+                <w:sz w:val="18"/>
+                <w:szCs w:val="18"/>
+                <w:lang w:eastAsia="uk-UA"/>
+              </w:rPr>
+              <w:t xml:space="preserve"> Г.Г.</w:t>
+            </w:r>
+          </w:p>
+        </w:tc>
+        <w:tc>
+          <w:tcPr>
+            <w:tcW w:w="743" w:type="dxa"/>
+            <w:shd w:val="clear" w:color="auto" w:fill="auto"/>
+            <w:vAlign w:val="center"/>
+            <w:hideMark/>
+          </w:tcPr>
+          <w:p>
+            <w:pPr>
+              <w:spacing w:after="0" w:line="240" w:lineRule="auto"/>
+              <w:jc w:val="center"/>
+              <w:rPr>
+                <w:rFonts w:ascii="Times New Roman" w:eastAsia="Times New Roman" w:hAnsi="Times New Roman" w:cs="Times New Roman"/>
+                <w:color w:val="000000"/>
+                <w:sz w:val="18"/>
+                <w:szCs w:val="18"/>
+                <w:lang w:eastAsia="uk-UA"/>
+              </w:rPr>
+            </w:pPr>
+            <w:r>
+              <w:rPr>
+                <w:rFonts w:ascii="Times New Roman" w:eastAsia="Times New Roman" w:hAnsi="Times New Roman" w:cs="Times New Roman"/>
+                <w:color w:val="000000"/>
+                <w:sz w:val="18"/>
+                <w:szCs w:val="18"/>
+                <w:lang w:eastAsia="uk-UA"/>
+              </w:rPr>
+              <w:t>322</w:t>
+            </w:r>
           </w:p>
         </w:tc>
       </w:tr>
@@ -14315,33 +14610,23 @@
         <w:tc>
           <w:tcPr>
             <w:tcW w:w="1498" w:type="dxa"/>
-            <w:vMerge w:val="restart"/>
-            <w:shd w:val="clear" w:color="auto" w:fill="auto"/>
-            <w:vAlign w:val="center"/>
-            <w:hideMark/>
-          </w:tcPr>
-          <w:p>
-            <w:pPr>
-              <w:spacing w:after="0" w:line="240" w:lineRule="auto"/>
-              <w:jc w:val="center"/>
-              <w:rPr>
-                <w:rFonts w:ascii="Times New Roman" w:eastAsia="Times New Roman" w:hAnsi="Times New Roman" w:cs="Times New Roman"/>
-                <w:color w:val="000000"/>
-                <w:sz w:val="18"/>
-                <w:szCs w:val="18"/>
-                <w:lang w:eastAsia="uk-UA"/>
-              </w:rPr>
-            </w:pPr>
-            <w:r>
-              <w:rPr>
-                <w:rFonts w:ascii="Times New Roman" w:eastAsia="Times New Roman" w:hAnsi="Times New Roman" w:cs="Times New Roman"/>
-                <w:color w:val="000000"/>
-                <w:sz w:val="18"/>
-                <w:szCs w:val="18"/>
-                <w:lang w:eastAsia="uk-UA"/>
-              </w:rPr>
-              <w:t>Середа, 24 травня</w:t>
-            </w:r>
+            <w:vMerge/>
+            <w:shd w:val="clear" w:color="auto" w:fill="auto"/>
+            <w:vAlign w:val="center"/>
+            <w:hideMark/>
+          </w:tcPr>
+          <w:p>
+            <w:pPr>
+              <w:spacing w:after="0" w:line="240" w:lineRule="auto"/>
+              <w:jc w:val="center"/>
+              <w:rPr>
+                <w:rFonts w:ascii="Times New Roman" w:eastAsia="Times New Roman" w:hAnsi="Times New Roman" w:cs="Times New Roman"/>
+                <w:color w:val="000000"/>
+                <w:sz w:val="18"/>
+                <w:szCs w:val="18"/>
+                <w:lang w:eastAsia="uk-UA"/>
+              </w:rPr>
+            </w:pPr>
           </w:p>
         </w:tc>
         <w:tc>
@@ -14363,6 +14648,16 @@
                 <w:lang w:eastAsia="uk-UA"/>
               </w:rPr>
             </w:pPr>
+            <w:r>
+              <w:rPr>
+                <w:rFonts w:ascii="Times New Roman" w:eastAsia="Times New Roman" w:hAnsi="Times New Roman" w:cs="Times New Roman"/>
+                <w:color w:val="000000"/>
+                <w:sz w:val="18"/>
+                <w:szCs w:val="18"/>
+                <w:lang w:eastAsia="uk-UA"/>
+              </w:rPr>
+              <w:t>І</w:t>
+            </w:r>
           </w:p>
         </w:tc>
         <w:tc>
@@ -14392,7 +14687,7 @@
                 <w:szCs w:val="18"/>
                 <w:lang w:eastAsia="uk-UA"/>
               </w:rPr>
-              <w:t>09</w:t>
+              <w:t>1</w:t>
             </w:r>
             <w:r>
               <w:rPr>
@@ -14402,6 +14697,16 @@
                 <w:szCs w:val="18"/>
                 <w:lang w:val="en-US" w:eastAsia="uk-UA"/>
               </w:rPr>
+              <w:t>2</w:t>
+            </w:r>
+            <w:r>
+              <w:rPr>
+                <w:rFonts w:ascii="Times New Roman" w:eastAsia="Times New Roman" w:hAnsi="Times New Roman" w:cs="Times New Roman"/>
+                <w:color w:val="000000"/>
+                <w:sz w:val="18"/>
+                <w:szCs w:val="18"/>
+                <w:lang w:eastAsia="uk-UA"/>
+              </w:rPr>
               <w:t>:</w:t>
             </w:r>
             <w:r>
@@ -14410,7 +14715,7 @@
                 <w:color w:val="000000"/>
                 <w:sz w:val="18"/>
                 <w:szCs w:val="18"/>
-                <w:lang w:eastAsia="uk-UA"/>
+                <w:lang w:val="en-US" w:eastAsia="uk-UA"/>
               </w:rPr>
               <w:t>00</w:t>
             </w:r>
@@ -14420,9 +14725,39 @@
                 <w:color w:val="000000"/>
                 <w:sz w:val="18"/>
                 <w:szCs w:val="18"/>
+                <w:lang w:eastAsia="uk-UA"/>
+              </w:rPr>
+              <w:t xml:space="preserve"> - </w:t>
+            </w:r>
+            <w:r>
+              <w:rPr>
+                <w:rFonts w:ascii="Times New Roman" w:eastAsia="Times New Roman" w:hAnsi="Times New Roman" w:cs="Times New Roman"/>
+                <w:color w:val="000000"/>
+                <w:sz w:val="18"/>
+                <w:szCs w:val="18"/>
                 <w:lang w:val="en-US" w:eastAsia="uk-UA"/>
               </w:rPr>
-              <w:t xml:space="preserve"> – 10:35</w:t>
+              <w:t>13</w:t>
+            </w:r>
+            <w:r>
+              <w:rPr>
+                <w:rFonts w:ascii="Times New Roman" w:eastAsia="Times New Roman" w:hAnsi="Times New Roman" w:cs="Times New Roman"/>
+                <w:color w:val="000000"/>
+                <w:sz w:val="18"/>
+                <w:szCs w:val="18"/>
+                <w:lang w:eastAsia="uk-UA"/>
+              </w:rPr>
+              <w:t>:</w:t>
+            </w:r>
+            <w:r>
+              <w:rPr>
+                <w:rFonts w:ascii="Times New Roman" w:eastAsia="Times New Roman" w:hAnsi="Times New Roman" w:cs="Times New Roman"/>
+                <w:color w:val="000000"/>
+                <w:sz w:val="18"/>
+                <w:szCs w:val="18"/>
+                <w:lang w:val="en-US" w:eastAsia="uk-UA"/>
+              </w:rPr>
+              <w:t>35</w:t>
             </w:r>
           </w:p>
         </w:tc>
@@ -14579,7 +14914,7 @@
                 <w:szCs w:val="18"/>
                 <w:lang w:eastAsia="uk-UA"/>
               </w:rPr>
-              <w:t>Регулювання продуктивності лісів (іспит)</w:t>
+              <w:t>Управління лісогосподарським виробництвом (іспит)</w:t>
             </w:r>
           </w:p>
         </w:tc>
@@ -14599,18 +14934,18 @@
                 <w:color w:val="000000"/>
                 <w:sz w:val="18"/>
                 <w:szCs w:val="18"/>
-                <w:lang w:eastAsia="uk-UA"/>
-              </w:rPr>
-            </w:pPr>
-            <w:r>
-              <w:rPr>
-                <w:rFonts w:ascii="Times New Roman" w:eastAsia="Times New Roman" w:hAnsi="Times New Roman" w:cs="Times New Roman"/>
-                <w:color w:val="000000"/>
-                <w:sz w:val="18"/>
-                <w:szCs w:val="18"/>
-                <w:lang w:eastAsia="uk-UA"/>
-              </w:rPr>
-              <w:t xml:space="preserve">проф. </w:t>
+                <w:lang w:val="ru-RU" w:eastAsia="uk-UA"/>
+              </w:rPr>
+            </w:pPr>
+            <w:r>
+              <w:rPr>
+                <w:rFonts w:ascii="Times New Roman" w:eastAsia="Times New Roman" w:hAnsi="Times New Roman" w:cs="Times New Roman"/>
+                <w:color w:val="000000"/>
+                <w:sz w:val="18"/>
+                <w:szCs w:val="18"/>
+                <w:lang w:eastAsia="uk-UA"/>
+              </w:rPr>
+              <w:t xml:space="preserve">доц. </w:t>
             </w:r>
             <w:proofErr w:type="spellStart"/>
             <w:r>
@@ -14621,7 +14956,7 @@
                 <w:szCs w:val="18"/>
                 <w:lang w:eastAsia="uk-UA"/>
               </w:rPr>
-              <w:t>Гриник</w:t>
+              <w:t>Кічура</w:t>
             </w:r>
             <w:proofErr w:type="spellEnd"/>
             <w:r>
@@ -14632,368 +14967,9 @@
                 <w:szCs w:val="18"/>
                 <w:lang w:eastAsia="uk-UA"/>
               </w:rPr>
-              <w:t xml:space="preserve"> Г.Г.</w:t>
-            </w:r>
-          </w:p>
-        </w:tc>
-        <w:tc>
-          <w:tcPr>
-            <w:tcW w:w="743" w:type="dxa"/>
-            <w:shd w:val="clear" w:color="auto" w:fill="auto"/>
-            <w:vAlign w:val="center"/>
-            <w:hideMark/>
-          </w:tcPr>
-          <w:p>
-            <w:pPr>
-              <w:spacing w:after="0" w:line="240" w:lineRule="auto"/>
-              <w:jc w:val="center"/>
-              <w:rPr>
-                <w:rFonts w:ascii="Times New Roman" w:eastAsia="Times New Roman" w:hAnsi="Times New Roman" w:cs="Times New Roman"/>
-                <w:color w:val="000000"/>
-                <w:sz w:val="18"/>
-                <w:szCs w:val="18"/>
-                <w:lang w:eastAsia="uk-UA"/>
-              </w:rPr>
-            </w:pPr>
-            <w:r>
-              <w:rPr>
-                <w:rFonts w:ascii="Times New Roman" w:eastAsia="Times New Roman" w:hAnsi="Times New Roman" w:cs="Times New Roman"/>
-                <w:color w:val="000000"/>
-                <w:sz w:val="18"/>
-                <w:szCs w:val="18"/>
-                <w:lang w:eastAsia="uk-UA"/>
-              </w:rPr>
-              <w:t>322</w:t>
-            </w:r>
-          </w:p>
-        </w:tc>
-      </w:tr>
-      <w:tr>
-        <w:trPr>
-          <w:trHeight w:val="20"/>
-        </w:trPr>
-        <w:tc>
-          <w:tcPr>
-            <w:tcW w:w="1498" w:type="dxa"/>
-            <w:vMerge/>
-            <w:shd w:val="clear" w:color="auto" w:fill="auto"/>
-            <w:vAlign w:val="center"/>
-            <w:hideMark/>
-          </w:tcPr>
-          <w:p>
-            <w:pPr>
-              <w:spacing w:after="0" w:line="240" w:lineRule="auto"/>
-              <w:jc w:val="center"/>
-              <w:rPr>
-                <w:rFonts w:ascii="Times New Roman" w:eastAsia="Times New Roman" w:hAnsi="Times New Roman" w:cs="Times New Roman"/>
-                <w:color w:val="000000"/>
-                <w:sz w:val="18"/>
-                <w:szCs w:val="18"/>
-                <w:lang w:eastAsia="uk-UA"/>
-              </w:rPr>
-            </w:pPr>
-          </w:p>
-        </w:tc>
-        <w:tc>
-          <w:tcPr>
-            <w:tcW w:w="812" w:type="dxa"/>
-            <w:shd w:val="clear" w:color="auto" w:fill="auto"/>
-            <w:vAlign w:val="center"/>
-            <w:hideMark/>
-          </w:tcPr>
-          <w:p>
-            <w:pPr>
-              <w:spacing w:after="0" w:line="240" w:lineRule="auto"/>
-              <w:jc w:val="center"/>
-              <w:rPr>
-                <w:rFonts w:ascii="Times New Roman" w:eastAsia="Times New Roman" w:hAnsi="Times New Roman" w:cs="Times New Roman"/>
-                <w:color w:val="000000"/>
-                <w:sz w:val="18"/>
-                <w:szCs w:val="18"/>
-                <w:lang w:eastAsia="uk-UA"/>
-              </w:rPr>
-            </w:pPr>
-            <w:r>
-              <w:rPr>
-                <w:rFonts w:ascii="Times New Roman" w:eastAsia="Times New Roman" w:hAnsi="Times New Roman" w:cs="Times New Roman"/>
-                <w:color w:val="000000"/>
-                <w:sz w:val="18"/>
-                <w:szCs w:val="18"/>
-                <w:lang w:eastAsia="uk-UA"/>
-              </w:rPr>
-              <w:t>І</w:t>
-            </w:r>
-          </w:p>
-        </w:tc>
-        <w:tc>
-          <w:tcPr>
-            <w:tcW w:w="942" w:type="dxa"/>
-            <w:shd w:val="clear" w:color="auto" w:fill="auto"/>
-            <w:vAlign w:val="center"/>
-            <w:hideMark/>
-          </w:tcPr>
-          <w:p>
-            <w:pPr>
-              <w:spacing w:after="0" w:line="240" w:lineRule="auto"/>
-              <w:jc w:val="center"/>
-              <w:rPr>
-                <w:rFonts w:ascii="Times New Roman" w:eastAsia="Times New Roman" w:hAnsi="Times New Roman" w:cs="Times New Roman"/>
-                <w:color w:val="000000"/>
-                <w:sz w:val="18"/>
-                <w:szCs w:val="18"/>
-                <w:lang w:val="en-US" w:eastAsia="uk-UA"/>
-              </w:rPr>
-            </w:pPr>
-            <w:r>
-              <w:rPr>
-                <w:rFonts w:ascii="Times New Roman" w:eastAsia="Times New Roman" w:hAnsi="Times New Roman" w:cs="Times New Roman"/>
-                <w:color w:val="000000"/>
-                <w:sz w:val="18"/>
-                <w:szCs w:val="18"/>
-                <w:lang w:eastAsia="uk-UA"/>
-              </w:rPr>
-              <w:t>1</w:t>
-            </w:r>
-            <w:r>
-              <w:rPr>
-                <w:rFonts w:ascii="Times New Roman" w:eastAsia="Times New Roman" w:hAnsi="Times New Roman" w:cs="Times New Roman"/>
-                <w:color w:val="000000"/>
-                <w:sz w:val="18"/>
-                <w:szCs w:val="18"/>
-                <w:lang w:val="en-US" w:eastAsia="uk-UA"/>
-              </w:rPr>
-              <w:t>2</w:t>
-            </w:r>
-            <w:r>
-              <w:rPr>
-                <w:rFonts w:ascii="Times New Roman" w:eastAsia="Times New Roman" w:hAnsi="Times New Roman" w:cs="Times New Roman"/>
-                <w:color w:val="000000"/>
-                <w:sz w:val="18"/>
-                <w:szCs w:val="18"/>
-                <w:lang w:eastAsia="uk-UA"/>
-              </w:rPr>
-              <w:t>:</w:t>
-            </w:r>
-            <w:r>
-              <w:rPr>
-                <w:rFonts w:ascii="Times New Roman" w:eastAsia="Times New Roman" w:hAnsi="Times New Roman" w:cs="Times New Roman"/>
-                <w:color w:val="000000"/>
-                <w:sz w:val="18"/>
-                <w:szCs w:val="18"/>
-                <w:lang w:val="en-US" w:eastAsia="uk-UA"/>
-              </w:rPr>
-              <w:t>00</w:t>
-            </w:r>
-            <w:r>
-              <w:rPr>
-                <w:rFonts w:ascii="Times New Roman" w:eastAsia="Times New Roman" w:hAnsi="Times New Roman" w:cs="Times New Roman"/>
-                <w:color w:val="000000"/>
-                <w:sz w:val="18"/>
-                <w:szCs w:val="18"/>
-                <w:lang w:eastAsia="uk-UA"/>
-              </w:rPr>
-              <w:t xml:space="preserve"> - </w:t>
-            </w:r>
-            <w:r>
-              <w:rPr>
-                <w:rFonts w:ascii="Times New Roman" w:eastAsia="Times New Roman" w:hAnsi="Times New Roman" w:cs="Times New Roman"/>
-                <w:color w:val="000000"/>
-                <w:sz w:val="18"/>
-                <w:szCs w:val="18"/>
-                <w:lang w:val="en-US" w:eastAsia="uk-UA"/>
-              </w:rPr>
-              <w:t>13</w:t>
-            </w:r>
-            <w:r>
-              <w:rPr>
-                <w:rFonts w:ascii="Times New Roman" w:eastAsia="Times New Roman" w:hAnsi="Times New Roman" w:cs="Times New Roman"/>
-                <w:color w:val="000000"/>
-                <w:sz w:val="18"/>
-                <w:szCs w:val="18"/>
-                <w:lang w:eastAsia="uk-UA"/>
-              </w:rPr>
-              <w:t>:</w:t>
-            </w:r>
-            <w:r>
-              <w:rPr>
-                <w:rFonts w:ascii="Times New Roman" w:eastAsia="Times New Roman" w:hAnsi="Times New Roman" w:cs="Times New Roman"/>
-                <w:color w:val="000000"/>
-                <w:sz w:val="18"/>
-                <w:szCs w:val="18"/>
-                <w:lang w:val="en-US" w:eastAsia="uk-UA"/>
-              </w:rPr>
-              <w:t>35</w:t>
-            </w:r>
-          </w:p>
-        </w:tc>
-        <w:tc>
-          <w:tcPr>
-            <w:tcW w:w="1561" w:type="dxa"/>
-            <w:shd w:val="clear" w:color="auto" w:fill="auto"/>
-            <w:vAlign w:val="center"/>
-            <w:hideMark/>
-          </w:tcPr>
-          <w:p>
-            <w:pPr>
-              <w:spacing w:after="0" w:line="240" w:lineRule="auto"/>
-              <w:jc w:val="center"/>
-              <w:rPr>
-                <w:rFonts w:ascii="Times New Roman" w:eastAsia="Times New Roman" w:hAnsi="Times New Roman" w:cs="Times New Roman"/>
-                <w:color w:val="000000"/>
-                <w:sz w:val="18"/>
-                <w:szCs w:val="18"/>
-                <w:lang w:eastAsia="uk-UA"/>
-              </w:rPr>
-            </w:pPr>
-          </w:p>
-        </w:tc>
-        <w:tc>
-          <w:tcPr>
-            <w:tcW w:w="1320" w:type="dxa"/>
-            <w:shd w:val="clear" w:color="auto" w:fill="auto"/>
-            <w:vAlign w:val="center"/>
-            <w:hideMark/>
-          </w:tcPr>
-          <w:p>
-            <w:pPr>
-              <w:spacing w:after="0" w:line="240" w:lineRule="auto"/>
-              <w:jc w:val="center"/>
-              <w:rPr>
-                <w:rFonts w:ascii="Times New Roman" w:eastAsia="Times New Roman" w:hAnsi="Times New Roman" w:cs="Times New Roman"/>
-                <w:color w:val="000000"/>
-                <w:sz w:val="18"/>
-                <w:szCs w:val="18"/>
-                <w:lang w:eastAsia="uk-UA"/>
-              </w:rPr>
-            </w:pPr>
-          </w:p>
-        </w:tc>
-        <w:tc>
-          <w:tcPr>
-            <w:tcW w:w="743" w:type="dxa"/>
-            <w:shd w:val="clear" w:color="auto" w:fill="auto"/>
-            <w:vAlign w:val="center"/>
-            <w:hideMark/>
-          </w:tcPr>
-          <w:p>
-            <w:pPr>
-              <w:spacing w:after="0" w:line="240" w:lineRule="auto"/>
-              <w:jc w:val="center"/>
-              <w:rPr>
-                <w:rFonts w:ascii="Times New Roman" w:eastAsia="Times New Roman" w:hAnsi="Times New Roman" w:cs="Times New Roman"/>
-                <w:color w:val="000000"/>
-                <w:sz w:val="18"/>
-                <w:szCs w:val="18"/>
-                <w:lang w:eastAsia="uk-UA"/>
-              </w:rPr>
-            </w:pPr>
-          </w:p>
-        </w:tc>
-        <w:tc>
-          <w:tcPr>
-            <w:tcW w:w="1754" w:type="dxa"/>
-            <w:shd w:val="clear" w:color="auto" w:fill="auto"/>
-            <w:vAlign w:val="center"/>
-            <w:hideMark/>
-          </w:tcPr>
-          <w:p>
-            <w:pPr>
-              <w:spacing w:after="0" w:line="240" w:lineRule="auto"/>
-              <w:jc w:val="center"/>
-              <w:rPr>
-                <w:rFonts w:ascii="Times New Roman" w:eastAsia="Times New Roman" w:hAnsi="Times New Roman" w:cs="Times New Roman"/>
-                <w:color w:val="000000"/>
-                <w:sz w:val="18"/>
-                <w:szCs w:val="18"/>
-                <w:lang w:eastAsia="uk-UA"/>
-              </w:rPr>
-            </w:pPr>
-          </w:p>
-        </w:tc>
-        <w:tc>
-          <w:tcPr>
-            <w:tcW w:w="1320" w:type="dxa"/>
-            <w:shd w:val="clear" w:color="auto" w:fill="auto"/>
-            <w:vAlign w:val="center"/>
-            <w:hideMark/>
-          </w:tcPr>
-          <w:p>
-            <w:pPr>
-              <w:spacing w:after="0" w:line="240" w:lineRule="auto"/>
-              <w:jc w:val="center"/>
-              <w:rPr>
-                <w:rFonts w:ascii="Times New Roman" w:eastAsia="Times New Roman" w:hAnsi="Times New Roman" w:cs="Times New Roman"/>
-                <w:color w:val="000000"/>
-                <w:sz w:val="18"/>
-                <w:szCs w:val="18"/>
-                <w:lang w:eastAsia="uk-UA"/>
-              </w:rPr>
-            </w:pPr>
-          </w:p>
-        </w:tc>
-        <w:tc>
-          <w:tcPr>
-            <w:tcW w:w="874" w:type="dxa"/>
-            <w:shd w:val="clear" w:color="auto" w:fill="auto"/>
-            <w:vAlign w:val="center"/>
-            <w:hideMark/>
-          </w:tcPr>
-          <w:p>
-            <w:pPr>
-              <w:spacing w:after="0" w:line="240" w:lineRule="auto"/>
-              <w:jc w:val="center"/>
-              <w:rPr>
-                <w:rFonts w:ascii="Times New Roman" w:eastAsia="Times New Roman" w:hAnsi="Times New Roman" w:cs="Times New Roman"/>
-                <w:color w:val="000000"/>
-                <w:sz w:val="18"/>
-                <w:szCs w:val="18"/>
-                <w:lang w:eastAsia="uk-UA"/>
-              </w:rPr>
-            </w:pPr>
-          </w:p>
-        </w:tc>
-        <w:tc>
-          <w:tcPr>
-            <w:tcW w:w="2404" w:type="dxa"/>
-            <w:shd w:val="clear" w:color="auto" w:fill="auto"/>
-            <w:vAlign w:val="center"/>
-            <w:hideMark/>
-          </w:tcPr>
-          <w:p>
-            <w:pPr>
-              <w:spacing w:after="0" w:line="240" w:lineRule="auto"/>
-              <w:jc w:val="center"/>
-              <w:rPr>
-                <w:rFonts w:ascii="Times New Roman" w:eastAsia="Times New Roman" w:hAnsi="Times New Roman" w:cs="Times New Roman"/>
-                <w:color w:val="000000"/>
-                <w:sz w:val="18"/>
-                <w:szCs w:val="18"/>
-                <w:lang w:eastAsia="uk-UA"/>
-              </w:rPr>
-            </w:pPr>
-            <w:r>
-              <w:rPr>
-                <w:rFonts w:ascii="Times New Roman" w:eastAsia="Times New Roman" w:hAnsi="Times New Roman" w:cs="Times New Roman"/>
-                <w:color w:val="000000"/>
-                <w:sz w:val="18"/>
-                <w:szCs w:val="18"/>
-                <w:lang w:eastAsia="uk-UA"/>
-              </w:rPr>
-              <w:t>Управління лісогосподарським виробництвом (іспит)</w:t>
-            </w:r>
-          </w:p>
-        </w:tc>
-        <w:tc>
-          <w:tcPr>
-            <w:tcW w:w="1583" w:type="dxa"/>
-            <w:shd w:val="clear" w:color="auto" w:fill="auto"/>
-            <w:vAlign w:val="center"/>
-            <w:hideMark/>
-          </w:tcPr>
-          <w:p>
-            <w:pPr>
-              <w:spacing w:after="0" w:line="240" w:lineRule="auto"/>
-              <w:jc w:val="center"/>
+              <w:t xml:space="preserve"> В.</w:t>
+            </w:r>
+            <w:r>
               <w:rPr>
                 <w:rFonts w:ascii="Times New Roman" w:eastAsia="Times New Roman" w:hAnsi="Times New Roman" w:cs="Times New Roman"/>
                 <w:color w:val="000000"/>
@@ -15001,61 +14977,8 @@
                 <w:szCs w:val="18"/>
                 <w:lang w:val="ru-RU" w:eastAsia="uk-UA"/>
               </w:rPr>
-            </w:pPr>
-            <w:bookmarkStart w:id="0" w:name="_GoBack"/>
-            <w:r>
-              <w:rPr>
-                <w:rFonts w:ascii="Times New Roman" w:eastAsia="Times New Roman" w:hAnsi="Times New Roman" w:cs="Times New Roman"/>
-                <w:color w:val="000000"/>
-                <w:sz w:val="18"/>
-                <w:szCs w:val="18"/>
-                <w:lang w:eastAsia="uk-UA"/>
-              </w:rPr>
-              <w:t xml:space="preserve">доц. </w:t>
-            </w:r>
-            <w:proofErr w:type="spellStart"/>
-            <w:r>
-              <w:rPr>
-                <w:rFonts w:ascii="Times New Roman" w:eastAsia="Times New Roman" w:hAnsi="Times New Roman" w:cs="Times New Roman"/>
-                <w:color w:val="000000"/>
-                <w:sz w:val="18"/>
-                <w:szCs w:val="18"/>
-                <w:lang w:eastAsia="uk-UA"/>
-              </w:rPr>
-              <w:t>Кічура</w:t>
-            </w:r>
-            <w:proofErr w:type="spellEnd"/>
-            <w:r>
-              <w:rPr>
-                <w:rFonts w:ascii="Times New Roman" w:eastAsia="Times New Roman" w:hAnsi="Times New Roman" w:cs="Times New Roman"/>
-                <w:color w:val="000000"/>
-                <w:sz w:val="18"/>
-                <w:szCs w:val="18"/>
-                <w:lang w:eastAsia="uk-UA"/>
-              </w:rPr>
-              <w:t xml:space="preserve"> </w:t>
-            </w:r>
-            <w:r>
-              <w:rPr>
-                <w:rFonts w:ascii="Times New Roman" w:eastAsia="Times New Roman" w:hAnsi="Times New Roman" w:cs="Times New Roman"/>
-                <w:color w:val="000000"/>
-                <w:sz w:val="18"/>
-                <w:szCs w:val="18"/>
-                <w:lang w:eastAsia="uk-UA"/>
-              </w:rPr>
-              <w:t>В.</w:t>
-            </w:r>
-            <w:r>
-              <w:rPr>
-                <w:rFonts w:ascii="Times New Roman" w:eastAsia="Times New Roman" w:hAnsi="Times New Roman" w:cs="Times New Roman"/>
-                <w:color w:val="000000"/>
-                <w:sz w:val="18"/>
-                <w:szCs w:val="18"/>
-                <w:lang w:val="ru-RU" w:eastAsia="uk-UA"/>
-              </w:rPr>
               <w:t>П.</w:t>
             </w:r>
-            <w:bookmarkEnd w:id="0"/>
           </w:p>
         </w:tc>
         <w:tc>
@@ -15212,13 +15135,6 @@
           <w:szCs w:val="28"/>
         </w:rPr>
         <w:tab/>
-      </w:r>
-      <w:r>
-        <w:rPr>
-          <w:rFonts w:ascii="Times New Roman" w:hAnsi="Times New Roman" w:cs="Times New Roman"/>
-          <w:sz w:val="28"/>
-          <w:szCs w:val="28"/>
-        </w:rPr>
         <w:t xml:space="preserve">проф. </w:t>
       </w:r>
       <w:proofErr w:type="spellStart"/>
@@ -15258,7 +15174,7 @@
 </file>
 
 <file path=word/styles.xml><?xml version="1.0" encoding="utf-8"?>
-<w:styles xmlns:mc="http://schemas.openxmlformats.org/markup-compatibility/2006" xmlns:r="http://schemas.openxmlformats.org/officeDocument/2006/relationships" xmlns:w="http://schemas.openxmlformats.org/wordprocessingml/2006/main" xmlns:w14="http://schemas.microsoft.com/office/word/2010/wordml" mc:Ignorable="w14">
+<w:styles xmlns:mc="http://schemas.openxmlformats.org/markup-compatibility/2006" xmlns:r="http://schemas.openxmlformats.org/officeDocument/2006/relationships" xmlns:w="http://schemas.openxmlformats.org/wordprocessingml/2006/main" xmlns:w14="http://schemas.microsoft.com/office/word/2010/wordml" xmlns:w15="http://schemas.microsoft.com/office/word/2012/wordml" xmlns:w16se="http://schemas.microsoft.com/office/word/2015/wordml/symex" mc:Ignorable="w14 w15 w16se">
   <w:docDefaults>
     <w:rPrDefault>
       <w:rPr>
@@ -15274,144 +15190,378 @@
       </w:pPr>
     </w:pPrDefault>
   </w:docDefaults>
-  <w:latentStyles w:defLockedState="0" w:defUIPriority="99" w:defSemiHidden="1" w:defUnhideWhenUsed="1" w:defQFormat="0" w:count="267">
-    <w:lsdException w:name="Normal" w:semiHidden="0" w:uiPriority="0" w:unhideWhenUsed="0" w:qFormat="1"/>
-    <w:lsdException w:name="heading 1" w:semiHidden="0" w:uiPriority="9" w:unhideWhenUsed="0" w:qFormat="1"/>
-    <w:lsdException w:name="heading 2" w:uiPriority="9" w:qFormat="1"/>
-    <w:lsdException w:name="heading 3" w:uiPriority="9" w:qFormat="1"/>
-    <w:lsdException w:name="heading 4" w:uiPriority="9" w:qFormat="1"/>
-    <w:lsdException w:name="heading 5" w:uiPriority="9" w:qFormat="1"/>
-    <w:lsdException w:name="heading 6" w:uiPriority="9" w:qFormat="1"/>
-    <w:lsdException w:name="heading 7" w:uiPriority="9" w:qFormat="1"/>
-    <w:lsdException w:name="heading 8" w:uiPriority="9" w:qFormat="1"/>
-    <w:lsdException w:name="heading 9" w:uiPriority="9" w:qFormat="1"/>
-    <w:lsdException w:name="toc 1" w:uiPriority="39"/>
-    <w:lsdException w:name="toc 2" w:uiPriority="39"/>
-    <w:lsdException w:name="toc 3" w:uiPriority="39"/>
-    <w:lsdException w:name="toc 4" w:uiPriority="39"/>
-    <w:lsdException w:name="toc 5" w:uiPriority="39"/>
-    <w:lsdException w:name="toc 6" w:uiPriority="39"/>
-    <w:lsdException w:name="toc 7" w:uiPriority="39"/>
-    <w:lsdException w:name="toc 8" w:uiPriority="39"/>
-    <w:lsdException w:name="toc 9" w:uiPriority="39"/>
-    <w:lsdException w:name="caption" w:uiPriority="35" w:qFormat="1"/>
-    <w:lsdException w:name="Title" w:semiHidden="0" w:uiPriority="10" w:unhideWhenUsed="0" w:qFormat="1"/>
-    <w:lsdException w:name="Default Paragraph Font" w:uiPriority="1"/>
-    <w:lsdException w:name="Subtitle" w:semiHidden="0" w:uiPriority="11" w:unhideWhenUsed="0" w:qFormat="1"/>
-    <w:lsdException w:name="Strong" w:semiHidden="0" w:uiPriority="22" w:unhideWhenUsed="0" w:qFormat="1"/>
-    <w:lsdException w:name="Emphasis" w:semiHidden="0" w:uiPriority="20" w:unhideWhenUsed="0" w:qFormat="1"/>
-    <w:lsdException w:name="Table Grid" w:semiHidden="0" w:uiPriority="39" w:unhideWhenUsed="0"/>
-    <w:lsdException w:name="Placeholder Text" w:unhideWhenUsed="0"/>
-    <w:lsdException w:name="No Spacing" w:semiHidden="0" w:uiPriority="1" w:unhideWhenUsed="0" w:qFormat="1"/>
-    <w:lsdException w:name="Light Shading" w:semiHidden="0" w:uiPriority="60" w:unhideWhenUsed="0"/>
-    <w:lsdException w:name="Light List" w:semiHidden="0" w:uiPriority="61" w:unhideWhenUsed="0"/>
-    <w:lsdException w:name="Light Grid" w:semiHidden="0" w:uiPriority="62" w:unhideWhenUsed="0"/>
-    <w:lsdException w:name="Medium Shading 1" w:semiHidden="0" w:uiPriority="63" w:unhideWhenUsed="0"/>
-    <w:lsdException w:name="Medium Shading 2" w:semiHidden="0" w:uiPriority="64" w:unhideWhenUsed="0"/>
-    <w:lsdException w:name="Medium List 1" w:semiHidden="0" w:uiPriority="65" w:unhideWhenUsed="0"/>
-    <w:lsdException w:name="Medium List 2" w:semiHidden="0" w:uiPriority="66" w:unhideWhenUsed="0"/>
-    <w:lsdException w:name="Medium Grid 1" w:semiHidden="0" w:uiPriority="67" w:unhideWhenUsed="0"/>
-    <w:lsdException w:name="Medium Grid 2" w:semiHidden="0" w:uiPriority="68" w:unhideWhenUsed="0"/>
-    <w:lsdException w:name="Medium Grid 3" w:semiHidden="0" w:uiPriority="69" w:unhideWhenUsed="0"/>
-    <w:lsdException w:name="Dark List" w:semiHidden="0" w:uiPriority="70" w:unhideWhenUsed="0"/>
-    <w:lsdException w:name="Colorful Shading" w:semiHidden="0" w:uiPriority="71" w:unhideWhenUsed="0"/>
-    <w:lsdException w:name="Colorful List" w:semiHidden="0" w:uiPriority="72" w:unhideWhenUsed="0"/>
-    <w:lsdException w:name="Colorful Grid" w:semiHidden="0" w:uiPriority="73" w:unhideWhenUsed="0"/>
-    <w:lsdException w:name="Light Shading Accent 1" w:semiHidden="0" w:uiPriority="60" w:unhideWhenUsed="0"/>
-    <w:lsdException w:name="Light List Accent 1" w:semiHidden="0" w:uiPriority="61" w:unhideWhenUsed="0"/>
-    <w:lsdException w:name="Light Grid Accent 1" w:semiHidden="0" w:uiPriority="62" w:unhideWhenUsed="0"/>
-    <w:lsdException w:name="Medium Shading 1 Accent 1" w:semiHidden="0" w:uiPriority="63" w:unhideWhenUsed="0"/>
-    <w:lsdException w:name="Medium Shading 2 Accent 1" w:semiHidden="0" w:uiPriority="64" w:unhideWhenUsed="0"/>
-    <w:lsdException w:name="Medium List 1 Accent 1" w:semiHidden="0" w:uiPriority="65" w:unhideWhenUsed="0"/>
-    <w:lsdException w:name="Revision" w:unhideWhenUsed="0"/>
-    <w:lsdException w:name="List Paragraph" w:semiHidden="0" w:uiPriority="34" w:unhideWhenUsed="0" w:qFormat="1"/>
-    <w:lsdException w:name="Quote" w:semiHidden="0" w:uiPriority="29" w:unhideWhenUsed="0" w:qFormat="1"/>
-    <w:lsdException w:name="Intense Quote" w:semiHidden="0" w:uiPriority="30" w:unhideWhenUsed="0" w:qFormat="1"/>
-    <w:lsdException w:name="Medium List 2 Accent 1" w:semiHidden="0" w:uiPriority="66" w:unhideWhenUsed="0"/>
-    <w:lsdException w:name="Medium Grid 1 Accent 1" w:semiHidden="0" w:uiPriority="67" w:unhideWhenUsed="0"/>
-    <w:lsdException w:name="Medium Grid 2 Accent 1" w:semiHidden="0" w:uiPriority="68" w:unhideWhenUsed="0"/>
-    <w:lsdException w:name="Medium Grid 3 Accent 1" w:semiHidden="0" w:uiPriority="69" w:unhideWhenUsed="0"/>
-    <w:lsdException w:name="Dark List Accent 1" w:semiHidden="0" w:uiPriority="70" w:unhideWhenUsed="0"/>
-    <w:lsdException w:name="Colorful Shading Accent 1" w:semiHidden="0" w:uiPriority="71" w:unhideWhenUsed="0"/>
-    <w:lsdException w:name="Colorful List Accent 1" w:semiHidden="0" w:uiPriority="72" w:unhideWhenUsed="0"/>
-    <w:lsdException w:name="Colorful Grid Accent 1" w:semiHidden="0" w:uiPriority="73" w:unhideWhenUsed="0"/>
-    <w:lsdException w:name="Light Shading Accent 2" w:semiHidden="0" w:uiPriority="60" w:unhideWhenUsed="0"/>
-    <w:lsdException w:name="Light List Accent 2" w:semiHidden="0" w:uiPriority="61" w:unhideWhenUsed="0"/>
-    <w:lsdException w:name="Light Grid Accent 2" w:semiHidden="0" w:uiPriority="62" w:unhideWhenUsed="0"/>
-    <w:lsdException w:name="Medium Shading 1 Accent 2" w:semiHidden="0" w:uiPriority="63" w:unhideWhenUsed="0"/>
-    <w:lsdException w:name="Medium Shading 2 Accent 2" w:semiHidden="0" w:uiPriority="64" w:unhideWhenUsed="0"/>
-    <w:lsdException w:name="Medium List 1 Accent 2" w:semiHidden="0" w:uiPriority="65" w:unhideWhenUsed="0"/>
-    <w:lsdException w:name="Medium List 2 Accent 2" w:semiHidden="0" w:uiPriority="66" w:unhideWhenUsed="0"/>
-    <w:lsdException w:name="Medium Grid 1 Accent 2" w:semiHidden="0" w:uiPriority="67" w:unhideWhenUsed="0"/>
-    <w:lsdException w:name="Medium Grid 2 Accent 2" w:semiHidden="0" w:uiPriority="68" w:unhideWhenUsed="0"/>
-    <w:lsdException w:name="Medium Grid 3 Accent 2" w:semiHidden="0" w:uiPriority="69" w:unhideWhenUsed="0"/>
-    <w:lsdException w:name="Dark List Accent 2" w:semiHidden="0" w:uiPriority="70" w:unhideWhenUsed="0"/>
-    <w:lsdException w:name="Colorful Shading Accent 2" w:semiHidden="0" w:uiPriority="71" w:unhideWhenUsed="0"/>
-    <w:lsdException w:name="Colorful List Accent 2" w:semiHidden="0" w:uiPriority="72" w:unhideWhenUsed="0"/>
-    <w:lsdException w:name="Colorful Grid Accent 2" w:semiHidden="0" w:uiPriority="73" w:unhideWhenUsed="0"/>
-    <w:lsdException w:name="Light Shading Accent 3" w:semiHidden="0" w:uiPriority="60" w:unhideWhenUsed="0"/>
-    <w:lsdException w:name="Light List Accent 3" w:semiHidden="0" w:uiPriority="61" w:unhideWhenUsed="0"/>
-    <w:lsdException w:name="Light Grid Accent 3" w:semiHidden="0" w:uiPriority="62" w:unhideWhenUsed="0"/>
-    <w:lsdException w:name="Medium Shading 1 Accent 3" w:semiHidden="0" w:uiPriority="63" w:unhideWhenUsed="0"/>
-    <w:lsdException w:name="Medium Shading 2 Accent 3" w:semiHidden="0" w:uiPriority="64" w:unhideWhenUsed="0"/>
-    <w:lsdException w:name="Medium List 1 Accent 3" w:semiHidden="0" w:uiPriority="65" w:unhideWhenUsed="0"/>
-    <w:lsdException w:name="Medium List 2 Accent 3" w:semiHidden="0" w:uiPriority="66" w:unhideWhenUsed="0"/>
-    <w:lsdException w:name="Medium Grid 1 Accent 3" w:semiHidden="0" w:uiPriority="67" w:unhideWhenUsed="0"/>
-    <w:lsdException w:name="Medium Grid 2 Accent 3" w:semiHidden="0" w:uiPriority="68" w:unhideWhenUsed="0"/>
-    <w:lsdException w:name="Medium Grid 3 Accent 3" w:semiHidden="0" w:uiPriority="69" w:unhideWhenUsed="0"/>
-    <w:lsdException w:name="Dark List Accent 3" w:semiHidden="0" w:uiPriority="70" w:unhideWhenUsed="0"/>
-    <w:lsdException w:name="Colorful Shading Accent 3" w:semiHidden="0" w:uiPriority="71" w:unhideWhenUsed="0"/>
-    <w:lsdException w:name="Colorful List Accent 3" w:semiHidden="0" w:uiPriority="72" w:unhideWhenUsed="0"/>
-    <w:lsdException w:name="Colorful Grid Accent 3" w:semiHidden="0" w:uiPriority="73" w:unhideWhenUsed="0"/>
-    <w:lsdException w:name="Light Shading Accent 4" w:semiHidden="0" w:uiPriority="60" w:unhideWhenUsed="0"/>
-    <w:lsdException w:name="Light List Accent 4" w:semiHidden="0" w:uiPriority="61" w:unhideWhenUsed="0"/>
-    <w:lsdException w:name="Light Grid Accent 4" w:semiHidden="0" w:uiPriority="62" w:unhideWhenUsed="0"/>
-    <w:lsdException w:name="Medium Shading 1 Accent 4" w:semiHidden="0" w:uiPriority="63" w:unhideWhenUsed="0"/>
-    <w:lsdException w:name="Medium Shading 2 Accent 4" w:semiHidden="0" w:uiPriority="64" w:unhideWhenUsed="0"/>
-    <w:lsdException w:name="Medium List 1 Accent 4" w:semiHidden="0" w:uiPriority="65" w:unhideWhenUsed="0"/>
-    <w:lsdException w:name="Medium List 2 Accent 4" w:semiHidden="0" w:uiPriority="66" w:unhideWhenUsed="0"/>
-    <w:lsdException w:name="Medium Grid 1 Accent 4" w:semiHidden="0" w:uiPriority="67" w:unhideWhenUsed="0"/>
-    <w:lsdException w:name="Medium Grid 2 Accent 4" w:semiHidden="0" w:uiPriority="68" w:unhideWhenUsed="0"/>
-    <w:lsdException w:name="Medium Grid 3 Accent 4" w:semiHidden="0" w:uiPriority="69" w:unhideWhenUsed="0"/>
-    <w:lsdException w:name="Dark List Accent 4" w:semiHidden="0" w:uiPriority="70" w:unhideWhenUsed="0"/>
-    <w:lsdException w:name="Colorful Shading Accent 4" w:semiHidden="0" w:uiPriority="71" w:unhideWhenUsed="0"/>
-    <w:lsdException w:name="Colorful List Accent 4" w:semiHidden="0" w:uiPriority="72" w:unhideWhenUsed="0"/>
-    <w:lsdException w:name="Colorful Grid Accent 4" w:semiHidden="0" w:uiPriority="73" w:unhideWhenUsed="0"/>
-    <w:lsdException w:name="Light Shading Accent 5" w:semiHidden="0" w:uiPriority="60" w:unhideWhenUsed="0"/>
-    <w:lsdException w:name="Light List Accent 5" w:semiHidden="0" w:uiPriority="61" w:unhideWhenUsed="0"/>
-    <w:lsdException w:name="Light Grid Accent 5" w:semiHidden="0" w:uiPriority="62" w:unhideWhenUsed="0"/>
-    <w:lsdException w:name="Medium Shading 1 Accent 5" w:semiHidden="0" w:uiPriority="63" w:unhideWhenUsed="0"/>
-    <w:lsdException w:name="Medium Shading 2 Accent 5" w:semiHidden="0" w:uiPriority="64" w:unhideWhenUsed="0"/>
-    <w:lsdException w:name="Medium List 1 Accent 5" w:semiHidden="0" w:uiPriority="65" w:unhideWhenUsed="0"/>
-    <w:lsdException w:name="Medium List 2 Accent 5" w:semiHidden="0" w:uiPriority="66" w:unhideWhenUsed="0"/>
-    <w:lsdException w:name="Medium Grid 1 Accent 5" w:semiHidden="0" w:uiPriority="67" w:unhideWhenUsed="0"/>
-    <w:lsdException w:name="Medium Grid 2 Accent 5" w:semiHidden="0" w:uiPriority="68" w:unhideWhenUsed="0"/>
-    <w:lsdException w:name="Medium Grid 3 Accent 5" w:semiHidden="0" w:uiPriority="69" w:unhideWhenUsed="0"/>
-    <w:lsdException w:name="Dark List Accent 5" w:semiHidden="0" w:uiPriority="70" w:unhideWhenUsed="0"/>
-    <w:lsdException w:name="Colorful Shading Accent 5" w:semiHidden="0" w:uiPriority="71" w:unhideWhenUsed="0"/>
-    <w:lsdException w:name="Colorful List Accent 5" w:semiHidden="0" w:uiPriority="72" w:unhideWhenUsed="0"/>
-    <w:lsdException w:name="Colorful Grid Accent 5" w:semiHidden="0" w:uiPriority="73" w:unhideWhenUsed="0"/>
-    <w:lsdException w:name="Light Shading Accent 6" w:semiHidden="0" w:uiPriority="60" w:unhideWhenUsed="0"/>
-    <w:lsdException w:name="Light List Accent 6" w:semiHidden="0" w:uiPriority="61" w:unhideWhenUsed="0"/>
-    <w:lsdException w:name="Light Grid Accent 6" w:semiHidden="0" w:uiPriority="62" w:unhideWhenUsed="0"/>
-    <w:lsdException w:name="Medium Shading 1 Accent 6" w:semiHidden="0" w:uiPriority="63" w:unhideWhenUsed="0"/>
-    <w:lsdException w:name="Medium Shading 2 Accent 6" w:semiHidden="0" w:uiPriority="64" w:unhideWhenUsed="0"/>
-    <w:lsdException w:name="Medium List 1 Accent 6" w:semiHidden="0" w:uiPriority="65" w:unhideWhenUsed="0"/>
-    <w:lsdException w:name="Medium List 2 Accent 6" w:semiHidden="0" w:uiPriority="66" w:unhideWhenUsed="0"/>
-    <w:lsdException w:name="Medium Grid 1 Accent 6" w:semiHidden="0" w:uiPriority="67" w:unhideWhenUsed="0"/>
-    <w:lsdException w:name="Medium Grid 2 Accent 6" w:semiHidden="0" w:uiPriority="68" w:unhideWhenUsed="0"/>
-    <w:lsdException w:name="Medium Grid 3 Accent 6" w:semiHidden="0" w:uiPriority="69" w:unhideWhenUsed="0"/>
-    <w:lsdException w:name="Dark List Accent 6" w:semiHidden="0" w:uiPriority="70" w:unhideWhenUsed="0"/>
-    <w:lsdException w:name="Colorful Shading Accent 6" w:semiHidden="0" w:uiPriority="71" w:unhideWhenUsed="0"/>
-    <w:lsdException w:name="Colorful List Accent 6" w:semiHidden="0" w:uiPriority="72" w:unhideWhenUsed="0"/>
-    <w:lsdException w:name="Colorful Grid Accent 6" w:semiHidden="0" w:uiPriority="73" w:unhideWhenUsed="0"/>
-    <w:lsdException w:name="Subtle Emphasis" w:semiHidden="0" w:uiPriority="19" w:unhideWhenUsed="0" w:qFormat="1"/>
-    <w:lsdException w:name="Intense Emphasis" w:semiHidden="0" w:uiPriority="21" w:unhideWhenUsed="0" w:qFormat="1"/>
-    <w:lsdException w:name="Subtle Reference" w:semiHidden="0" w:uiPriority="31" w:unhideWhenUsed="0" w:qFormat="1"/>
-    <w:lsdException w:name="Intense Reference" w:semiHidden="0" w:uiPriority="32" w:unhideWhenUsed="0" w:qFormat="1"/>
-    <w:lsdException w:name="Book Title" w:semiHidden="0" w:uiPriority="33" w:unhideWhenUsed="0" w:qFormat="1"/>
-    <w:lsdException w:name="Bibliography" w:uiPriority="37"/>
-    <w:lsdException w:name="TOC Heading" w:uiPriority="39" w:qFormat="1"/>
+  <w:latentStyles w:defLockedState="0" w:defUIPriority="99" w:defSemiHidden="0" w:defUnhideWhenUsed="0" w:defQFormat="0" w:count="371">
+    <w:lsdException w:name="Normal" w:uiPriority="0" w:qFormat="1"/>
+    <w:lsdException w:name="heading 1" w:uiPriority="9" w:qFormat="1"/>
+    <w:lsdException w:name="heading 2" w:semiHidden="1" w:uiPriority="9" w:unhideWhenUsed="1" w:qFormat="1"/>
+    <w:lsdException w:name="heading 3" w:semiHidden="1" w:uiPriority="9" w:unhideWhenUsed="1" w:qFormat="1"/>
+    <w:lsdException w:name="heading 4" w:semiHidden="1" w:uiPriority="9" w:unhideWhenUsed="1" w:qFormat="1"/>
+    <w:lsdException w:name="heading 5" w:semiHidden="1" w:uiPriority="9" w:unhideWhenUsed="1" w:qFormat="1"/>
+    <w:lsdException w:name="heading 6" w:semiHidden="1" w:uiPriority="9" w:unhideWhenUsed="1" w:qFormat="1"/>
+    <w:lsdException w:name="heading 7" w:semiHidden="1" w:uiPriority="9" w:unhideWhenUsed="1" w:qFormat="1"/>
+    <w:lsdException w:name="heading 8" w:semiHidden="1" w:uiPriority="9" w:unhideWhenUsed="1" w:qFormat="1"/>
+    <w:lsdException w:name="heading 9" w:semiHidden="1" w:uiPriority="9" w:unhideWhenUsed="1" w:qFormat="1"/>
+    <w:lsdException w:name="index 1" w:semiHidden="1" w:unhideWhenUsed="1"/>
+    <w:lsdException w:name="index 2" w:semiHidden="1" w:unhideWhenUsed="1"/>
+    <w:lsdException w:name="index 3" w:semiHidden="1" w:unhideWhenUsed="1"/>
+    <w:lsdException w:name="index 4" w:semiHidden="1" w:unhideWhenUsed="1"/>
+    <w:lsdException w:name="index 5" w:semiHidden="1" w:unhideWhenUsed="1"/>
+    <w:lsdException w:name="index 6" w:semiHidden="1" w:unhideWhenUsed="1"/>
+    <w:lsdException w:name="index 7" w:semiHidden="1" w:unhideWhenUsed="1"/>
+    <w:lsdException w:name="index 8" w:semiHidden="1" w:unhideWhenUsed="1"/>
+    <w:lsdException w:name="index 9" w:semiHidden="1" w:unhideWhenUsed="1"/>
+    <w:lsdException w:name="toc 1" w:semiHidden="1" w:uiPriority="39" w:unhideWhenUsed="1"/>
+    <w:lsdException w:name="toc 2" w:semiHidden="1" w:uiPriority="39" w:unhideWhenUsed="1"/>
+    <w:lsdException w:name="toc 3" w:semiHidden="1" w:uiPriority="39" w:unhideWhenUsed="1"/>
+    <w:lsdException w:name="toc 4" w:semiHidden="1" w:uiPriority="39" w:unhideWhenUsed="1"/>
+    <w:lsdException w:name="toc 5" w:semiHidden="1" w:uiPriority="39" w:unhideWhenUsed="1"/>
+    <w:lsdException w:name="toc 6" w:semiHidden="1" w:uiPriority="39" w:unhideWhenUsed="1"/>
+    <w:lsdException w:name="toc 7" w:semiHidden="1" w:uiPriority="39" w:unhideWhenUsed="1"/>
+    <w:lsdException w:name="toc 8" w:semiHidden="1" w:uiPriority="39" w:unhideWhenUsed="1"/>
+    <w:lsdException w:name="toc 9" w:semiHidden="1" w:uiPriority="39" w:unhideWhenUsed="1"/>
+    <w:lsdException w:name="Normal Indent" w:semiHidden="1" w:unhideWhenUsed="1"/>
+    <w:lsdException w:name="footnote text" w:semiHidden="1" w:unhideWhenUsed="1"/>
+    <w:lsdException w:name="annotation text" w:semiHidden="1" w:unhideWhenUsed="1"/>
+    <w:lsdException w:name="header" w:semiHidden="1" w:unhideWhenUsed="1"/>
+    <w:lsdException w:name="footer" w:semiHidden="1" w:unhideWhenUsed="1"/>
+    <w:lsdException w:name="index heading" w:semiHidden="1" w:unhideWhenUsed="1"/>
+    <w:lsdException w:name="caption" w:semiHidden="1" w:uiPriority="35" w:unhideWhenUsed="1" w:qFormat="1"/>
+    <w:lsdException w:name="table of figures" w:semiHidden="1" w:unhideWhenUsed="1"/>
+    <w:lsdException w:name="envelope address" w:semiHidden="1" w:unhideWhenUsed="1"/>
+    <w:lsdException w:name="envelope return" w:semiHidden="1" w:unhideWhenUsed="1"/>
+    <w:lsdException w:name="footnote reference" w:semiHidden="1" w:unhideWhenUsed="1"/>
+    <w:lsdException w:name="annotation reference" w:semiHidden="1" w:unhideWhenUsed="1"/>
+    <w:lsdException w:name="line number" w:semiHidden="1" w:unhideWhenUsed="1"/>
+    <w:lsdException w:name="page number" w:semiHidden="1" w:unhideWhenUsed="1"/>
+    <w:lsdException w:name="endnote reference" w:semiHidden="1" w:unhideWhenUsed="1"/>
+    <w:lsdException w:name="endnote text" w:semiHidden="1" w:unhideWhenUsed="1"/>
+    <w:lsdException w:name="table of authorities" w:semiHidden="1" w:unhideWhenUsed="1"/>
+    <w:lsdException w:name="macro" w:semiHidden="1" w:unhideWhenUsed="1"/>
+    <w:lsdException w:name="toa heading" w:semiHidden="1" w:unhideWhenUsed="1"/>
+    <w:lsdException w:name="List" w:semiHidden="1" w:unhideWhenUsed="1"/>
+    <w:lsdException w:name="List Bullet" w:semiHidden="1" w:unhideWhenUsed="1"/>
+    <w:lsdException w:name="List Number" w:semiHidden="1" w:unhideWhenUsed="1"/>
+    <w:lsdException w:name="List 2" w:semiHidden="1" w:unhideWhenUsed="1"/>
+    <w:lsdException w:name="List 3" w:semiHidden="1" w:unhideWhenUsed="1"/>
+    <w:lsdException w:name="List 4" w:semiHidden="1" w:unhideWhenUsed="1"/>
+    <w:lsdException w:name="List 5" w:semiHidden="1" w:unhideWhenUsed="1"/>
+    <w:lsdException w:name="List Bullet 2" w:semiHidden="1" w:unhideWhenUsed="1"/>
+    <w:lsdException w:name="List Bullet 3" w:semiHidden="1" w:unhideWhenUsed="1"/>
+    <w:lsdException w:name="List Bullet 4" w:semiHidden="1" w:unhideWhenUsed="1"/>
+    <w:lsdException w:name="List Bullet 5" w:semiHidden="1" w:unhideWhenUsed="1"/>
+    <w:lsdException w:name="List Number 2" w:semiHidden="1" w:unhideWhenUsed="1"/>
+    <w:lsdException w:name="List Number 3" w:semiHidden="1" w:unhideWhenUsed="1"/>
+    <w:lsdException w:name="List Number 4" w:semiHidden="1" w:unhideWhenUsed="1"/>
+    <w:lsdException w:name="List Number 5" w:semiHidden="1" w:unhideWhenUsed="1"/>
+    <w:lsdException w:name="Title" w:uiPriority="10" w:qFormat="1"/>
+    <w:lsdException w:name="Closing" w:semiHidden="1" w:unhideWhenUsed="1"/>
+    <w:lsdException w:name="Signature" w:semiHidden="1" w:unhideWhenUsed="1"/>
+    <w:lsdException w:name="Default Paragraph Font" w:semiHidden="1" w:uiPriority="1" w:unhideWhenUsed="1"/>
+    <w:lsdException w:name="Body Text" w:semiHidden="1" w:unhideWhenUsed="1"/>
+    <w:lsdException w:name="Body Text Indent" w:semiHidden="1" w:unhideWhenUsed="1"/>
+    <w:lsdException w:name="List Continue" w:semiHidden="1" w:unhideWhenUsed="1"/>
+    <w:lsdException w:name="List Continue 2" w:semiHidden="1" w:unhideWhenUsed="1"/>
+    <w:lsdException w:name="List Continue 3" w:semiHidden="1" w:unhideWhenUsed="1"/>
+    <w:lsdException w:name="List Continue 4" w:semiHidden="1" w:unhideWhenUsed="1"/>
+    <w:lsdException w:name="List Continue 5" w:semiHidden="1" w:unhideWhenUsed="1"/>
+    <w:lsdException w:name="Message Header" w:semiHidden="1" w:unhideWhenUsed="1"/>
+    <w:lsdException w:name="Subtitle" w:uiPriority="11" w:qFormat="1"/>
+    <w:lsdException w:name="Salutation" w:semiHidden="1" w:unhideWhenUsed="1"/>
+    <w:lsdException w:name="Date" w:semiHidden="1" w:unhideWhenUsed="1"/>
+    <w:lsdException w:name="Body Text First Indent" w:semiHidden="1" w:unhideWhenUsed="1"/>
+    <w:lsdException w:name="Body Text First Indent 2" w:semiHidden="1" w:unhideWhenUsed="1"/>
+    <w:lsdException w:name="Note Heading" w:semiHidden="1" w:unhideWhenUsed="1"/>
+    <w:lsdException w:name="Body Text 2" w:semiHidden="1" w:unhideWhenUsed="1"/>
+    <w:lsdException w:name="Body Text 3" w:semiHidden="1" w:unhideWhenUsed="1"/>
+    <w:lsdException w:name="Body Text Indent 2" w:semiHidden="1" w:unhideWhenUsed="1"/>
+    <w:lsdException w:name="Body Text Indent 3" w:semiHidden="1" w:unhideWhenUsed="1"/>
+    <w:lsdException w:name="Block Text" w:semiHidden="1" w:unhideWhenUsed="1"/>
+    <w:lsdException w:name="Hyperlink" w:semiHidden="1" w:unhideWhenUsed="1"/>
+    <w:lsdException w:name="FollowedHyperlink" w:semiHidden="1" w:unhideWhenUsed="1"/>
+    <w:lsdException w:name="Strong" w:uiPriority="22" w:qFormat="1"/>
+    <w:lsdException w:name="Emphasis" w:uiPriority="20" w:qFormat="1"/>
+    <w:lsdException w:name="Document Map" w:semiHidden="1" w:unhideWhenUsed="1"/>
+    <w:lsdException w:name="Plain Text" w:semiHidden="1" w:unhideWhenUsed="1"/>
+    <w:lsdException w:name="E-mail Signature" w:semiHidden="1" w:unhideWhenUsed="1"/>
+    <w:lsdException w:name="HTML Top of Form" w:semiHidden="1" w:unhideWhenUsed="1"/>
+    <w:lsdException w:name="HTML Bottom of Form" w:semiHidden="1" w:unhideWhenUsed="1"/>
+    <w:lsdException w:name="Normal (Web)" w:semiHidden="1" w:unhideWhenUsed="1"/>
+    <w:lsdException w:name="HTML Acronym" w:semiHidden="1" w:unhideWhenUsed="1"/>
+    <w:lsdException w:name="HTML Address" w:semiHidden="1" w:unhideWhenUsed="1"/>
+    <w:lsdException w:name="HTML Cite" w:semiHidden="1" w:unhideWhenUsed="1"/>
+    <w:lsdException w:name="HTML Code" w:semiHidden="1" w:unhideWhenUsed="1"/>
+    <w:lsdException w:name="HTML Definition" w:semiHidden="1" w:unhideWhenUsed="1"/>
+    <w:lsdException w:name="HTML Keyboard" w:semiHidden="1" w:unhideWhenUsed="1"/>
+    <w:lsdException w:name="HTML Preformatted" w:semiHidden="1" w:unhideWhenUsed="1"/>
+    <w:lsdException w:name="HTML Sample" w:semiHidden="1" w:unhideWhenUsed="1"/>
+    <w:lsdException w:name="HTML Typewriter" w:semiHidden="1" w:unhideWhenUsed="1"/>
+    <w:lsdException w:name="HTML Variable" w:semiHidden="1" w:unhideWhenUsed="1"/>
+    <w:lsdException w:name="Normal Table" w:semiHidden="1" w:unhideWhenUsed="1"/>
+    <w:lsdException w:name="annotation subject" w:semiHidden="1" w:unhideWhenUsed="1"/>
+    <w:lsdException w:name="No List" w:semiHidden="1" w:unhideWhenUsed="1"/>
+    <w:lsdException w:name="Outline List 1" w:semiHidden="1" w:unhideWhenUsed="1"/>
+    <w:lsdException w:name="Outline List 2" w:semiHidden="1" w:unhideWhenUsed="1"/>
+    <w:lsdException w:name="Outline List 3" w:semiHidden="1" w:unhideWhenUsed="1"/>
+    <w:lsdException w:name="Table Simple 1" w:semiHidden="1" w:unhideWhenUsed="1"/>
+    <w:lsdException w:name="Table Simple 2" w:semiHidden="1" w:unhideWhenUsed="1"/>
+    <w:lsdException w:name="Table Simple 3" w:semiHidden="1" w:unhideWhenUsed="1"/>
+    <w:lsdException w:name="Table Classic 1" w:semiHidden="1" w:unhideWhenUsed="1"/>
+    <w:lsdException w:name="Table Classic 2" w:semiHidden="1" w:unhideWhenUsed="1"/>
+    <w:lsdException w:name="Table Classic 3" w:semiHidden="1" w:unhideWhenUsed="1"/>
+    <w:lsdException w:name="Table Classic 4" w:semiHidden="1" w:unhideWhenUsed="1"/>
+    <w:lsdException w:name="Table Colorful 1" w:semiHidden="1" w:unhideWhenUsed="1"/>
+    <w:lsdException w:name="Table Colorful 2" w:semiHidden="1" w:unhideWhenUsed="1"/>
+    <w:lsdException w:name="Table Colorful 3" w:semiHidden="1" w:unhideWhenUsed="1"/>
+    <w:lsdException w:name="Table Columns 1" w:semiHidden="1" w:unhideWhenUsed="1"/>
+    <w:lsdException w:name="Table Columns 2" w:semiHidden="1" w:unhideWhenUsed="1"/>
+    <w:lsdException w:name="Table Columns 3" w:semiHidden="1" w:unhideWhenUsed="1"/>
+    <w:lsdException w:name="Table Columns 4" w:semiHidden="1" w:unhideWhenUsed="1"/>
+    <w:lsdException w:name="Table Columns 5" w:semiHidden="1" w:unhideWhenUsed="1"/>
+    <w:lsdException w:name="Table Grid 1" w:semiHidden="1" w:unhideWhenUsed="1"/>
+    <w:lsdException w:name="Table Grid 2" w:semiHidden="1" w:unhideWhenUsed="1"/>
+    <w:lsdException w:name="Table Grid 3" w:semiHidden="1" w:unhideWhenUsed="1"/>
+    <w:lsdException w:name="Table Grid 4" w:semiHidden="1" w:unhideWhenUsed="1"/>
+    <w:lsdException w:name="Table Grid 5" w:semiHidden="1" w:unhideWhenUsed="1"/>
+    <w:lsdException w:name="Table Grid 6" w:semiHidden="1" w:unhideWhenUsed="1"/>
+    <w:lsdException w:name="Table Grid 7" w:semiHidden="1" w:unhideWhenUsed="1"/>
+    <w:lsdException w:name="Table Grid 8" w:semiHidden="1" w:unhideWhenUsed="1"/>
+    <w:lsdException w:name="Table List 1" w:semiHidden="1" w:unhideWhenUsed="1"/>
+    <w:lsdException w:name="Table List 2" w:semiHidden="1" w:unhideWhenUsed="1"/>
+    <w:lsdException w:name="Table List 3" w:semiHidden="1" w:unhideWhenUsed="1"/>
+    <w:lsdException w:name="Table List 4" w:semiHidden="1" w:unhideWhenUsed="1"/>
+    <w:lsdException w:name="Table List 5" w:semiHidden="1" w:unhideWhenUsed="1"/>
+    <w:lsdException w:name="Table List 6" w:semiHidden="1" w:unhideWhenUsed="1"/>
+    <w:lsdException w:name="Table List 7" w:semiHidden="1" w:unhideWhenUsed="1"/>
+    <w:lsdException w:name="Table List 8" w:semiHidden="1" w:unhideWhenUsed="1"/>
+    <w:lsdException w:name="Table 3D effects 1" w:semiHidden="1" w:unhideWhenUsed="1"/>
+    <w:lsdException w:name="Table 3D effects 2" w:semiHidden="1" w:unhideWhenUsed="1"/>
+    <w:lsdException w:name="Table 3D effects 3" w:semiHidden="1" w:unhideWhenUsed="1"/>
+    <w:lsdException w:name="Table Contemporary" w:semiHidden="1" w:unhideWhenUsed="1"/>
+    <w:lsdException w:name="Table Elegant" w:semiHidden="1" w:unhideWhenUsed="1"/>
+    <w:lsdException w:name="Table Professional" w:semiHidden="1" w:unhideWhenUsed="1"/>
+    <w:lsdException w:name="Table Subtle 1" w:semiHidden="1" w:unhideWhenUsed="1"/>
+    <w:lsdException w:name="Table Subtle 2" w:semiHidden="1" w:unhideWhenUsed="1"/>
+    <w:lsdException w:name="Table Web 1" w:semiHidden="1" w:unhideWhenUsed="1"/>
+    <w:lsdException w:name="Table Web 2" w:semiHidden="1" w:unhideWhenUsed="1"/>
+    <w:lsdException w:name="Table Web 3" w:semiHidden="1" w:unhideWhenUsed="1"/>
+    <w:lsdException w:name="Balloon Text" w:semiHidden="1" w:unhideWhenUsed="1"/>
+    <w:lsdException w:name="Table Grid" w:uiPriority="39"/>
+    <w:lsdException w:name="Table Theme" w:semiHidden="1" w:unhideWhenUsed="1"/>
+    <w:lsdException w:name="Placeholder Text" w:semiHidden="1"/>
+    <w:lsdException w:name="No Spacing" w:uiPriority="1" w:qFormat="1"/>
+    <w:lsdException w:name="Light Shading" w:uiPriority="60"/>
+    <w:lsdException w:name="Light List" w:uiPriority="61"/>
+    <w:lsdException w:name="Light Grid" w:uiPriority="62"/>
+    <w:lsdException w:name="Medium Shading 1" w:uiPriority="63"/>
+    <w:lsdException w:name="Medium Shading 2" w:uiPriority="64"/>
+    <w:lsdException w:name="Medium List 1" w:uiPriority="65"/>
+    <w:lsdException w:name="Medium List 2" w:uiPriority="66"/>
+    <w:lsdException w:name="Medium Grid 1" w:uiPriority="67"/>
+    <w:lsdException w:name="Medium Grid 2" w:uiPriority="68"/>
+    <w:lsdException w:name="Medium Grid 3" w:uiPriority="69"/>
+    <w:lsdException w:name="Dark List" w:uiPriority="70"/>
+    <w:lsdException w:name="Colorful Shading" w:uiPriority="71"/>
+    <w:lsdException w:name="Colorful List" w:uiPriority="72"/>
+    <w:lsdException w:name="Colorful Grid" w:uiPriority="73"/>
+    <w:lsdException w:name="Light Shading Accent 1" w:uiPriority="60"/>
+    <w:lsdException w:name="Light List Accent 1" w:uiPriority="61"/>
+    <w:lsdException w:name="Light Grid Accent 1" w:uiPriority="62"/>
+    <w:lsdException w:name="Medium Shading 1 Accent 1" w:uiPriority="63"/>
+    <w:lsdException w:name="Medium Shading 2 Accent 1" w:uiPriority="64"/>
+    <w:lsdException w:name="Medium List 1 Accent 1" w:uiPriority="65"/>
+    <w:lsdException w:name="Revision" w:semiHidden="1"/>
+    <w:lsdException w:name="List Paragraph" w:uiPriority="34" w:qFormat="1"/>
+    <w:lsdException w:name="Quote" w:uiPriority="29" w:qFormat="1"/>
+    <w:lsdException w:name="Intense Quote" w:uiPriority="30" w:qFormat="1"/>
+    <w:lsdException w:name="Medium List 2 Accent 1" w:uiPriority="66"/>
+    <w:lsdException w:name="Medium Grid 1 Accent 1" w:uiPriority="67"/>
+    <w:lsdException w:name="Medium Grid 2 Accent 1" w:uiPriority="68"/>
+    <w:lsdException w:name="Medium Grid 3 Accent 1" w:uiPriority="69"/>
+    <w:lsdException w:name="Dark List Accent 1" w:uiPriority="70"/>
+    <w:lsdException w:name="Colorful Shading Accent 1" w:uiPriority="71"/>
+    <w:lsdException w:name="Colorful List Accent 1" w:uiPriority="72"/>
+    <w:lsdException w:name="Colorful Grid Accent 1" w:uiPriority="73"/>
+    <w:lsdException w:name="Light Shading Accent 2" w:uiPriority="60"/>
+    <w:lsdException w:name="Light List Accent 2" w:uiPriority="61"/>
+    <w:lsdException w:name="Light Grid Accent 2" w:uiPriority="62"/>
+    <w:lsdException w:name="Medium Shading 1 Accent 2" w:uiPriority="63"/>
+    <w:lsdException w:name="Medium Shading 2 Accent 2" w:uiPriority="64"/>
+    <w:lsdException w:name="Medium List 1 Accent 2" w:uiPriority="65"/>
+    <w:lsdException w:name="Medium List 2 Accent 2" w:uiPriority="66"/>
+    <w:lsdException w:name="Medium Grid 1 Accent 2" w:uiPriority="67"/>
+    <w:lsdException w:name="Medium Grid 2 Accent 2" w:uiPriority="68"/>
+    <w:lsdException w:name="Medium Grid 3 Accent 2" w:uiPriority="69"/>
+    <w:lsdException w:name="Dark List Accent 2" w:uiPriority="70"/>
+    <w:lsdException w:name="Colorful Shading Accent 2" w:uiPriority="71"/>
+    <w:lsdException w:name="Colorful List Accent 2" w:uiPriority="72"/>
+    <w:lsdException w:name="Colorful Grid Accent 2" w:uiPriority="73"/>
+    <w:lsdException w:name="Light Shading Accent 3" w:uiPriority="60"/>
+    <w:lsdException w:name="Light List Accent 3" w:uiPriority="61"/>
+    <w:lsdException w:name="Light Grid Accent 3" w:uiPriority="62"/>
+    <w:lsdException w:name="Medium Shading 1 Accent 3" w:uiPriority="63"/>
+    <w:lsdException w:name="Medium Shading 2 Accent 3" w:uiPriority="64"/>
+    <w:lsdException w:name="Medium List 1 Accent 3" w:uiPriority="65"/>
+    <w:lsdException w:name="Medium List 2 Accent 3" w:uiPriority="66"/>
+    <w:lsdException w:name="Medium Grid 1 Accent 3" w:uiPriority="67"/>
+    <w:lsdException w:name="Medium Grid 2 Accent 3" w:uiPriority="68"/>
+    <w:lsdException w:name="Medium Grid 3 Accent 3" w:uiPriority="69"/>
+    <w:lsdException w:name="Dark List Accent 3" w:uiPriority="70"/>
+    <w:lsdException w:name="Colorful Shading Accent 3" w:uiPriority="71"/>
+    <w:lsdException w:name="Colorful List Accent 3" w:uiPriority="72"/>
+    <w:lsdException w:name="Colorful Grid Accent 3" w:uiPriority="73"/>
+    <w:lsdException w:name="Light Shading Accent 4" w:uiPriority="60"/>
+    <w:lsdException w:name="Light List Accent 4" w:uiPriority="61"/>
+    <w:lsdException w:name="Light Grid Accent 4" w:uiPriority="62"/>
+    <w:lsdException w:name="Medium Shading 1 Accent 4" w:uiPriority="63"/>
+    <w:lsdException w:name="Medium Shading 2 Accent 4" w:uiPriority="64"/>
+    <w:lsdException w:name="Medium List 1 Accent 4" w:uiPriority="65"/>
+    <w:lsdException w:name="Medium List 2 Accent 4" w:uiPriority="66"/>
+    <w:lsdException w:name="Medium Grid 1 Accent 4" w:uiPriority="67"/>
+    <w:lsdException w:name="Medium Grid 2 Accent 4" w:uiPriority="68"/>
+    <w:lsdException w:name="Medium Grid 3 Accent 4" w:uiPriority="69"/>
+    <w:lsdException w:name="Dark List Accent 4" w:uiPriority="70"/>
+    <w:lsdException w:name="Colorful Shading Accent 4" w:uiPriority="71"/>
+    <w:lsdException w:name="Colorful List Accent 4" w:uiPriority="72"/>
+    <w:lsdException w:name="Colorful Grid Accent 4" w:uiPriority="73"/>
+    <w:lsdException w:name="Light Shading Accent 5" w:uiPriority="60"/>
+    <w:lsdException w:name="Light List Accent 5" w:uiPriority="61"/>
+    <w:lsdException w:name="Light Grid Accent 5" w:uiPriority="62"/>
+    <w:lsdException w:name="Medium Shading 1 Accent 5" w:uiPriority="63"/>
+    <w:lsdException w:name="Medium Shading 2 Accent 5" w:uiPriority="64"/>
+    <w:lsdException w:name="Medium List 1 Accent 5" w:uiPriority="65"/>
+    <w:lsdException w:name="Medium List 2 Accent 5" w:uiPriority="66"/>
+    <w:lsdException w:name="Medium Grid 1 Accent 5" w:uiPriority="67"/>
+    <w:lsdException w:name="Medium Grid 2 Accent 5" w:uiPriority="68"/>
+    <w:lsdException w:name="Medium Grid 3 Accent 5" w:uiPriority="69"/>
+    <w:lsdException w:name="Dark List Accent 5" w:uiPriority="70"/>
+    <w:lsdException w:name="Colorful Shading Accent 5" w:uiPriority="71"/>
+    <w:lsdException w:name="Colorful List Accent 5" w:uiPriority="72"/>
+    <w:lsdException w:name="Colorful Grid Accent 5" w:uiPriority="73"/>
+    <w:lsdException w:name="Light Shading Accent 6" w:uiPriority="60"/>
+    <w:lsdException w:name="Light List Accent 6" w:uiPriority="61"/>
+    <w:lsdException w:name="Light Grid Accent 6" w:uiPriority="62"/>
+    <w:lsdException w:name="Medium Shading 1 Accent 6" w:uiPriority="63"/>
+    <w:lsdException w:name="Medium Shading 2 Accent 6" w:uiPriority="64"/>
+    <w:lsdException w:name="Medium List 1 Accent 6" w:uiPriority="65"/>
+    <w:lsdException w:name="Medium List 2 Accent 6" w:uiPriority="66"/>
+    <w:lsdException w:name="Medium Grid 1 Accent 6" w:uiPriority="67"/>
+    <w:lsdException w:name="Medium Grid 2 Accent 6" w:uiPriority="68"/>
+    <w:lsdException w:name="Medium Grid 3 Accent 6" w:uiPriority="69"/>
+    <w:lsdException w:name="Dark List Accent 6" w:uiPriority="70"/>
+    <w:lsdException w:name="Colorful Shading Accent 6" w:uiPriority="71"/>
+    <w:lsdException w:name="Colorful List Accent 6" w:uiPriority="72"/>
+    <w:lsdException w:name="Colorful Grid Accent 6" w:uiPriority="73"/>
+    <w:lsdException w:name="Subtle Emphasis" w:uiPriority="19" w:qFormat="1"/>
+    <w:lsdException w:name="Intense Emphasis" w:uiPriority="21" w:qFormat="1"/>
+    <w:lsdException w:name="Subtle Reference" w:uiPriority="31" w:qFormat="1"/>
+    <w:lsdException w:name="Intense Reference" w:uiPriority="32" w:qFormat="1"/>
+    <w:lsdException w:name="Book Title" w:uiPriority="33" w:qFormat="1"/>
+    <w:lsdException w:name="Bibliography" w:semiHidden="1" w:uiPriority="37" w:unhideWhenUsed="1"/>
+    <w:lsdException w:name="TOC Heading" w:semiHidden="1" w:uiPriority="39" w:unhideWhenUsed="1" w:qFormat="1"/>
+    <w:lsdException w:name="Plain Table 1" w:uiPriority="41"/>
+    <w:lsdException w:name="Plain Table 2" w:uiPriority="42"/>
+    <w:lsdException w:name="Plain Table 3" w:uiPriority="43"/>
+    <w:lsdException w:name="Plain Table 4" w:uiPriority="44"/>
+    <w:lsdException w:name="Plain Table 5" w:uiPriority="45"/>
+    <w:lsdException w:name="Grid Table Light" w:uiPriority="40"/>
+    <w:lsdException w:name="Grid Table 1 Light" w:uiPriority="46"/>
+    <w:lsdException w:name="Grid Table 2" w:uiPriority="47"/>
+    <w:lsdException w:name="Grid Table 3" w:uiPriority="48"/>
+    <w:lsdException w:name="Grid Table 4" w:uiPriority="49"/>
+    <w:lsdException w:name="Grid Table 5 Dark" w:uiPriority="50"/>
+    <w:lsdException w:name="Grid Table 6 Colorful" w:uiPriority="51"/>
+    <w:lsdException w:name="Grid Table 7 Colorful" w:uiPriority="52"/>
+    <w:lsdException w:name="Grid Table 1 Light Accent 1" w:uiPriority="46"/>
+    <w:lsdException w:name="Grid Table 2 Accent 1" w:uiPriority="47"/>
+    <w:lsdException w:name="Grid Table 3 Accent 1" w:uiPriority="48"/>
+    <w:lsdException w:name="Grid Table 4 Accent 1" w:uiPriority="49"/>
+    <w:lsdException w:name="Grid Table 5 Dark Accent 1" w:uiPriority="50"/>
+    <w:lsdException w:name="Grid Table 6 Colorful Accent 1" w:uiPriority="51"/>
+    <w:lsdException w:name="Grid Table 7 Colorful Accent 1" w:uiPriority="52"/>
+    <w:lsdException w:name="Grid Table 1 Light Accent 2" w:uiPriority="46"/>
+    <w:lsdException w:name="Grid Table 2 Accent 2" w:uiPriority="47"/>
+    <w:lsdException w:name="Grid Table 3 Accent 2" w:uiPriority="48"/>
+    <w:lsdException w:name="Grid Table 4 Accent 2" w:uiPriority="49"/>
+    <w:lsdException w:name="Grid Table 5 Dark Accent 2" w:uiPriority="50"/>
+    <w:lsdException w:name="Grid Table 6 Colorful Accent 2" w:uiPriority="51"/>
+    <w:lsdException w:name="Grid Table 7 Colorful Accent 2" w:uiPriority="52"/>
+    <w:lsdException w:name="Grid Table 1 Light Accent 3" w:uiPriority="46"/>
+    <w:lsdException w:name="Grid Table 2 Accent 3" w:uiPriority="47"/>
+    <w:lsdException w:name="Grid Table 3 Accent 3" w:uiPriority="48"/>
+    <w:lsdException w:name="Grid Table 4 Accent 3" w:uiPriority="49"/>
+    <w:lsdException w:name="Grid Table 5 Dark Accent 3" w:uiPriority="50"/>
+    <w:lsdException w:name="Grid Table 6 Colorful Accent 3" w:uiPriority="51"/>
+    <w:lsdException w:name="Grid Table 7 Colorful Accent 3" w:uiPriority="52"/>
+    <w:lsdException w:name="Grid Table 1 Light Accent 4" w:uiPriority="46"/>
+    <w:lsdException w:name="Grid Table 2 Accent 4" w:uiPriority="47"/>
+    <w:lsdException w:name="Grid Table 3 Accent 4" w:uiPriority="48"/>
+    <w:lsdException w:name="Grid Table 4 Accent 4" w:uiPriority="49"/>
+    <w:lsdException w:name="Grid Table 5 Dark Accent 4" w:uiPriority="50"/>
+    <w:lsdException w:name="Grid Table 6 Colorful Accent 4" w:uiPriority="51"/>
+    <w:lsdException w:name="Grid Table 7 Colorful Accent 4" w:uiPriority="52"/>
+    <w:lsdException w:name="Grid Table 1 Light Accent 5" w:uiPriority="46"/>
+    <w:lsdException w:name="Grid Table 2 Accent 5" w:uiPriority="47"/>
+    <w:lsdException w:name="Grid Table 3 Accent 5" w:uiPriority="48"/>
+    <w:lsdException w:name="Grid Table 4 Accent 5" w:uiPriority="49"/>
+    <w:lsdException w:name="Grid Table 5 Dark Accent 5" w:uiPriority="50"/>
+    <w:lsdException w:name="Grid Table 6 Colorful Accent 5" w:uiPriority="51"/>
+    <w:lsdException w:name="Grid Table 7 Colorful Accent 5" w:uiPriority="52"/>
+    <w:lsdException w:name="Grid Table 1 Light Accent 6" w:uiPriority="46"/>
+    <w:lsdException w:name="Grid Table 2 Accent 6" w:uiPriority="47"/>
+    <w:lsdException w:name="Grid Table 3 Accent 6" w:uiPriority="48"/>
+    <w:lsdException w:name="Grid Table 4 Accent 6" w:uiPriority="49"/>
+    <w:lsdException w:name="Grid Table 5 Dark Accent 6" w:uiPriority="50"/>
+    <w:lsdException w:name="Grid Table 6 Colorful Accent 6" w:uiPriority="51"/>
+    <w:lsdException w:name="Grid Table 7 Colorful Accent 6" w:uiPriority="52"/>
+    <w:lsdException w:name="List Table 1 Light" w:uiPriority="46"/>
+    <w:lsdException w:name="List Table 2" w:uiPriority="47"/>
+    <w:lsdException w:name="List Table 3" w:uiPriority="48"/>
+    <w:lsdException w:name="List Table 4" w:uiPriority="49"/>
+    <w:lsdException w:name="List Table 5 Dark" w:uiPriority="50"/>
+    <w:lsdException w:name="List Table 6 Colorful" w:uiPriority="51"/>
+    <w:lsdException w:name="List Table 7 Colorful" w:uiPriority="52"/>
+    <w:lsdException w:name="List Table 1 Light Accent 1" w:uiPriority="46"/>
+    <w:lsdException w:name="List Table 2 Accent 1" w:uiPriority="47"/>
+    <w:lsdException w:name="List Table 3 Accent 1" w:uiPriority="48"/>
+    <w:lsdException w:name="List Table 4 Accent 1" w:uiPriority="49"/>
+    <w:lsdException w:name="List Table 5 Dark Accent 1" w:uiPriority="50"/>
+    <w:lsdException w:name="List Table 6 Colorful Accent 1" w:uiPriority="51"/>
+    <w:lsdException w:name="List Table 7 Colorful Accent 1" w:uiPriority="52"/>
+    <w:lsdException w:name="List Table 1 Light Accent 2" w:uiPriority="46"/>
+    <w:lsdException w:name="List Table 2 Accent 2" w:uiPriority="47"/>
+    <w:lsdException w:name="List Table 3 Accent 2" w:uiPriority="48"/>
+    <w:lsdException w:name="List Table 4 Accent 2" w:uiPriority="49"/>
+    <w:lsdException w:name="List Table 5 Dark Accent 2" w:uiPriority="50"/>
+    <w:lsdException w:name="List Table 6 Colorful Accent 2" w:uiPriority="51"/>
+    <w:lsdException w:name="List Table 7 Colorful Accent 2" w:uiPriority="52"/>
+    <w:lsdException w:name="List Table 1 Light Accent 3" w:uiPriority="46"/>
+    <w:lsdException w:name="List Table 2 Accent 3" w:uiPriority="47"/>
+    <w:lsdException w:name="List Table 3 Accent 3" w:uiPriority="48"/>
+    <w:lsdException w:name="List Table 4 Accent 3" w:uiPriority="49"/>
+    <w:lsdException w:name="List Table 5 Dark Accent 3" w:uiPriority="50"/>
+    <w:lsdException w:name="List Table 6 Colorful Accent 3" w:uiPriority="51"/>
+    <w:lsdException w:name="List Table 7 Colorful Accent 3" w:uiPriority="52"/>
+    <w:lsdException w:name="List Table 1 Light Accent 4" w:uiPriority="46"/>
+    <w:lsdException w:name="List Table 2 Accent 4" w:uiPriority="47"/>
+    <w:lsdException w:name="List Table 3 Accent 4" w:uiPriority="48"/>
+    <w:lsdException w:name="List Table 4 Accent 4" w:uiPriority="49"/>
+    <w:lsdException w:name="List Table 5 Dark Accent 4" w:uiPriority="50"/>
+    <w:lsdException w:name="List Table 6 Colorful Accent 4" w:uiPriority="51"/>
+    <w:lsdException w:name="List Table 7 Colorful Accent 4" w:uiPriority="52"/>
+    <w:lsdException w:name="List Table 1 Light Accent 5" w:uiPriority="46"/>
+    <w:lsdException w:name="List Table 2 Accent 5" w:uiPriority="47"/>
+    <w:lsdException w:name="List Table 3 Accent 5" w:uiPriority="48"/>
+    <w:lsdException w:name="List Table 4 Accent 5" w:uiPriority="49"/>
+    <w:lsdException w:name="List Table 5 Dark Accent 5" w:uiPriority="50"/>
+    <w:lsdException w:name="List Table 6 Colorful Accent 5" w:uiPriority="51"/>
+    <w:lsdException w:name="List Table 7 Colorful Accent 5" w:uiPriority="52"/>
+    <w:lsdException w:name="List Table 1 Light Accent 6" w:uiPriority="46"/>
+    <w:lsdException w:name="List Table 2 Accent 6" w:uiPriority="47"/>
+    <w:lsdException w:name="List Table 3 Accent 6" w:uiPriority="48"/>
+    <w:lsdException w:name="List Table 4 Accent 6" w:uiPriority="49"/>
+    <w:lsdException w:name="List Table 5 Dark Accent 6" w:uiPriority="50"/>
+    <w:lsdException w:name="List Table 6 Colorful Accent 6" w:uiPriority="51"/>
+    <w:lsdException w:name="List Table 7 Colorful Accent 6" w:uiPriority="52"/>
   </w:latentStyles>
   <w:style w:type="paragraph" w:default="1" w:styleId="a">
     <w:name w:val="Normal"/>
@@ -15448,206 +15598,6 @@
     <w:name w:val="No Spacing"/>
     <w:uiPriority w:val="1"/>
     <w:qFormat/>
-    <w:rsid w:val="00515716"/>
-    <w:pPr>
-      <w:spacing w:after="0" w:line="240" w:lineRule="auto"/>
-    </w:pPr>
-  </w:style>
-</w:styles>
-</file>
-
-<file path=word/stylesWithEffects.xml><?xml version="1.0" encoding="utf-8"?>
-<w:styles xmlns:wpc="http://schemas.microsoft.com/office/word/2010/wordprocessingCanvas" xmlns:mc="http://schemas.openxmlformats.org/markup-compatibility/2006" xmlns:o="urn:schemas-microsoft-com:office:office" xmlns:r="http://schemas.openxmlformats.org/officeDocument/2006/relationships" xmlns:m="http://schemas.openxmlformats.org/officeDocument/2006/math" xmlns:v="urn:schemas-microsoft-com:vml" xmlns:wp14="http://schemas.microsoft.com/office/word/2010/wordprocessingDrawing" xmlns:wp="http://schemas.openxmlformats.org/drawingml/2006/wordprocessingDrawing" xmlns:w10="urn:schemas-microsoft-com:office:word" xmlns:w="http://schemas.openxmlformats.org/wordprocessingml/2006/main" xmlns:w14="http://schemas.microsoft.com/office/word/2010/wordml" xmlns:wpg="http://schemas.microsoft.com/office/word/2010/wordprocessingGroup" xmlns:wpi="http://schemas.microsoft.com/office/word/2010/wordprocessingInk" xmlns:wne="http://schemas.microsoft.com/office/word/2006/wordml" xmlns:wps="http://schemas.microsoft.com/office/word/2010/wordprocessingShape" mc:Ignorable="w14 wp14">
-  <w:docDefaults>
-    <w:rPrDefault>
-      <w:rPr>
-        <w:rFonts w:asciiTheme="minorHAnsi" w:eastAsiaTheme="minorHAnsi" w:hAnsiTheme="minorHAnsi" w:cstheme="minorBidi"/>
-        <w:sz w:val="22"/>
-        <w:szCs w:val="22"/>
-        <w:lang w:val="uk-UA" w:eastAsia="en-US" w:bidi="ar-SA"/>
-      </w:rPr>
-    </w:rPrDefault>
-    <w:pPrDefault>
-      <w:pPr>
-        <w:spacing w:after="160" w:line="259" w:lineRule="auto"/>
-      </w:pPr>
-    </w:pPrDefault>
-  </w:docDefaults>
-  <w:latentStyles w:defLockedState="0" w:defUIPriority="99" w:defSemiHidden="1" w:defUnhideWhenUsed="1" w:defQFormat="0" w:count="267">
-    <w:lsdException w:name="Normal" w:semiHidden="0" w:uiPriority="0" w:unhideWhenUsed="0" w:qFormat="1"/>
-    <w:lsdException w:name="heading 1" w:semiHidden="0" w:uiPriority="9" w:unhideWhenUsed="0" w:qFormat="1"/>
-    <w:lsdException w:name="heading 2" w:uiPriority="9" w:qFormat="1"/>
-    <w:lsdException w:name="heading 3" w:uiPriority="9" w:qFormat="1"/>
-    <w:lsdException w:name="heading 4" w:uiPriority="9" w:qFormat="1"/>
-    <w:lsdException w:name="heading 5" w:uiPriority="9" w:qFormat="1"/>
-    <w:lsdException w:name="heading 6" w:uiPriority="9" w:qFormat="1"/>
-    <w:lsdException w:name="heading 7" w:uiPriority="9" w:qFormat="1"/>
-    <w:lsdException w:name="heading 8" w:uiPriority="9" w:qFormat="1"/>
-    <w:lsdException w:name="heading 9" w:uiPriority="9" w:qFormat="1"/>
-    <w:lsdException w:name="toc 1" w:uiPriority="39"/>
-    <w:lsdException w:name="toc 2" w:uiPriority="39"/>
-    <w:lsdException w:name="toc 3" w:uiPriority="39"/>
-    <w:lsdException w:name="toc 4" w:uiPriority="39"/>
-    <w:lsdException w:name="toc 5" w:uiPriority="39"/>
-    <w:lsdException w:name="toc 6" w:uiPriority="39"/>
-    <w:lsdException w:name="toc 7" w:uiPriority="39"/>
-    <w:lsdException w:name="toc 8" w:uiPriority="39"/>
-    <w:lsdException w:name="toc 9" w:uiPriority="39"/>
-    <w:lsdException w:name="caption" w:uiPriority="35" w:qFormat="1"/>
-    <w:lsdException w:name="Title" w:semiHidden="0" w:uiPriority="10" w:unhideWhenUsed="0" w:qFormat="1"/>
-    <w:lsdException w:name="Default Paragraph Font" w:uiPriority="1"/>
-    <w:lsdException w:name="Subtitle" w:semiHidden="0" w:uiPriority="11" w:unhideWhenUsed="0" w:qFormat="1"/>
-    <w:lsdException w:name="Strong" w:semiHidden="0" w:uiPriority="22" w:unhideWhenUsed="0" w:qFormat="1"/>
-    <w:lsdException w:name="Emphasis" w:semiHidden="0" w:uiPriority="20" w:unhideWhenUsed="0" w:qFormat="1"/>
-    <w:lsdException w:name="Table Grid" w:semiHidden="0" w:uiPriority="39" w:unhideWhenUsed="0"/>
-    <w:lsdException w:name="Placeholder Text" w:unhideWhenUsed="0"/>
-    <w:lsdException w:name="No Spacing" w:semiHidden="0" w:uiPriority="1" w:unhideWhenUsed="0" w:qFormat="1"/>
-    <w:lsdException w:name="Light Shading" w:semiHidden="0" w:uiPriority="60" w:unhideWhenUsed="0"/>
-    <w:lsdException w:name="Light List" w:semiHidden="0" w:uiPriority="61" w:unhideWhenUsed="0"/>
-    <w:lsdException w:name="Light Grid" w:semiHidden="0" w:uiPriority="62" w:unhideWhenUsed="0"/>
-    <w:lsdException w:name="Medium Shading 1" w:semiHidden="0" w:uiPriority="63" w:unhideWhenUsed="0"/>
-    <w:lsdException w:name="Medium Shading 2" w:semiHidden="0" w:uiPriority="64" w:unhideWhenUsed="0"/>
-    <w:lsdException w:name="Medium List 1" w:semiHidden="0" w:uiPriority="65" w:unhideWhenUsed="0"/>
-    <w:lsdException w:name="Medium List 2" w:semiHidden="0" w:uiPriority="66" w:unhideWhenUsed="0"/>
-    <w:lsdException w:name="Medium Grid 1" w:semiHidden="0" w:uiPriority="67" w:unhideWhenUsed="0"/>
-    <w:lsdException w:name="Medium Grid 2" w:semiHidden="0" w:uiPriority="68" w:unhideWhenUsed="0"/>
-    <w:lsdException w:name="Medium Grid 3" w:semiHidden="0" w:uiPriority="69" w:unhideWhenUsed="0"/>
-    <w:lsdException w:name="Dark List" w:semiHidden="0" w:uiPriority="70" w:unhideWhenUsed="0"/>
-    <w:lsdException w:name="Colorful Shading" w:semiHidden="0" w:uiPriority="71" w:unhideWhenUsed="0"/>
-    <w:lsdException w:name="Colorful List" w:semiHidden="0" w:uiPriority="72" w:unhideWhenUsed="0"/>
-    <w:lsdException w:name="Colorful Grid" w:semiHidden="0" w:uiPriority="73" w:unhideWhenUsed="0"/>
-    <w:lsdException w:name="Light Shading Accent 1" w:semiHidden="0" w:uiPriority="60" w:unhideWhenUsed="0"/>
-    <w:lsdException w:name="Light List Accent 1" w:semiHidden="0" w:uiPriority="61" w:unhideWhenUsed="0"/>
-    <w:lsdException w:name="Light Grid Accent 1" w:semiHidden="0" w:uiPriority="62" w:unhideWhenUsed="0"/>
-    <w:lsdException w:name="Medium Shading 1 Accent 1" w:semiHidden="0" w:uiPriority="63" w:unhideWhenUsed="0"/>
-    <w:lsdException w:name="Medium Shading 2 Accent 1" w:semiHidden="0" w:uiPriority="64" w:unhideWhenUsed="0"/>
-    <w:lsdException w:name="Medium List 1 Accent 1" w:semiHidden="0" w:uiPriority="65" w:unhideWhenUsed="0"/>
-    <w:lsdException w:name="Revision" w:unhideWhenUsed="0"/>
-    <w:lsdException w:name="List Paragraph" w:semiHidden="0" w:uiPriority="34" w:unhideWhenUsed="0" w:qFormat="1"/>
-    <w:lsdException w:name="Quote" w:semiHidden="0" w:uiPriority="29" w:unhideWhenUsed="0" w:qFormat="1"/>
-    <w:lsdException w:name="Intense Quote" w:semiHidden="0" w:uiPriority="30" w:unhideWhenUsed="0" w:qFormat="1"/>
-    <w:lsdException w:name="Medium List 2 Accent 1" w:semiHidden="0" w:uiPriority="66" w:unhideWhenUsed="0"/>
-    <w:lsdException w:name="Medium Grid 1 Accent 1" w:semiHidden="0" w:uiPriority="67" w:unhideWhenUsed="0"/>
-    <w:lsdException w:name="Medium Grid 2 Accent 1" w:semiHidden="0" w:uiPriority="68" w:unhideWhenUsed="0"/>
-    <w:lsdException w:name="Medium Grid 3 Accent 1" w:semiHidden="0" w:uiPriority="69" w:unhideWhenUsed="0"/>
-    <w:lsdException w:name="Dark List Accent 1" w:semiHidden="0" w:uiPriority="70" w:unhideWhenUsed="0"/>
-    <w:lsdException w:name="Colorful Shading Accent 1" w:semiHidden="0" w:uiPriority="71" w:unhideWhenUsed="0"/>
-    <w:lsdException w:name="Colorful List Accent 1" w:semiHidden="0" w:uiPriority="72" w:unhideWhenUsed="0"/>
-    <w:lsdException w:name="Colorful Grid Accent 1" w:semiHidden="0" w:uiPriority="73" w:unhideWhenUsed="0"/>
-    <w:lsdException w:name="Light Shading Accent 2" w:semiHidden="0" w:uiPriority="60" w:unhideWhenUsed="0"/>
-    <w:lsdException w:name="Light List Accent 2" w:semiHidden="0" w:uiPriority="61" w:unhideWhenUsed="0"/>
-    <w:lsdException w:name="Light Grid Accent 2" w:semiHidden="0" w:uiPriority="62" w:unhideWhenUsed="0"/>
-    <w:lsdException w:name="Medium Shading 1 Accent 2" w:semiHidden="0" w:uiPriority="63" w:unhideWhenUsed="0"/>
-    <w:lsdException w:name="Medium Shading 2 Accent 2" w:semiHidden="0" w:uiPriority="64" w:unhideWhenUsed="0"/>
-    <w:lsdException w:name="Medium List 1 Accent 2" w:semiHidden="0" w:uiPriority="65" w:unhideWhenUsed="0"/>
-    <w:lsdException w:name="Medium List 2 Accent 2" w:semiHidden="0" w:uiPriority="66" w:unhideWhenUsed="0"/>
-    <w:lsdException w:name="Medium Grid 1 Accent 2" w:semiHidden="0" w:uiPriority="67" w:unhideWhenUsed="0"/>
-    <w:lsdException w:name="Medium Grid 2 Accent 2" w:semiHidden="0" w:uiPriority="68" w:unhideWhenUsed="0"/>
-    <w:lsdException w:name="Medium Grid 3 Accent 2" w:semiHidden="0" w:uiPriority="69" w:unhideWhenUsed="0"/>
-    <w:lsdException w:name="Dark List Accent 2" w:semiHidden="0" w:uiPriority="70" w:unhideWhenUsed="0"/>
-    <w:lsdException w:name="Colorful Shading Accent 2" w:semiHidden="0" w:uiPriority="71" w:unhideWhenUsed="0"/>
-    <w:lsdException w:name="Colorful List Accent 2" w:semiHidden="0" w:uiPriority="72" w:unhideWhenUsed="0"/>
-    <w:lsdException w:name="Colorful Grid Accent 2" w:semiHidden="0" w:uiPriority="73" w:unhideWhenUsed="0"/>
-    <w:lsdException w:name="Light Shading Accent 3" w:semiHidden="0" w:uiPriority="60" w:unhideWhenUsed="0"/>
-    <w:lsdException w:name="Light List Accent 3" w:semiHidden="0" w:uiPriority="61" w:unhideWhenUsed="0"/>
-    <w:lsdException w:name="Light Grid Accent 3" w:semiHidden="0" w:uiPriority="62" w:unhideWhenUsed="0"/>
-    <w:lsdException w:name="Medium Shading 1 Accent 3" w:semiHidden="0" w:uiPriority="63" w:unhideWhenUsed="0"/>
-    <w:lsdException w:name="Medium Shading 2 Accent 3" w:semiHidden="0" w:uiPriority="64" w:unhideWhenUsed="0"/>
-    <w:lsdException w:name="Medium List 1 Accent 3" w:semiHidden="0" w:uiPriority="65" w:unhideWhenUsed="0"/>
-    <w:lsdException w:name="Medium List 2 Accent 3" w:semiHidden="0" w:uiPriority="66" w:unhideWhenUsed="0"/>
-    <w:lsdException w:name="Medium Grid 1 Accent 3" w:semiHidden="0" w:uiPriority="67" w:unhideWhenUsed="0"/>
-    <w:lsdException w:name="Medium Grid 2 Accent 3" w:semiHidden="0" w:uiPriority="68" w:unhideWhenUsed="0"/>
-    <w:lsdException w:name="Medium Grid 3 Accent 3" w:semiHidden="0" w:uiPriority="69" w:unhideWhenUsed="0"/>
-    <w:lsdException w:name="Dark List Accent 3" w:semiHidden="0" w:uiPriority="70" w:unhideWhenUsed="0"/>
-    <w:lsdException w:name="Colorful Shading Accent 3" w:semiHidden="0" w:uiPriority="71" w:unhideWhenUsed="0"/>
-    <w:lsdException w:name="Colorful List Accent 3" w:semiHidden="0" w:uiPriority="72" w:unhideWhenUsed="0"/>
-    <w:lsdException w:name="Colorful Grid Accent 3" w:semiHidden="0" w:uiPriority="73" w:unhideWhenUsed="0"/>
-    <w:lsdException w:name="Light Shading Accent 4" w:semiHidden="0" w:uiPriority="60" w:unhideWhenUsed="0"/>
-    <w:lsdException w:name="Light List Accent 4" w:semiHidden="0" w:uiPriority="61" w:unhideWhenUsed="0"/>
-    <w:lsdException w:name="Light Grid Accent 4" w:semiHidden="0" w:uiPriority="62" w:unhideWhenUsed="0"/>
-    <w:lsdException w:name="Medium Shading 1 Accent 4" w:semiHidden="0" w:uiPriority="63" w:unhideWhenUsed="0"/>
-    <w:lsdException w:name="Medium Shading 2 Accent 4" w:semiHidden="0" w:uiPriority="64" w:unhideWhenUsed="0"/>
-    <w:lsdException w:name="Medium List 1 Accent 4" w:semiHidden="0" w:uiPriority="65" w:unhideWhenUsed="0"/>
-    <w:lsdException w:name="Medium List 2 Accent 4" w:semiHidden="0" w:uiPriority="66" w:unhideWhenUsed="0"/>
-    <w:lsdException w:name="Medium Grid 1 Accent 4" w:semiHidden="0" w:uiPriority="67" w:unhideWhenUsed="0"/>
-    <w:lsdException w:name="Medium Grid 2 Accent 4" w:semiHidden="0" w:uiPriority="68" w:unhideWhenUsed="0"/>
-    <w:lsdException w:name="Medium Grid 3 Accent 4" w:semiHidden="0" w:uiPriority="69" w:unhideWhenUsed="0"/>
-    <w:lsdException w:name="Dark List Accent 4" w:semiHidden="0" w:uiPriority="70" w:unhideWhenUsed="0"/>
-    <w:lsdException w:name="Colorful Shading Accent 4" w:semiHidden="0" w:uiPriority="71" w:unhideWhenUsed="0"/>
-    <w:lsdException w:name="Colorful List Accent 4" w:semiHidden="0" w:uiPriority="72" w:unhideWhenUsed="0"/>
-    <w:lsdException w:name="Colorful Grid Accent 4" w:semiHidden="0" w:uiPriority="73" w:unhideWhenUsed="0"/>
-    <w:lsdException w:name="Light Shading Accent 5" w:semiHidden="0" w:uiPriority="60" w:unhideWhenUsed="0"/>
-    <w:lsdException w:name="Light List Accent 5" w:semiHidden="0" w:uiPriority="61" w:unhideWhenUsed="0"/>
-    <w:lsdException w:name="Light Grid Accent 5" w:semiHidden="0" w:uiPriority="62" w:unhideWhenUsed="0"/>
-    <w:lsdException w:name="Medium Shading 1 Accent 5" w:semiHidden="0" w:uiPriority="63" w:unhideWhenUsed="0"/>
-    <w:lsdException w:name="Medium Shading 2 Accent 5" w:semiHidden="0" w:uiPriority="64" w:unhideWhenUsed="0"/>
-    <w:lsdException w:name="Medium List 1 Accent 5" w:semiHidden="0" w:uiPriority="65" w:unhideWhenUsed="0"/>
-    <w:lsdException w:name="Medium List 2 Accent 5" w:semiHidden="0" w:uiPriority="66" w:unhideWhenUsed="0"/>
-    <w:lsdException w:name="Medium Grid 1 Accent 5" w:semiHidden="0" w:uiPriority="67" w:unhideWhenUsed="0"/>
-    <w:lsdException w:name="Medium Grid 2 Accent 5" w:semiHidden="0" w:uiPriority="68" w:unhideWhenUsed="0"/>
-    <w:lsdException w:name="Medium Grid 3 Accent 5" w:semiHidden="0" w:uiPriority="69" w:unhideWhenUsed="0"/>
-    <w:lsdException w:name="Dark List Accent 5" w:semiHidden="0" w:uiPriority="70" w:unhideWhenUsed="0"/>
-    <w:lsdException w:name="Colorful Shading Accent 5" w:semiHidden="0" w:uiPriority="71" w:unhideWhenUsed="0"/>
-    <w:lsdException w:name="Colorful List Accent 5" w:semiHidden="0" w:uiPriority="72" w:unhideWhenUsed="0"/>
-    <w:lsdException w:name="Colorful Grid Accent 5" w:semiHidden="0" w:uiPriority="73" w:unhideWhenUsed="0"/>
-    <w:lsdException w:name="Light Shading Accent 6" w:semiHidden="0" w:uiPriority="60" w:unhideWhenUsed="0"/>
-    <w:lsdException w:name="Light List Accent 6" w:semiHidden="0" w:uiPriority="61" w:unhideWhenUsed="0"/>
-    <w:lsdException w:name="Light Grid Accent 6" w:semiHidden="0" w:uiPriority="62" w:unhideWhenUsed="0"/>
-    <w:lsdException w:name="Medium Shading 1 Accent 6" w:semiHidden="0" w:uiPriority="63" w:unhideWhenUsed="0"/>
-    <w:lsdException w:name="Medium Shading 2 Accent 6" w:semiHidden="0" w:uiPriority="64" w:unhideWhenUsed="0"/>
-    <w:lsdException w:name="Medium List 1 Accent 6" w:semiHidden="0" w:uiPriority="65" w:unhideWhenUsed="0"/>
-    <w:lsdException w:name="Medium List 2 Accent 6" w:semiHidden="0" w:uiPriority="66" w:unhideWhenUsed="0"/>
-    <w:lsdException w:name="Medium Grid 1 Accent 6" w:semiHidden="0" w:uiPriority="67" w:unhideWhenUsed="0"/>
-    <w:lsdException w:name="Medium Grid 2 Accent 6" w:semiHidden="0" w:uiPriority="68" w:unhideWhenUsed="0"/>
-    <w:lsdException w:name="Medium Grid 3 Accent 6" w:semiHidden="0" w:uiPriority="69" w:unhideWhenUsed="0"/>
-    <w:lsdException w:name="Dark List Accent 6" w:semiHidden="0" w:uiPriority="70" w:unhideWhenUsed="0"/>
-    <w:lsdException w:name="Colorful Shading Accent 6" w:semiHidden="0" w:uiPriority="71" w:unhideWhenUsed="0"/>
-    <w:lsdException w:name="Colorful List Accent 6" w:semiHidden="0" w:uiPriority="72" w:unhideWhenUsed="0"/>
-    <w:lsdException w:name="Colorful Grid Accent 6" w:semiHidden="0" w:uiPriority="73" w:unhideWhenUsed="0"/>
-    <w:lsdException w:name="Subtle Emphasis" w:semiHidden="0" w:uiPriority="19" w:unhideWhenUsed="0" w:qFormat="1"/>
-    <w:lsdException w:name="Intense Emphasis" w:semiHidden="0" w:uiPriority="21" w:unhideWhenUsed="0" w:qFormat="1"/>
-    <w:lsdException w:name="Subtle Reference" w:semiHidden="0" w:uiPriority="31" w:unhideWhenUsed="0" w:qFormat="1"/>
-    <w:lsdException w:name="Intense Reference" w:semiHidden="0" w:uiPriority="32" w:unhideWhenUsed="0" w:qFormat="1"/>
-    <w:lsdException w:name="Book Title" w:semiHidden="0" w:uiPriority="33" w:unhideWhenUsed="0" w:qFormat="1"/>
-    <w:lsdException w:name="Bibliography" w:uiPriority="37"/>
-    <w:lsdException w:name="TOC Heading" w:uiPriority="39" w:qFormat="1"/>
-  </w:latentStyles>
-  <w:style w:type="paragraph" w:default="1" w:styleId="a">
-    <w:name w:val="Normal"/>
-    <w:qFormat/>
-  </w:style>
-  <w:style w:type="character" w:default="1" w:styleId="a0">
-    <w:name w:val="Default Paragraph Font"/>
-    <w:uiPriority w:val="1"/>
-    <w:semiHidden/>
-    <w:unhideWhenUsed/>
-  </w:style>
-  <w:style w:type="table" w:default="1" w:styleId="a1">
-    <w:name w:val="Normal Table"/>
-    <w:uiPriority w:val="99"/>
-    <w:semiHidden/>
-    <w:unhideWhenUsed/>
-    <w:tblPr>
-      <w:tblInd w:w="0" w:type="dxa"/>
-      <w:tblCellMar>
-        <w:top w:w="0" w:type="dxa"/>
-        <w:left w:w="108" w:type="dxa"/>
-        <w:bottom w:w="0" w:type="dxa"/>
-        <w:right w:w="108" w:type="dxa"/>
-      </w:tblCellMar>
-    </w:tblPr>
-  </w:style>
-  <w:style w:type="numbering" w:default="1" w:styleId="a2">
-    <w:name w:val="No List"/>
-    <w:uiPriority w:val="99"/>
-    <w:semiHidden/>
-    <w:unhideWhenUsed/>
-  </w:style>
-  <w:style w:type="paragraph" w:styleId="a3">
-    <w:name w:val="No Spacing"/>
-    <w:uiPriority w:val="1"/>
-    <w:qFormat/>
-    <w:rsid w:val="00515716"/>
     <w:pPr>
       <w:spacing w:after="0" w:line="240" w:lineRule="auto"/>
     </w:pPr>
@@ -15910,7 +15860,7 @@
   <a:extraClrSchemeLst/>
   <a:extLst>
     <a:ext uri="{05A4C25C-085E-4340-85A3-A5531E510DB2}">
-      <thm15:themeFamily xmlns:thm15="http://schemas.microsoft.com/office/thememl/2012/main" xmlns="" name="Office Theme" id="{62F939B6-93AF-4DB8-9C6B-D6C7DFDC589F}" vid="{4A3C46E8-61CC-4603-A589-7422A47A8E4A}"/>
+      <thm15:themeFamily xmlns:thm15="http://schemas.microsoft.com/office/thememl/2012/main" name="Office Theme" id="{62F939B6-93AF-4DB8-9C6B-D6C7DFDC589F}" vid="{4A3C46E8-61CC-4603-A589-7422A47A8E4A}"/>
     </a:ext>
   </a:extLst>
 </a:theme>
